--- a/Inorganic that you should forget/The Inorganic that You Don't need to Know.docx
+++ b/Inorganic that you should forget/The Inorganic that You Don't need to Know.docx
@@ -812,14 +812,17 @@
       <w:r>
         <w:t xml:space="preserve">This is because X- are strong reducing agent and they </w:t>
       </w:r>
-      <w:r>
-        <w:t xml:space="preserve">have the ability to reduced </w:t>
-      </w:r>
       <w:proofErr w:type="gramStart"/>
       <w:r>
-        <w:t>others(</w:t>
+        <w:t>have the ability to</w:t>
       </w:r>
       <w:proofErr w:type="gramEnd"/>
+      <w:r>
+        <w:t xml:space="preserve"> reduced </w:t>
+      </w:r>
+      <w:r>
+        <w:t>others (</w:t>
+      </w:r>
       <w:r>
         <w:t>S in this case)</w:t>
       </w:r>
@@ -833,13 +836,20 @@
         <w:ind w:left="360" w:firstLineChars="0" w:firstLine="0"/>
       </w:pPr>
       <w:r>
-        <w:t xml:space="preserve">This power decrease down the group, therefore the S gets more and more </w:t>
-      </w:r>
-      <w:proofErr w:type="gramStart"/>
-      <w:r>
-        <w:t>reduced(</w:t>
-      </w:r>
-      <w:proofErr w:type="gramEnd"/>
+        <w:t xml:space="preserve">This power </w:t>
+      </w:r>
+      <w:r>
+        <w:t>increase</w:t>
+      </w:r>
+      <w:r>
+        <w:t>s</w:t>
+      </w:r>
+      <w:r>
+        <w:t xml:space="preserve"> down the group, therefore the S gets more and more </w:t>
+      </w:r>
+      <w:r>
+        <w:t>reduced (</w:t>
+      </w:r>
       <w:r>
         <w:t xml:space="preserve">from </w:t>
       </w:r>
@@ -894,11 +904,9 @@
       <w:r>
         <w:t xml:space="preserve"> is a strong </w:t>
       </w:r>
-      <w:proofErr w:type="spellStart"/>
-      <w:r>
-        <w:t>oxidisng</w:t>
-      </w:r>
-      <w:proofErr w:type="spellEnd"/>
+      <w:r>
+        <w:t>oxidizing</w:t>
+      </w:r>
       <w:r>
         <w:t xml:space="preserve"> agent, and that was not possible with non-</w:t>
       </w:r>
@@ -928,9 +936,6 @@
       <w:pPr>
         <w:pStyle w:val="a9"/>
         <w:ind w:left="360" w:firstLineChars="0" w:firstLine="0"/>
-        <w:rPr>
-          <w:rFonts w:hint="eastAsia"/>
-        </w:rPr>
       </w:pPr>
       <w:r>
         <w:rPr>
@@ -2343,16 +2348,8 @@
                       <wps:txbx>
                         <w:txbxContent>
                           <w:p>
-                            <w:pPr>
-                              <w:rPr>
-                                <w:rFonts w:hint="eastAsia"/>
-                              </w:rPr>
-                            </w:pPr>
                             <w:r>
-                              <w:t>Ionic</w:t>
-                            </w:r>
-                            <w:r>
-                              <w:t xml:space="preserve"> radius</w:t>
+                              <w:t>Ionic radius</w:t>
                             </w:r>
                           </w:p>
                         </w:txbxContent>
@@ -2446,11 +2443,6 @@
                       <wps:txbx>
                         <w:txbxContent>
                           <w:p>
-                            <w:pPr>
-                              <w:rPr>
-                                <w:rFonts w:hint="eastAsia"/>
-                              </w:rPr>
-                            </w:pPr>
                             <w:r>
                               <w:t>Atomic radius</w:t>
                             </w:r>
@@ -2642,9 +2634,6 @@
     <w:p>
       <w:pPr>
         <w:ind w:left="1260"/>
-        <w:rPr>
-          <w:rFonts w:hint="eastAsia"/>
-        </w:rPr>
       </w:pPr>
       <w:r>
         <w:t xml:space="preserve">the increase attraction of the nucleus </w:t>
@@ -2758,9 +2747,6 @@
     <w:p>
       <w:pPr>
         <w:ind w:left="1260"/>
-        <w:rPr>
-          <w:rFonts w:hint="eastAsia"/>
-        </w:rPr>
       </w:pPr>
       <w:r>
         <w:rPr>
@@ -3180,10 +3166,7 @@
         <w:ind w:left="840" w:firstLine="420"/>
       </w:pPr>
       <w:r>
-        <w:t xml:space="preserve">1. </w:t>
-      </w:r>
-      <w:r>
-        <w:t>Charge of the nucleus</w:t>
+        <w:t>1. Charge of the nucleus</w:t>
       </w:r>
     </w:p>
     <w:p>
@@ -3191,10 +3174,7 @@
         <w:ind w:left="840" w:firstLine="420"/>
       </w:pPr>
       <w:r>
-        <w:t xml:space="preserve">2. </w:t>
-      </w:r>
-      <w:r>
-        <w:t>Distance between nucleus and the electron</w:t>
+        <w:t>2. Distance between nucleus and the electron</w:t>
       </w:r>
     </w:p>
     <w:p>
@@ -3202,27 +3182,21 @@
         <w:ind w:left="840" w:firstLine="420"/>
       </w:pPr>
       <w:r>
-        <w:t xml:space="preserve">3. </w:t>
-      </w:r>
-      <w:r>
-        <w:t>Shielding effect from the inner shell of electron</w:t>
+        <w:t>3. Shielding effect from the inner shell of electron</w:t>
       </w:r>
     </w:p>
     <w:p>
       <w:pPr>
         <w:ind w:left="840" w:firstLine="420"/>
+      </w:pPr>
+      <w:r>
         <w:rPr>
           <w:rFonts w:hint="eastAsia"/>
         </w:rPr>
-      </w:pPr>
-      <w:r>
-        <w:rPr>
-          <w:rFonts w:hint="eastAsia"/>
-        </w:rPr>
         <w:t>4</w:t>
       </w:r>
       <w:r>
-        <w:t xml:space="preserve">. Spain-pair </w:t>
+        <w:t xml:space="preserve">. Spin-pair </w:t>
       </w:r>
       <w:proofErr w:type="gramStart"/>
       <w:r>
@@ -3299,15 +3273,11 @@
           <w:numId w:val="15"/>
         </w:numPr>
         <w:ind w:firstLineChars="0"/>
+      </w:pPr>
+      <w:r>
         <w:rPr>
           <w:rFonts w:hint="eastAsia"/>
         </w:rPr>
-      </w:pPr>
-      <w:r>
-        <w:rPr>
-          <w:rFonts w:hint="eastAsia"/>
-        </w:rPr>
-        <w:lastRenderedPageBreak/>
         <w:t>f</w:t>
       </w:r>
       <w:r>
@@ -3326,7 +3296,13 @@
         <w:t>3-4</w:t>
       </w:r>
       <w:r>
-        <w:t xml:space="preserve">: the 3p orbit are all occupied by single electron at p3, and the addition of electron results in an electron pair which leads to the </w:t>
+        <w:t>: the 3p orbit</w:t>
+      </w:r>
+      <w:r>
+        <w:t>al</w:t>
+      </w:r>
+      <w:r>
+        <w:t xml:space="preserve"> are all occupied by single electron at p3, and the addition of electron results in an electron pair which leads to the </w:t>
       </w:r>
       <w:r>
         <w:t>Spain</w:t>
@@ -3361,9 +3337,6 @@
       <w:pPr>
         <w:pStyle w:val="a9"/>
         <w:ind w:left="420"/>
-        <w:rPr>
-          <w:rFonts w:hint="eastAsia"/>
-        </w:rPr>
       </w:pPr>
       <w:r>
         <w:rPr>
@@ -3556,9 +3529,6 @@
           <w:p>
             <w:pPr>
               <w:jc w:val="center"/>
-              <w:rPr>
-                <w:rFonts w:hint="eastAsia"/>
-              </w:rPr>
             </w:pPr>
             <w:r>
               <w:rPr>
@@ -3578,9 +3548,6 @@
           <w:p>
             <w:pPr>
               <w:jc w:val="center"/>
-              <w:rPr>
-                <w:rFonts w:hint="eastAsia"/>
-              </w:rPr>
             </w:pPr>
             <w:r>
               <w:rPr>
@@ -3600,9 +3567,6 @@
           <w:p>
             <w:pPr>
               <w:jc w:val="center"/>
-              <w:rPr>
-                <w:rFonts w:hint="eastAsia"/>
-              </w:rPr>
             </w:pPr>
             <w:r>
               <w:rPr>
@@ -3625,9 +3589,6 @@
           <w:p>
             <w:pPr>
               <w:jc w:val="center"/>
-              <w:rPr>
-                <w:rFonts w:hint="eastAsia"/>
-              </w:rPr>
             </w:pPr>
             <w:r>
               <w:rPr>
@@ -3647,9 +3608,6 @@
           <w:p>
             <w:pPr>
               <w:jc w:val="center"/>
-              <w:rPr>
-                <w:rFonts w:hint="eastAsia"/>
-              </w:rPr>
             </w:pPr>
             <w:r>
               <w:rPr>
@@ -3671,9 +3629,6 @@
           <w:p>
             <w:pPr>
               <w:jc w:val="center"/>
-              <w:rPr>
-                <w:rFonts w:hint="eastAsia"/>
-              </w:rPr>
             </w:pPr>
             <w:r>
               <w:rPr>
@@ -3693,9 +3648,6 @@
           <w:p>
             <w:pPr>
               <w:jc w:val="center"/>
-              <w:rPr>
-                <w:rFonts w:hint="eastAsia"/>
-              </w:rPr>
             </w:pPr>
             <w:r>
               <w:t>Gigantic metallic</w:t>
@@ -3722,9 +3674,6 @@
           <w:p>
             <w:pPr>
               <w:jc w:val="center"/>
-              <w:rPr>
-                <w:rFonts w:hint="eastAsia"/>
-              </w:rPr>
             </w:pPr>
             <w:r>
               <w:t>Metallic</w:t>
@@ -3759,9 +3708,6 @@
           <w:p>
             <w:pPr>
               <w:jc w:val="center"/>
-              <w:rPr>
-                <w:rFonts w:hint="eastAsia"/>
-              </w:rPr>
             </w:pPr>
             <w:r>
               <w:rPr>
@@ -3781,9 +3727,6 @@
           <w:p>
             <w:pPr>
               <w:jc w:val="center"/>
-              <w:rPr>
-                <w:rFonts w:hint="eastAsia"/>
-              </w:rPr>
             </w:pPr>
             <w:r>
               <w:t>Gigantic metallic</w:t>
@@ -3810,9 +3753,6 @@
           <w:p>
             <w:pPr>
               <w:jc w:val="center"/>
-              <w:rPr>
-                <w:rFonts w:hint="eastAsia"/>
-              </w:rPr>
             </w:pPr>
             <w:r>
               <w:t>Metallic</w:t>
@@ -3847,9 +3787,6 @@
           <w:p>
             <w:pPr>
               <w:jc w:val="center"/>
-              <w:rPr>
-                <w:rFonts w:hint="eastAsia"/>
-              </w:rPr>
             </w:pPr>
             <w:r>
               <w:rPr>
@@ -3869,9 +3806,6 @@
           <w:p>
             <w:pPr>
               <w:jc w:val="center"/>
-              <w:rPr>
-                <w:rFonts w:hint="eastAsia"/>
-              </w:rPr>
             </w:pPr>
             <w:r>
               <w:t>Gigantic metallic</w:t>
@@ -3898,9 +3832,6 @@
           <w:p>
             <w:pPr>
               <w:jc w:val="center"/>
-              <w:rPr>
-                <w:rFonts w:hint="eastAsia"/>
-              </w:rPr>
             </w:pPr>
             <w:r>
               <w:t>Metallic</w:t>
@@ -3935,9 +3866,6 @@
           <w:p>
             <w:pPr>
               <w:jc w:val="center"/>
-              <w:rPr>
-                <w:rFonts w:hint="eastAsia"/>
-              </w:rPr>
             </w:pPr>
             <w:r>
               <w:rPr>
@@ -3957,9 +3885,6 @@
           <w:p>
             <w:pPr>
               <w:jc w:val="center"/>
-              <w:rPr>
-                <w:rFonts w:hint="eastAsia"/>
-              </w:rPr>
             </w:pPr>
             <w:r>
               <w:rPr>
@@ -3979,9 +3904,6 @@
           <w:p>
             <w:pPr>
               <w:jc w:val="center"/>
-              <w:rPr>
-                <w:rFonts w:hint="eastAsia"/>
-              </w:rPr>
             </w:pPr>
             <w:r>
               <w:rPr>
@@ -4001,9 +3923,6 @@
           <w:p>
             <w:pPr>
               <w:jc w:val="center"/>
-              <w:rPr>
-                <w:rFonts w:hint="eastAsia"/>
-              </w:rPr>
             </w:pPr>
             <w:r>
               <w:rPr>
@@ -4023,9 +3942,6 @@
           <w:p>
             <w:pPr>
               <w:jc w:val="center"/>
-              <w:rPr>
-                <w:rFonts w:hint="eastAsia"/>
-              </w:rPr>
             </w:pPr>
             <w:r>
               <w:rPr>
@@ -4047,9 +3963,6 @@
           <w:p>
             <w:pPr>
               <w:jc w:val="center"/>
-              <w:rPr>
-                <w:rFonts w:hint="eastAsia"/>
-              </w:rPr>
             </w:pPr>
             <w:r>
               <w:rPr>
@@ -4066,9 +3979,6 @@
           <w:p>
             <w:pPr>
               <w:jc w:val="center"/>
-              <w:rPr>
-                <w:rFonts w:hint="eastAsia"/>
-              </w:rPr>
             </w:pPr>
             <w:r>
               <w:t>Simple molecule</w:t>
@@ -4082,9 +3992,6 @@
           <w:p>
             <w:pPr>
               <w:jc w:val="center"/>
-              <w:rPr>
-                <w:rFonts w:hint="eastAsia"/>
-              </w:rPr>
             </w:pPr>
             <w:r>
               <w:t xml:space="preserve">Red </w:t>
@@ -4119,9 +4026,6 @@
           <w:p>
             <w:pPr>
               <w:jc w:val="center"/>
-              <w:rPr>
-                <w:rFonts w:hint="eastAsia"/>
-              </w:rPr>
             </w:pPr>
             <w:r>
               <w:rPr>
@@ -4141,9 +4045,6 @@
           <w:p>
             <w:pPr>
               <w:jc w:val="center"/>
-              <w:rPr>
-                <w:rFonts w:hint="eastAsia"/>
-              </w:rPr>
             </w:pPr>
             <w:r>
               <w:rPr>
@@ -4165,9 +4066,6 @@
           <w:p>
             <w:pPr>
               <w:jc w:val="center"/>
-              <w:rPr>
-                <w:rFonts w:hint="eastAsia"/>
-              </w:rPr>
             </w:pPr>
             <w:r>
               <w:rPr>
@@ -4184,9 +4082,6 @@
           <w:p>
             <w:pPr>
               <w:jc w:val="center"/>
-              <w:rPr>
-                <w:rFonts w:hint="eastAsia"/>
-              </w:rPr>
             </w:pPr>
             <w:r>
               <w:t>Simple molecule</w:t>
@@ -4236,9 +4131,6 @@
           <w:p>
             <w:pPr>
               <w:jc w:val="center"/>
-              <w:rPr>
-                <w:rFonts w:hint="eastAsia"/>
-              </w:rPr>
             </w:pPr>
             <w:r>
               <w:rPr>
@@ -4258,9 +4150,6 @@
           <w:p>
             <w:pPr>
               <w:jc w:val="center"/>
-              <w:rPr>
-                <w:rFonts w:hint="eastAsia"/>
-              </w:rPr>
             </w:pPr>
             <w:r>
               <w:rPr>
@@ -4282,9 +4171,6 @@
           <w:p>
             <w:pPr>
               <w:jc w:val="center"/>
-              <w:rPr>
-                <w:rFonts w:hint="eastAsia"/>
-              </w:rPr>
             </w:pPr>
             <w:r>
               <w:rPr>
@@ -4304,9 +4190,6 @@
           <w:p>
             <w:pPr>
               <w:jc w:val="center"/>
-              <w:rPr>
-                <w:rFonts w:hint="eastAsia"/>
-              </w:rPr>
             </w:pPr>
             <w:r>
               <w:t>Simple molecule</w:t>
@@ -4357,9 +4240,6 @@
           <w:p>
             <w:pPr>
               <w:jc w:val="center"/>
-              <w:rPr>
-                <w:rFonts w:hint="eastAsia"/>
-              </w:rPr>
             </w:pPr>
             <w:r>
               <w:rPr>
@@ -4379,9 +4259,6 @@
           <w:p>
             <w:pPr>
               <w:jc w:val="center"/>
-              <w:rPr>
-                <w:rFonts w:hint="eastAsia"/>
-              </w:rPr>
             </w:pPr>
             <w:r>
               <w:rPr>
@@ -4403,9 +4280,6 @@
           <w:p>
             <w:pPr>
               <w:jc w:val="center"/>
-              <w:rPr>
-                <w:rFonts w:hint="eastAsia"/>
-              </w:rPr>
             </w:pPr>
             <w:proofErr w:type="spellStart"/>
             <w:r>
@@ -4427,9 +4301,6 @@
           <w:p>
             <w:pPr>
               <w:jc w:val="center"/>
-              <w:rPr>
-                <w:rFonts w:hint="eastAsia"/>
-              </w:rPr>
             </w:pPr>
             <w:r>
               <w:rPr>
@@ -4449,9 +4320,6 @@
           <w:p>
             <w:pPr>
               <w:jc w:val="center"/>
-              <w:rPr>
-                <w:rFonts w:hint="eastAsia"/>
-              </w:rPr>
             </w:pPr>
             <w:proofErr w:type="spellStart"/>
             <w:proofErr w:type="gramStart"/>
@@ -4481,9 +4349,6 @@
           <w:p>
             <w:pPr>
               <w:jc w:val="center"/>
-              <w:rPr>
-                <w:rFonts w:hint="eastAsia"/>
-              </w:rPr>
             </w:pPr>
             <w:r>
               <w:rPr>
@@ -4500,9 +4365,6 @@
           <w:p>
             <w:pPr>
               <w:jc w:val="center"/>
-              <w:rPr>
-                <w:rFonts w:hint="eastAsia"/>
-              </w:rPr>
             </w:pPr>
             <w:r>
               <w:rPr>
@@ -4517,13 +4379,7 @@
         </w:tc>
       </w:tr>
     </w:tbl>
-    <w:p>
-      <w:pPr>
-        <w:rPr>
-          <w:rFonts w:hint="eastAsia"/>
-        </w:rPr>
-      </w:pPr>
-    </w:p>
+    <w:p/>
     <w:p>
       <w:pPr>
         <w:pStyle w:val="a9"/>
@@ -4574,9 +4430,6 @@
     <w:p>
       <w:pPr>
         <w:ind w:left="1260"/>
-        <w:rPr>
-          <w:rFonts w:hint="eastAsia"/>
-        </w:rPr>
       </w:pPr>
       <w:r>
         <w:rPr>
@@ -4667,15 +4520,11 @@
       <w:pPr>
         <w:pStyle w:val="a9"/>
         <w:ind w:left="1260" w:firstLineChars="0" w:firstLine="0"/>
+      </w:pPr>
+      <w:r>
         <w:rPr>
           <w:rFonts w:hint="eastAsia"/>
         </w:rPr>
-      </w:pPr>
-      <w:r>
-        <w:rPr>
-          <w:rFonts w:hint="eastAsia"/>
-        </w:rPr>
-        <w:lastRenderedPageBreak/>
         <w:t>I</w:t>
       </w:r>
       <w:r>
@@ -4812,9 +4661,6 @@
           <w:numId w:val="10"/>
         </w:numPr>
         <w:ind w:firstLineChars="0"/>
-        <w:rPr>
-          <w:rFonts w:hint="eastAsia"/>
-        </w:rPr>
       </w:pPr>
       <w:r>
         <w:t xml:space="preserve">All the rest are simple molecule and </w:t>
@@ -4876,9 +4722,6 @@
             <w:pPr>
               <w:pStyle w:val="a9"/>
               <w:ind w:firstLineChars="0" w:firstLine="0"/>
-              <w:rPr>
-                <w:rFonts w:hint="eastAsia"/>
-              </w:rPr>
             </w:pPr>
             <w:r>
               <w:rPr>
@@ -4899,9 +4742,6 @@
             <w:pPr>
               <w:pStyle w:val="a9"/>
               <w:ind w:firstLineChars="0" w:firstLine="0"/>
-              <w:rPr>
-                <w:rFonts w:hint="eastAsia"/>
-              </w:rPr>
             </w:pPr>
             <w:r>
               <w:rPr>
@@ -4922,9 +4762,6 @@
             <w:pPr>
               <w:pStyle w:val="a9"/>
               <w:ind w:firstLineChars="0" w:firstLine="0"/>
-              <w:rPr>
-                <w:rFonts w:hint="eastAsia"/>
-              </w:rPr>
             </w:pPr>
             <w:r>
               <w:rPr>
@@ -4947,9 +4784,6 @@
             <w:pPr>
               <w:pStyle w:val="a9"/>
               <w:ind w:firstLineChars="0" w:firstLine="0"/>
-              <w:rPr>
-                <w:rFonts w:hint="eastAsia"/>
-              </w:rPr>
             </w:pPr>
             <w:r>
               <w:rPr>
@@ -4979,9 +4813,6 @@
             <w:pPr>
               <w:pStyle w:val="a9"/>
               <w:ind w:firstLineChars="0" w:firstLine="0"/>
-              <w:rPr>
-                <w:rFonts w:hint="eastAsia"/>
-              </w:rPr>
             </w:pPr>
             <w:r>
               <w:t>White product</w:t>
@@ -5032,9 +4863,6 @@
             <w:pPr>
               <w:pStyle w:val="a9"/>
               <w:ind w:firstLineChars="0" w:firstLine="0"/>
-              <w:rPr>
-                <w:rFonts w:hint="eastAsia"/>
-              </w:rPr>
             </w:pPr>
             <w:r>
               <w:rPr>
@@ -5084,9 +4912,6 @@
             <w:pPr>
               <w:pStyle w:val="a9"/>
               <w:ind w:firstLineChars="0" w:firstLine="0"/>
-              <w:rPr>
-                <w:rFonts w:hint="eastAsia"/>
-              </w:rPr>
             </w:pPr>
             <w:r>
               <w:rPr>
@@ -5116,9 +4941,6 @@
             <w:pPr>
               <w:pStyle w:val="a9"/>
               <w:ind w:firstLineChars="0" w:firstLine="0"/>
-              <w:rPr>
-                <w:rFonts w:hint="eastAsia"/>
-              </w:rPr>
             </w:pPr>
             <w:r>
               <w:t>White product</w:t>
@@ -5133,9 +4955,6 @@
             <w:pPr>
               <w:pStyle w:val="a9"/>
               <w:ind w:firstLineChars="0" w:firstLine="0"/>
-              <w:rPr>
-                <w:rFonts w:hint="eastAsia"/>
-              </w:rPr>
             </w:pPr>
             <w:r>
               <w:rPr>
@@ -5167,9 +4986,6 @@
             <w:pPr>
               <w:pStyle w:val="a9"/>
               <w:ind w:firstLineChars="0" w:firstLine="0"/>
-              <w:rPr>
-                <w:rFonts w:hint="eastAsia"/>
-              </w:rPr>
             </w:pPr>
             <w:r>
               <w:rPr>
@@ -5199,9 +5015,6 @@
             <w:pPr>
               <w:pStyle w:val="a9"/>
               <w:ind w:firstLineChars="0" w:firstLine="0"/>
-              <w:rPr>
-                <w:rFonts w:hint="eastAsia"/>
-              </w:rPr>
             </w:pPr>
             <w:r>
               <w:t>White product</w:t>
@@ -5219,9 +5032,6 @@
             <w:pPr>
               <w:pStyle w:val="a9"/>
               <w:ind w:firstLineChars="0" w:firstLine="0"/>
-              <w:rPr>
-                <w:rFonts w:hint="eastAsia"/>
-              </w:rPr>
             </w:pPr>
             <w:r>
               <w:rPr>
@@ -5271,9 +5081,6 @@
             <w:pPr>
               <w:pStyle w:val="a9"/>
               <w:ind w:firstLineChars="0" w:firstLine="0"/>
-              <w:rPr>
-                <w:rFonts w:hint="eastAsia"/>
-              </w:rPr>
             </w:pPr>
             <w:r>
               <w:rPr>
@@ -5303,9 +5110,6 @@
             <w:pPr>
               <w:pStyle w:val="a9"/>
               <w:ind w:firstLineChars="0" w:firstLine="0"/>
-              <w:rPr>
-                <w:rFonts w:hint="eastAsia"/>
-              </w:rPr>
             </w:pPr>
             <w:r>
               <w:t>White flame</w:t>
@@ -5320,9 +5124,6 @@
             <w:pPr>
               <w:pStyle w:val="a9"/>
               <w:ind w:firstLineChars="0" w:firstLine="0"/>
-              <w:rPr>
-                <w:rFonts w:hint="eastAsia"/>
-              </w:rPr>
             </w:pPr>
             <w:r>
               <w:rPr>
@@ -5363,9 +5164,6 @@
             <w:pPr>
               <w:pStyle w:val="a9"/>
               <w:ind w:firstLineChars="0" w:firstLine="0"/>
-              <w:rPr>
-                <w:rFonts w:hint="eastAsia"/>
-              </w:rPr>
             </w:pPr>
             <w:r>
               <w:rPr>
@@ -5392,9 +5190,6 @@
             <w:pPr>
               <w:pStyle w:val="a9"/>
               <w:ind w:firstLineChars="0" w:firstLine="0"/>
-              <w:rPr>
-                <w:rFonts w:hint="eastAsia"/>
-              </w:rPr>
             </w:pPr>
             <w:r>
               <w:t>White smoke</w:t>
@@ -5454,9 +5249,6 @@
             <w:pPr>
               <w:pStyle w:val="a9"/>
               <w:ind w:firstLineChars="0" w:firstLine="0"/>
-              <w:rPr>
-                <w:rFonts w:hint="eastAsia"/>
-              </w:rPr>
             </w:pPr>
             <w:r>
               <w:rPr>
@@ -5518,9 +5310,6 @@
             <w:pPr>
               <w:pStyle w:val="a9"/>
               <w:ind w:firstLineChars="0" w:firstLine="0"/>
-              <w:rPr>
-                <w:rFonts w:hint="eastAsia"/>
-              </w:rPr>
             </w:pPr>
             <w:r>
               <w:rPr>
@@ -5547,9 +5336,6 @@
             <w:pPr>
               <w:pStyle w:val="a9"/>
               <w:ind w:firstLineChars="0" w:firstLine="0"/>
-              <w:rPr>
-                <w:rFonts w:hint="eastAsia"/>
-              </w:rPr>
             </w:pPr>
             <w:r>
               <w:t>Colorless</w:t>
@@ -5567,9 +5353,6 @@
             <w:pPr>
               <w:pStyle w:val="a9"/>
               <w:ind w:firstLineChars="0" w:firstLine="0"/>
-              <w:rPr>
-                <w:rFonts w:hint="eastAsia"/>
-              </w:rPr>
             </w:pPr>
             <w:r>
               <w:rPr>
@@ -5607,9 +5390,6 @@
             <w:pPr>
               <w:pStyle w:val="a9"/>
               <w:ind w:firstLineChars="0" w:firstLine="0"/>
-              <w:rPr>
-                <w:rFonts w:hint="eastAsia"/>
-              </w:rPr>
             </w:pPr>
             <w:r>
               <w:rPr>
@@ -5630,9 +5410,6 @@
             <w:pPr>
               <w:pStyle w:val="a9"/>
               <w:ind w:firstLineChars="0" w:firstLine="0"/>
-              <w:rPr>
-                <w:rFonts w:hint="eastAsia"/>
-              </w:rPr>
             </w:pPr>
             <w:r>
               <w:t>Does not react directly</w:t>
@@ -5647,9 +5424,6 @@
             <w:pPr>
               <w:pStyle w:val="a9"/>
               <w:ind w:firstLineChars="0" w:firstLine="0"/>
-              <w:rPr>
-                <w:rFonts w:hint="eastAsia"/>
-              </w:rPr>
             </w:pPr>
             <w:r>
               <w:rPr>
@@ -5665,9 +5439,6 @@
       <w:pPr>
         <w:pStyle w:val="a9"/>
         <w:ind w:left="840" w:firstLineChars="0" w:firstLine="0"/>
-        <w:rPr>
-          <w:rFonts w:hint="eastAsia"/>
-        </w:rPr>
       </w:pPr>
     </w:p>
     <w:p>
@@ -5716,15 +5487,11 @@
             <w:pPr>
               <w:pStyle w:val="a9"/>
               <w:ind w:firstLineChars="0" w:firstLine="0"/>
-              <w:rPr>
-                <w:rFonts w:hint="eastAsia"/>
-              </w:rPr>
-            </w:pPr>
-            <w:r>
-              <w:rPr>
-                <w:rFonts w:hint="eastAsia"/>
-              </w:rPr>
-              <w:lastRenderedPageBreak/>
+            </w:pPr>
+            <w:r>
+              <w:rPr>
+                <w:rFonts w:hint="eastAsia"/>
+              </w:rPr>
               <w:t>E</w:t>
             </w:r>
             <w:r>
@@ -5740,9 +5507,6 @@
             <w:pPr>
               <w:pStyle w:val="a9"/>
               <w:ind w:firstLineChars="0" w:firstLine="0"/>
-              <w:rPr>
-                <w:rFonts w:hint="eastAsia"/>
-              </w:rPr>
             </w:pPr>
             <w:r>
               <w:rPr>
@@ -5763,9 +5527,6 @@
             <w:pPr>
               <w:pStyle w:val="a9"/>
               <w:ind w:firstLineChars="0" w:firstLine="0"/>
-              <w:rPr>
-                <w:rFonts w:hint="eastAsia"/>
-              </w:rPr>
             </w:pPr>
             <w:r>
               <w:rPr>
@@ -5788,9 +5549,6 @@
             <w:pPr>
               <w:pStyle w:val="a9"/>
               <w:ind w:firstLineChars="0" w:firstLine="0"/>
-              <w:rPr>
-                <w:rFonts w:hint="eastAsia"/>
-              </w:rPr>
             </w:pPr>
             <w:r>
               <w:rPr>
@@ -5813,19 +5571,13 @@
               <w:ind w:firstLineChars="0" w:firstLine="0"/>
             </w:pPr>
             <w:r>
-              <w:t>Bright orange</w:t>
-            </w:r>
-            <w:r>
-              <w:t xml:space="preserve"> flame</w:t>
+              <w:t>Bright orange flame</w:t>
             </w:r>
           </w:p>
           <w:p>
             <w:pPr>
               <w:pStyle w:val="a9"/>
               <w:ind w:firstLineChars="0" w:firstLine="0"/>
-              <w:rPr>
-                <w:rFonts w:hint="eastAsia"/>
-              </w:rPr>
             </w:pPr>
             <w:r>
               <w:t>White product</w:t>
@@ -5840,9 +5592,6 @@
             <w:pPr>
               <w:pStyle w:val="a9"/>
               <w:ind w:firstLineChars="0" w:firstLine="0"/>
-              <w:rPr>
-                <w:rFonts w:hint="eastAsia"/>
-              </w:rPr>
             </w:pPr>
             <w:r>
               <w:t>2</w:t>
@@ -5886,9 +5635,6 @@
             <w:pPr>
               <w:pStyle w:val="a9"/>
               <w:ind w:firstLineChars="0" w:firstLine="0"/>
-              <w:rPr>
-                <w:rFonts w:hint="eastAsia"/>
-              </w:rPr>
             </w:pPr>
             <w:r>
               <w:rPr>
@@ -5918,9 +5664,6 @@
             <w:pPr>
               <w:pStyle w:val="a9"/>
               <w:ind w:firstLineChars="0" w:firstLine="0"/>
-              <w:rPr>
-                <w:rFonts w:hint="eastAsia"/>
-              </w:rPr>
             </w:pPr>
             <w:r>
               <w:t>White product</w:t>
@@ -5935,9 +5678,6 @@
             <w:pPr>
               <w:pStyle w:val="a9"/>
               <w:ind w:firstLineChars="0" w:firstLine="0"/>
-              <w:rPr>
-                <w:rFonts w:hint="eastAsia"/>
-              </w:rPr>
             </w:pPr>
             <w:r>
               <w:t xml:space="preserve">Mg + </w:t>
@@ -5975,9 +5715,6 @@
             <w:pPr>
               <w:pStyle w:val="a9"/>
               <w:ind w:firstLineChars="0" w:firstLine="0"/>
-              <w:rPr>
-                <w:rFonts w:hint="eastAsia"/>
-              </w:rPr>
             </w:pPr>
             <w:r>
               <w:rPr>
@@ -6010,9 +5747,6 @@
             <w:pPr>
               <w:pStyle w:val="a9"/>
               <w:ind w:firstLineChars="0" w:firstLine="0"/>
-              <w:rPr>
-                <w:rFonts w:hint="eastAsia"/>
-              </w:rPr>
             </w:pPr>
             <w:r>
               <w:t>pale yellow product</w:t>
@@ -6027,9 +5761,6 @@
             <w:pPr>
               <w:pStyle w:val="a9"/>
               <w:ind w:firstLineChars="0" w:firstLine="0"/>
-              <w:rPr>
-                <w:rFonts w:hint="eastAsia"/>
-              </w:rPr>
             </w:pPr>
             <w:r>
               <w:rPr>
@@ -6082,9 +5813,6 @@
             <w:pPr>
               <w:pStyle w:val="a9"/>
               <w:ind w:firstLineChars="0" w:firstLine="0"/>
-              <w:rPr>
-                <w:rFonts w:hint="eastAsia"/>
-              </w:rPr>
             </w:pPr>
             <w:r>
               <w:rPr>
@@ -6120,9 +5848,6 @@
             <w:pPr>
               <w:pStyle w:val="a9"/>
               <w:ind w:firstLineChars="0" w:firstLine="0"/>
-              <w:rPr>
-                <w:rFonts w:hint="eastAsia"/>
-              </w:rPr>
             </w:pPr>
             <w:r>
               <w:t>Colorless liquid</w:t>
@@ -6137,9 +5862,6 @@
             <w:pPr>
               <w:pStyle w:val="a9"/>
               <w:ind w:firstLineChars="0" w:firstLine="0"/>
-              <w:rPr>
-                <w:rFonts w:hint="eastAsia"/>
-              </w:rPr>
             </w:pPr>
             <w:r>
               <w:rPr>
@@ -6183,9 +5905,6 @@
             <w:pPr>
               <w:pStyle w:val="a9"/>
               <w:ind w:firstLineChars="0" w:firstLine="0"/>
-              <w:rPr>
-                <w:rFonts w:hint="eastAsia"/>
-              </w:rPr>
             </w:pPr>
             <w:r>
               <w:rPr>
@@ -6212,9 +5931,6 @@
             <w:pPr>
               <w:pStyle w:val="a9"/>
               <w:ind w:firstLineChars="0" w:firstLine="0"/>
-              <w:rPr>
-                <w:rFonts w:hint="eastAsia"/>
-              </w:rPr>
             </w:pPr>
             <w:r>
               <w:t>Mixtures of chlorides</w:t>
@@ -6277,9 +5993,6 @@
             <w:pPr>
               <w:pStyle w:val="a9"/>
               <w:ind w:firstLineChars="0" w:firstLine="0"/>
-              <w:rPr>
-                <w:rFonts w:hint="eastAsia"/>
-              </w:rPr>
             </w:pPr>
             <w:r>
               <w:rPr>
@@ -6333,11 +6046,7 @@
             <w:pPr>
               <w:pStyle w:val="a9"/>
               <w:ind w:firstLineChars="0" w:firstLine="0"/>
-              <w:rPr>
-                <w:rFonts w:hint="eastAsia"/>
-              </w:rPr>
-            </w:pPr>
-            <w:bookmarkStart w:id="0" w:name="_GoBack" w:colFirst="0" w:colLast="2"/>
+            </w:pPr>
             <w:r>
               <w:rPr>
                 <w:rFonts w:hint="eastAsia"/>
@@ -6373,9 +6082,6 @@
             <w:pPr>
               <w:pStyle w:val="a9"/>
               <w:ind w:firstLineChars="0" w:firstLine="0"/>
-              <w:rPr>
-                <w:rFonts w:hint="eastAsia"/>
-              </w:rPr>
             </w:pPr>
             <w:r>
               <w:t>Orange liquid</w:t>
@@ -6391,9 +6097,6 @@
             <w:pPr>
               <w:pStyle w:val="a9"/>
               <w:ind w:firstLineChars="0" w:firstLine="0"/>
-              <w:rPr>
-                <w:rFonts w:hint="eastAsia"/>
-              </w:rPr>
             </w:pPr>
             <w:r>
               <w:t>2</w:t>
@@ -6437,7 +6140,6 @@
           </w:p>
         </w:tc>
       </w:tr>
-      <w:bookmarkEnd w:id="0"/>
       <w:tr>
         <w:tc>
           <w:tcPr>
@@ -6447,9 +6149,6 @@
             <w:pPr>
               <w:pStyle w:val="a9"/>
               <w:ind w:firstLineChars="0" w:firstLine="0"/>
-              <w:rPr>
-                <w:rFonts w:hint="eastAsia"/>
-              </w:rPr>
             </w:pPr>
             <w:r>
               <w:rPr>
@@ -6470,9 +6169,6 @@
             <w:pPr>
               <w:pStyle w:val="a9"/>
               <w:ind w:firstLineChars="0" w:firstLine="0"/>
-              <w:rPr>
-                <w:rFonts w:hint="eastAsia"/>
-              </w:rPr>
             </w:pPr>
             <w:r>
               <w:t>No reaction</w:t>
@@ -6487,9 +6183,6 @@
             <w:pPr>
               <w:pStyle w:val="a9"/>
               <w:ind w:firstLineChars="0" w:firstLine="0"/>
-              <w:rPr>
-                <w:rFonts w:hint="eastAsia"/>
-              </w:rPr>
             </w:pPr>
             <w:r>
               <w:rPr>
@@ -6504,9 +6197,6 @@
     <w:p>
       <w:pPr>
         <w:ind w:left="840"/>
-        <w:rPr>
-          <w:rFonts w:hint="eastAsia"/>
-        </w:rPr>
       </w:pPr>
     </w:p>
     <w:p>
@@ -6551,9 +6241,6 @@
       <w:pPr>
         <w:pStyle w:val="a9"/>
         <w:ind w:left="1260" w:firstLineChars="0" w:firstLine="0"/>
-        <w:rPr>
-          <w:rFonts w:hint="eastAsia"/>
-        </w:rPr>
       </w:pPr>
       <w:r>
         <w:rPr>
@@ -6645,9 +6332,6 @@
       <w:pPr>
         <w:pStyle w:val="a9"/>
         <w:ind w:left="1260" w:firstLineChars="0" w:firstLine="0"/>
-        <w:rPr>
-          <w:rFonts w:hint="eastAsia"/>
-        </w:rPr>
       </w:pPr>
       <w:r>
         <w:rPr>
@@ -6751,9 +6435,6 @@
               <w:pStyle w:val="a9"/>
               <w:ind w:firstLineChars="0" w:firstLine="0"/>
               <w:jc w:val="center"/>
-              <w:rPr>
-                <w:rFonts w:hint="eastAsia"/>
-              </w:rPr>
             </w:pPr>
             <w:r>
               <w:rPr>
@@ -6775,9 +6456,6 @@
               <w:pStyle w:val="a9"/>
               <w:ind w:firstLineChars="0" w:firstLine="0"/>
               <w:jc w:val="center"/>
-              <w:rPr>
-                <w:rFonts w:hint="eastAsia"/>
-              </w:rPr>
             </w:pPr>
             <w:r>
               <w:rPr>
@@ -6799,9 +6477,6 @@
               <w:pStyle w:val="a9"/>
               <w:ind w:firstLineChars="0" w:firstLine="0"/>
               <w:jc w:val="center"/>
-              <w:rPr>
-                <w:rFonts w:hint="eastAsia"/>
-              </w:rPr>
             </w:pPr>
             <w:r>
               <w:rPr>
@@ -6823,9 +6498,6 @@
               <w:pStyle w:val="a9"/>
               <w:ind w:firstLineChars="0" w:firstLine="0"/>
               <w:jc w:val="center"/>
-              <w:rPr>
-                <w:rFonts w:hint="eastAsia"/>
-              </w:rPr>
             </w:pPr>
             <w:r>
               <w:rPr>
@@ -6847,9 +6519,6 @@
               <w:pStyle w:val="a9"/>
               <w:ind w:firstLineChars="0" w:firstLine="0"/>
               <w:jc w:val="center"/>
-              <w:rPr>
-                <w:rFonts w:hint="eastAsia"/>
-              </w:rPr>
             </w:pPr>
             <w:r>
               <w:rPr>
@@ -6871,9 +6540,6 @@
               <w:pStyle w:val="a9"/>
               <w:ind w:firstLineChars="0" w:firstLine="0"/>
               <w:jc w:val="center"/>
-              <w:rPr>
-                <w:rFonts w:hint="eastAsia"/>
-              </w:rPr>
             </w:pPr>
             <w:r>
               <w:rPr>
@@ -6900,9 +6566,6 @@
               <w:pStyle w:val="a9"/>
               <w:ind w:firstLineChars="0" w:firstLine="0"/>
               <w:jc w:val="center"/>
-              <w:rPr>
-                <w:rFonts w:hint="eastAsia"/>
-              </w:rPr>
             </w:pPr>
             <w:r>
               <w:rPr>
@@ -6966,9 +6629,6 @@
               <w:pStyle w:val="a9"/>
               <w:ind w:firstLineChars="0" w:firstLine="0"/>
               <w:jc w:val="center"/>
-              <w:rPr>
-                <w:rFonts w:hint="eastAsia"/>
-              </w:rPr>
             </w:pPr>
             <w:r>
               <w:t>Dissolve exothermically</w:t>
@@ -7005,9 +6665,6 @@
               <w:pStyle w:val="a9"/>
               <w:ind w:firstLineChars="0" w:firstLine="0"/>
               <w:jc w:val="center"/>
-              <w:rPr>
-                <w:rFonts w:hint="eastAsia"/>
-              </w:rPr>
             </w:pPr>
             <w:r>
               <w:t>Na2O + H2O -&gt; 2NaOH</w:t>
@@ -7028,9 +6685,6 @@
               <w:pStyle w:val="a9"/>
               <w:ind w:firstLineChars="0" w:firstLine="0"/>
               <w:jc w:val="center"/>
-              <w:rPr>
-                <w:rFonts w:hint="eastAsia"/>
-              </w:rPr>
             </w:pPr>
             <w:r>
               <w:rPr>
@@ -7088,9 +6742,6 @@
               <w:pStyle w:val="a9"/>
               <w:ind w:firstLineChars="0" w:firstLine="0"/>
               <w:jc w:val="center"/>
-              <w:rPr>
-                <w:rFonts w:hint="eastAsia"/>
-              </w:rPr>
             </w:pPr>
             <w:r>
               <w:t>Slight reaction</w:t>
@@ -7124,21 +6775,9 @@
               <w:pStyle w:val="a9"/>
               <w:ind w:firstLineChars="0" w:firstLine="0"/>
               <w:jc w:val="center"/>
-              <w:rPr>
-                <w:rFonts w:hint="eastAsia"/>
-              </w:rPr>
-            </w:pPr>
-            <w:r>
-              <w:t>Mg</w:t>
-            </w:r>
-            <w:r>
-              <w:t>O</w:t>
-            </w:r>
-            <w:r>
-              <w:t xml:space="preserve"> </w:t>
-            </w:r>
-            <w:r>
-              <w:t>+ 2H</w:t>
+            </w:pPr>
+            <w:r>
+              <w:t>MgO + 2H</w:t>
             </w:r>
             <w:r>
               <w:rPr>
@@ -7180,9 +6819,6 @@
               <w:pStyle w:val="a9"/>
               <w:ind w:firstLineChars="0" w:firstLine="0"/>
               <w:jc w:val="center"/>
-              <w:rPr>
-                <w:rFonts w:hint="eastAsia"/>
-              </w:rPr>
             </w:pPr>
             <w:r>
               <w:rPr>
@@ -7204,9 +6840,6 @@
               <w:pStyle w:val="a9"/>
               <w:ind w:firstLineChars="0" w:firstLine="0"/>
               <w:jc w:val="center"/>
-              <w:rPr>
-                <w:rFonts w:hint="eastAsia"/>
-              </w:rPr>
             </w:pPr>
             <w:r>
               <w:rPr>
@@ -7228,9 +6861,6 @@
               <w:pStyle w:val="a9"/>
               <w:ind w:firstLineChars="0" w:firstLine="0"/>
               <w:jc w:val="center"/>
-              <w:rPr>
-                <w:rFonts w:hint="eastAsia"/>
-              </w:rPr>
             </w:pPr>
             <w:r>
               <w:rPr>
@@ -7252,9 +6882,6 @@
               <w:pStyle w:val="a9"/>
               <w:ind w:firstLineChars="0" w:firstLine="0"/>
               <w:jc w:val="center"/>
-              <w:rPr>
-                <w:rFonts w:hint="eastAsia"/>
-              </w:rPr>
             </w:pPr>
             <w:r>
               <w:rPr>
@@ -7276,9 +6903,6 @@
               <w:pStyle w:val="a9"/>
               <w:ind w:firstLineChars="0" w:firstLine="0"/>
               <w:jc w:val="center"/>
-              <w:rPr>
-                <w:rFonts w:hint="eastAsia"/>
-              </w:rPr>
             </w:pPr>
             <w:r>
               <w:rPr>
@@ -7297,9 +6921,6 @@
               <w:pStyle w:val="a9"/>
               <w:ind w:firstLineChars="0" w:firstLine="0"/>
               <w:jc w:val="center"/>
-              <w:rPr>
-                <w:rFonts w:hint="eastAsia"/>
-              </w:rPr>
             </w:pPr>
             <w:r>
               <w:rPr>
@@ -7323,9 +6944,6 @@
               <w:pStyle w:val="a9"/>
               <w:ind w:firstLineChars="0" w:firstLine="0"/>
               <w:jc w:val="center"/>
-              <w:rPr>
-                <w:rFonts w:hint="eastAsia"/>
-              </w:rPr>
             </w:pPr>
             <w:r>
               <w:rPr>
@@ -7347,9 +6965,6 @@
               <w:pStyle w:val="a9"/>
               <w:ind w:firstLineChars="0" w:firstLine="0"/>
               <w:jc w:val="center"/>
-              <w:rPr>
-                <w:rFonts w:hint="eastAsia"/>
-              </w:rPr>
             </w:pPr>
             <w:r>
               <w:rPr>
@@ -7371,9 +6986,6 @@
               <w:pStyle w:val="a9"/>
               <w:ind w:firstLineChars="0" w:firstLine="0"/>
               <w:jc w:val="center"/>
-              <w:rPr>
-                <w:rFonts w:hint="eastAsia"/>
-              </w:rPr>
             </w:pPr>
             <w:r>
               <w:rPr>
@@ -7395,9 +7007,6 @@
               <w:pStyle w:val="a9"/>
               <w:ind w:firstLineChars="0" w:firstLine="0"/>
               <w:jc w:val="center"/>
-              <w:rPr>
-                <w:rFonts w:hint="eastAsia"/>
-              </w:rPr>
             </w:pPr>
             <w:r>
               <w:rPr>
@@ -7419,9 +7028,6 @@
               <w:pStyle w:val="a9"/>
               <w:ind w:firstLineChars="0" w:firstLine="0"/>
               <w:jc w:val="center"/>
-              <w:rPr>
-                <w:rFonts w:hint="eastAsia"/>
-              </w:rPr>
             </w:pPr>
             <w:r>
               <w:rPr>
@@ -7440,9 +7046,6 @@
               <w:pStyle w:val="a9"/>
               <w:ind w:firstLineChars="0" w:firstLine="0"/>
               <w:jc w:val="center"/>
-              <w:rPr>
-                <w:rFonts w:hint="eastAsia"/>
-              </w:rPr>
             </w:pPr>
             <w:r>
               <w:rPr>
@@ -7466,9 +7069,6 @@
               <w:pStyle w:val="a9"/>
               <w:ind w:firstLineChars="0" w:firstLine="0"/>
               <w:jc w:val="center"/>
-              <w:rPr>
-                <w:rFonts w:hint="eastAsia"/>
-              </w:rPr>
             </w:pPr>
             <w:r>
               <w:rPr>
@@ -7503,9 +7103,6 @@
               <w:pStyle w:val="a9"/>
               <w:ind w:firstLineChars="0" w:firstLine="0"/>
               <w:jc w:val="center"/>
-              <w:rPr>
-                <w:rFonts w:hint="eastAsia"/>
-              </w:rPr>
             </w:pPr>
             <w:r>
               <w:rPr>
@@ -7527,9 +7124,6 @@
               <w:pStyle w:val="a9"/>
               <w:ind w:firstLineChars="0" w:firstLine="0"/>
               <w:jc w:val="center"/>
-              <w:rPr>
-                <w:rFonts w:hint="eastAsia"/>
-              </w:rPr>
             </w:pPr>
             <w:r>
               <w:t>Simple molecules</w:t>
@@ -7576,9 +7170,6 @@
               <w:pStyle w:val="a9"/>
               <w:ind w:firstLineChars="0" w:firstLine="0"/>
               <w:jc w:val="center"/>
-              <w:rPr>
-                <w:rFonts w:hint="eastAsia"/>
-              </w:rPr>
             </w:pPr>
             <w:r>
               <w:rPr>
@@ -7615,9 +7206,6 @@
               <w:pStyle w:val="a9"/>
               <w:ind w:firstLineChars="0" w:firstLine="0"/>
               <w:jc w:val="center"/>
-              <w:rPr>
-                <w:rFonts w:hint="eastAsia"/>
-              </w:rPr>
             </w:pPr>
             <w:r>
               <w:rPr>
@@ -7700,9 +7288,6 @@
               <w:pStyle w:val="a9"/>
               <w:ind w:firstLineChars="0" w:firstLine="0"/>
               <w:jc w:val="center"/>
-              <w:rPr>
-                <w:rFonts w:hint="eastAsia"/>
-              </w:rPr>
             </w:pPr>
             <w:r>
               <w:rPr>
@@ -7726,10 +7311,7 @@
               <w:t>10</w:t>
             </w:r>
             <w:r>
-              <w:t xml:space="preserve"> + </w:t>
-            </w:r>
-            <w:r>
-              <w:t>6H</w:t>
+              <w:t xml:space="preserve"> + 6H</w:t>
             </w:r>
             <w:r>
               <w:rPr>
@@ -7738,13 +7320,7 @@
               <w:t>2</w:t>
             </w:r>
             <w:r>
-              <w:t>O</w:t>
-            </w:r>
-            <w:r>
-              <w:t xml:space="preserve"> -&gt; </w:t>
-            </w:r>
-            <w:r>
-              <w:t>4H</w:t>
+              <w:t>O -&gt; 4H</w:t>
             </w:r>
             <w:r>
               <w:rPr>
@@ -7777,9 +7353,6 @@
               <w:pStyle w:val="a9"/>
               <w:ind w:firstLineChars="0" w:firstLine="0"/>
               <w:jc w:val="center"/>
-              <w:rPr>
-                <w:rFonts w:hint="eastAsia"/>
-              </w:rPr>
             </w:pPr>
             <w:r>
               <w:rPr>
@@ -7814,9 +7387,6 @@
               <w:pStyle w:val="a9"/>
               <w:ind w:firstLineChars="0" w:firstLine="0"/>
               <w:jc w:val="center"/>
-              <w:rPr>
-                <w:rFonts w:hint="eastAsia"/>
-              </w:rPr>
             </w:pPr>
             <w:r>
               <w:rPr>
@@ -7878,9 +7448,6 @@
               <w:pStyle w:val="a9"/>
               <w:ind w:firstLineChars="0" w:firstLine="0"/>
               <w:jc w:val="center"/>
-              <w:rPr>
-                <w:rFonts w:hint="eastAsia"/>
-              </w:rPr>
             </w:pPr>
             <w:r>
               <w:rPr>
@@ -7924,9 +7491,6 @@
               <w:pStyle w:val="a9"/>
               <w:ind w:firstLineChars="0" w:firstLine="0"/>
               <w:jc w:val="center"/>
-              <w:rPr>
-                <w:rFonts w:hint="eastAsia"/>
-              </w:rPr>
             </w:pPr>
             <w:r>
               <w:rPr>
@@ -7988,9 +7552,6 @@
               <w:pStyle w:val="a9"/>
               <w:ind w:firstLineChars="0" w:firstLine="0"/>
               <w:jc w:val="center"/>
-              <w:rPr>
-                <w:rFonts w:hint="eastAsia"/>
-              </w:rPr>
             </w:pPr>
             <w:r>
               <w:rPr>
@@ -8050,9 +7611,6 @@
               <w:pStyle w:val="a9"/>
               <w:ind w:firstLineChars="0" w:firstLine="0"/>
               <w:jc w:val="center"/>
-              <w:rPr>
-                <w:rFonts w:hint="eastAsia"/>
-              </w:rPr>
             </w:pPr>
             <w:r>
               <w:rPr>
@@ -8100,9 +7658,6 @@
               <w:pStyle w:val="a9"/>
               <w:ind w:firstLineChars="0" w:firstLine="0"/>
               <w:jc w:val="center"/>
-              <w:rPr>
-                <w:rFonts w:hint="eastAsia"/>
-              </w:rPr>
             </w:pPr>
             <w:r>
               <w:rPr>
@@ -8142,9 +7697,6 @@
               <w:pStyle w:val="a9"/>
               <w:ind w:firstLineChars="0" w:firstLine="0"/>
               <w:jc w:val="center"/>
-              <w:rPr>
-                <w:rFonts w:hint="eastAsia"/>
-              </w:rPr>
             </w:pPr>
             <w:r>
               <w:t>Does not react with water</w:t>
@@ -8160,9 +7712,6 @@
               <w:pStyle w:val="a9"/>
               <w:ind w:firstLineChars="0" w:firstLine="0"/>
               <w:jc w:val="center"/>
-              <w:rPr>
-                <w:rFonts w:hint="eastAsia"/>
-              </w:rPr>
             </w:pPr>
             <w:r>
               <w:rPr>
@@ -8181,9 +7730,6 @@
               <w:pStyle w:val="a9"/>
               <w:ind w:firstLineChars="0" w:firstLine="0"/>
               <w:jc w:val="center"/>
-              <w:rPr>
-                <w:rFonts w:hint="eastAsia"/>
-              </w:rPr>
             </w:pPr>
             <w:r>
               <w:rPr>
@@ -8203,9 +7749,6 @@
           <w:numId w:val="10"/>
         </w:numPr>
         <w:ind w:firstLineChars="0"/>
-        <w:rPr>
-          <w:rFonts w:hint="eastAsia"/>
-        </w:rPr>
       </w:pPr>
       <w:r>
         <w:rPr>
@@ -8245,7 +7788,6 @@
         <w:rPr>
           <w:rFonts w:hint="eastAsia"/>
         </w:rPr>
-        <w:lastRenderedPageBreak/>
         <w:t>I</w:t>
       </w:r>
       <w:r>
@@ -8499,9 +8041,6 @@
               <w:pStyle w:val="a9"/>
               <w:ind w:firstLineChars="0" w:firstLine="0"/>
               <w:jc w:val="center"/>
-              <w:rPr>
-                <w:rFonts w:hint="eastAsia"/>
-              </w:rPr>
             </w:pPr>
             <w:r>
               <w:rPr>
@@ -8523,9 +8062,6 @@
               <w:pStyle w:val="a9"/>
               <w:ind w:firstLineChars="0" w:firstLine="0"/>
               <w:jc w:val="center"/>
-              <w:rPr>
-                <w:rFonts w:hint="eastAsia"/>
-              </w:rPr>
             </w:pPr>
             <w:r>
               <w:rPr>
@@ -8547,9 +8083,6 @@
               <w:pStyle w:val="a9"/>
               <w:ind w:firstLineChars="0" w:firstLine="0"/>
               <w:jc w:val="center"/>
-              <w:rPr>
-                <w:rFonts w:hint="eastAsia"/>
-              </w:rPr>
             </w:pPr>
             <w:r>
               <w:rPr>
@@ -8571,9 +8104,6 @@
               <w:pStyle w:val="a9"/>
               <w:ind w:firstLineChars="0" w:firstLine="0"/>
               <w:jc w:val="center"/>
-              <w:rPr>
-                <w:rFonts w:hint="eastAsia"/>
-              </w:rPr>
             </w:pPr>
             <w:r>
               <w:rPr>
@@ -8595,9 +8125,6 @@
               <w:pStyle w:val="a9"/>
               <w:ind w:firstLineChars="0" w:firstLine="0"/>
               <w:jc w:val="center"/>
-              <w:rPr>
-                <w:rFonts w:hint="eastAsia"/>
-              </w:rPr>
             </w:pPr>
             <w:r>
               <w:rPr>
@@ -8619,9 +8146,6 @@
               <w:pStyle w:val="a9"/>
               <w:ind w:firstLineChars="0" w:firstLine="0"/>
               <w:jc w:val="center"/>
-              <w:rPr>
-                <w:rFonts w:hint="eastAsia"/>
-              </w:rPr>
             </w:pPr>
             <w:r>
               <w:rPr>
@@ -8648,9 +8172,6 @@
               <w:pStyle w:val="a9"/>
               <w:ind w:firstLineChars="0" w:firstLine="0"/>
               <w:jc w:val="center"/>
-              <w:rPr>
-                <w:rFonts w:hint="eastAsia"/>
-              </w:rPr>
             </w:pPr>
             <w:r>
               <w:rPr>
@@ -8672,9 +8193,6 @@
               <w:pStyle w:val="a9"/>
               <w:ind w:firstLineChars="0" w:firstLine="0"/>
               <w:jc w:val="center"/>
-              <w:rPr>
-                <w:rFonts w:hint="eastAsia"/>
-              </w:rPr>
             </w:pPr>
             <w:r>
               <w:rPr>
@@ -8717,9 +8235,6 @@
               <w:pStyle w:val="a9"/>
               <w:ind w:firstLineChars="0" w:firstLine="0"/>
               <w:jc w:val="center"/>
-              <w:rPr>
-                <w:rFonts w:hint="eastAsia"/>
-              </w:rPr>
             </w:pPr>
             <w:r>
               <w:t xml:space="preserve">Dissolve </w:t>
@@ -8750,9 +8265,6 @@
               <w:pStyle w:val="a9"/>
               <w:ind w:firstLineChars="0" w:firstLine="0"/>
               <w:jc w:val="center"/>
-              <w:rPr>
-                <w:rFonts w:hint="eastAsia"/>
-              </w:rPr>
             </w:pPr>
             <w:r>
               <w:t>NaCl -&gt; Na</w:t>
@@ -8788,9 +8300,6 @@
               <w:pStyle w:val="a9"/>
               <w:ind w:firstLineChars="0" w:firstLine="0"/>
               <w:jc w:val="center"/>
-              <w:rPr>
-                <w:rFonts w:hint="eastAsia"/>
-              </w:rPr>
             </w:pPr>
             <w:r>
               <w:rPr>
@@ -8812,9 +8321,6 @@
               <w:pStyle w:val="a9"/>
               <w:ind w:firstLineChars="0" w:firstLine="0"/>
               <w:jc w:val="center"/>
-              <w:rPr>
-                <w:rFonts w:hint="eastAsia"/>
-              </w:rPr>
             </w:pPr>
             <w:r>
               <w:rPr>
@@ -8857,9 +8363,6 @@
               <w:pStyle w:val="a9"/>
               <w:ind w:firstLineChars="0" w:firstLine="0"/>
               <w:jc w:val="center"/>
-              <w:rPr>
-                <w:rFonts w:hint="eastAsia"/>
-              </w:rPr>
             </w:pPr>
             <w:r>
               <w:t>Dissolve</w:t>
@@ -8890,9 +8393,6 @@
               <w:pStyle w:val="a9"/>
               <w:ind w:firstLineChars="0" w:firstLine="0"/>
               <w:jc w:val="center"/>
-              <w:rPr>
-                <w:rFonts w:hint="eastAsia"/>
-              </w:rPr>
             </w:pPr>
             <w:proofErr w:type="spellStart"/>
             <w:r>
@@ -8934,9 +8434,6 @@
               <w:pStyle w:val="a9"/>
               <w:ind w:firstLineChars="0" w:firstLine="0"/>
               <w:jc w:val="center"/>
-              <w:rPr>
-                <w:rFonts w:hint="eastAsia"/>
-              </w:rPr>
             </w:pPr>
             <w:r>
               <w:rPr>
@@ -8958,9 +8455,6 @@
               <w:pStyle w:val="a9"/>
               <w:ind w:firstLineChars="0" w:firstLine="0"/>
               <w:jc w:val="center"/>
-              <w:rPr>
-                <w:rFonts w:hint="eastAsia"/>
-              </w:rPr>
             </w:pPr>
             <w:r>
               <w:rPr>
@@ -8982,9 +8476,6 @@
               <w:pStyle w:val="a9"/>
               <w:ind w:firstLineChars="0" w:firstLine="0"/>
               <w:jc w:val="center"/>
-              <w:rPr>
-                <w:rFonts w:hint="eastAsia"/>
-              </w:rPr>
             </w:pPr>
             <w:r>
               <w:rPr>
@@ -9016,9 +8507,6 @@
               <w:pStyle w:val="a9"/>
               <w:ind w:firstLineChars="0" w:firstLine="0"/>
               <w:jc w:val="center"/>
-              <w:rPr>
-                <w:rFonts w:hint="eastAsia"/>
-              </w:rPr>
             </w:pPr>
             <w:r>
               <w:t>In droplet steamy fume might appeared</w:t>
@@ -9034,9 +8522,6 @@
               <w:pStyle w:val="a9"/>
               <w:ind w:firstLineChars="0" w:firstLine="0"/>
               <w:jc w:val="center"/>
-              <w:rPr>
-                <w:rFonts w:hint="eastAsia"/>
-              </w:rPr>
             </w:pPr>
             <w:r>
               <w:t>3</w:t>
@@ -9052,9 +8537,6 @@
               <w:pStyle w:val="a9"/>
               <w:ind w:firstLineChars="0" w:firstLine="0"/>
               <w:jc w:val="center"/>
-              <w:rPr>
-                <w:rFonts w:hint="eastAsia"/>
-              </w:rPr>
             </w:pPr>
             <w:r>
               <w:rPr>
@@ -9072,7 +8554,13 @@
               <w:t>3</w:t>
             </w:r>
             <w:r>
-              <w:t xml:space="preserve"> + 3H</w:t>
+              <w:t xml:space="preserve"> + </w:t>
+            </w:r>
+            <w:r>
+              <w:t>6</w:t>
+            </w:r>
+            <w:r>
+              <w:t>H</w:t>
             </w:r>
             <w:r>
               <w:rPr>
@@ -9081,16 +8569,55 @@
               <w:t>2</w:t>
             </w:r>
             <w:r>
-              <w:t>O -&gt; Al(OH)</w:t>
+              <w:t xml:space="preserve">O -&gt; </w:t>
+            </w:r>
+            <w:r>
+              <w:t>[</w:t>
+            </w:r>
+            <w:r>
+              <w:t>Al(H</w:t>
             </w:r>
             <w:r>
               <w:rPr>
                 <w:vertAlign w:val="subscript"/>
               </w:rPr>
-              <w:t>3</w:t>
-            </w:r>
-            <w:r>
-              <w:t xml:space="preserve"> + 3HCl</w:t>
+              <w:t>2</w:t>
+            </w:r>
+            <w:r>
+              <w:t>O)</w:t>
+            </w:r>
+            <w:r>
+              <w:rPr>
+                <w:vertAlign w:val="subscript"/>
+              </w:rPr>
+              <w:t>6</w:t>
+            </w:r>
+            <w:r>
+              <w:t>(OH)]</w:t>
+            </w:r>
+            <w:r>
+              <w:rPr>
+                <w:vertAlign w:val="superscript"/>
+              </w:rPr>
+              <w:t>2+</w:t>
+            </w:r>
+            <w:r>
+              <w:t xml:space="preserve"> + H</w:t>
+            </w:r>
+            <w:r>
+              <w:rPr>
+                <w:vertAlign w:val="superscript"/>
+              </w:rPr>
+              <w:t>+</w:t>
+            </w:r>
+            <w:r>
+              <w:t xml:space="preserve"> + 3Cl</w:t>
+            </w:r>
+            <w:r>
+              <w:rPr>
+                <w:vertAlign w:val="superscript"/>
+              </w:rPr>
+              <w:t>-</w:t>
             </w:r>
           </w:p>
         </w:tc>
@@ -9108,9 +8635,6 @@
               <w:pStyle w:val="a9"/>
               <w:ind w:firstLineChars="0" w:firstLine="0"/>
               <w:jc w:val="center"/>
-              <w:rPr>
-                <w:rFonts w:hint="eastAsia"/>
-              </w:rPr>
             </w:pPr>
             <w:r>
               <w:rPr>
@@ -9132,9 +8656,6 @@
               <w:pStyle w:val="a9"/>
               <w:ind w:firstLineChars="0" w:firstLine="0"/>
               <w:jc w:val="center"/>
-              <w:rPr>
-                <w:rFonts w:hint="eastAsia"/>
-              </w:rPr>
             </w:pPr>
             <w:r>
               <w:t>Simple molecule</w:t>
@@ -9150,9 +8671,6 @@
               <w:pStyle w:val="a9"/>
               <w:ind w:firstLineChars="0" w:firstLine="0"/>
               <w:jc w:val="center"/>
-              <w:rPr>
-                <w:rFonts w:hint="eastAsia"/>
-              </w:rPr>
             </w:pPr>
             <w:r>
               <w:rPr>
@@ -9174,9 +8692,6 @@
               <w:pStyle w:val="a9"/>
               <w:ind w:firstLineChars="0" w:firstLine="0"/>
               <w:jc w:val="center"/>
-              <w:rPr>
-                <w:rFonts w:hint="eastAsia"/>
-              </w:rPr>
             </w:pPr>
             <w:r>
               <w:t>Hydrolyses</w:t>
@@ -9192,9 +8707,6 @@
               <w:pStyle w:val="a9"/>
               <w:ind w:firstLineChars="0" w:firstLine="0"/>
               <w:jc w:val="center"/>
-              <w:rPr>
-                <w:rFonts w:hint="eastAsia"/>
-              </w:rPr>
             </w:pPr>
             <w:r>
               <w:t>1-2</w:t>
@@ -9210,9 +8722,6 @@
               <w:pStyle w:val="a9"/>
               <w:ind w:firstLineChars="0" w:firstLine="0"/>
               <w:jc w:val="center"/>
-              <w:rPr>
-                <w:rFonts w:hint="eastAsia"/>
-              </w:rPr>
             </w:pPr>
             <w:r>
               <w:rPr>
@@ -9269,9 +8778,6 @@
               <w:pStyle w:val="a9"/>
               <w:ind w:firstLineChars="0" w:firstLine="0"/>
               <w:jc w:val="center"/>
-              <w:rPr>
-                <w:rFonts w:hint="eastAsia"/>
-              </w:rPr>
             </w:pPr>
             <w:r>
               <w:rPr>
@@ -9290,9 +8796,6 @@
               <w:pStyle w:val="a9"/>
               <w:ind w:firstLineChars="0" w:firstLine="0"/>
               <w:jc w:val="center"/>
-              <w:rPr>
-                <w:rFonts w:hint="eastAsia"/>
-              </w:rPr>
             </w:pPr>
             <w:r>
               <w:t>Simple molecule</w:t>
@@ -9324,9 +8827,6 @@
               <w:pStyle w:val="a9"/>
               <w:ind w:firstLineChars="0" w:firstLine="0"/>
               <w:jc w:val="center"/>
-              <w:rPr>
-                <w:rFonts w:hint="eastAsia"/>
-              </w:rPr>
             </w:pPr>
             <w:r>
               <w:rPr>
@@ -9348,9 +8848,6 @@
               <w:pStyle w:val="a9"/>
               <w:ind w:firstLineChars="0" w:firstLine="0"/>
               <w:jc w:val="center"/>
-              <w:rPr>
-                <w:rFonts w:hint="eastAsia"/>
-              </w:rPr>
             </w:pPr>
             <w:r>
               <w:t>Hydrolyses</w:t>
@@ -9366,9 +8863,6 @@
               <w:pStyle w:val="a9"/>
               <w:ind w:firstLineChars="0" w:firstLine="0"/>
               <w:jc w:val="center"/>
-              <w:rPr>
-                <w:rFonts w:hint="eastAsia"/>
-              </w:rPr>
             </w:pPr>
             <w:r>
               <w:t>1-2</w:t>
@@ -9384,9 +8878,6 @@
               <w:pStyle w:val="a9"/>
               <w:ind w:firstLineChars="0" w:firstLine="0"/>
               <w:jc w:val="center"/>
-              <w:rPr>
-                <w:rFonts w:hint="eastAsia"/>
-              </w:rPr>
             </w:pPr>
             <w:r>
               <w:rPr>
@@ -9453,9 +8944,6 @@
               <w:pStyle w:val="a9"/>
               <w:ind w:firstLineChars="0" w:firstLine="0"/>
               <w:jc w:val="center"/>
-              <w:rPr>
-                <w:rFonts w:hint="eastAsia"/>
-              </w:rPr>
             </w:pPr>
             <w:r>
               <w:rPr>
@@ -9523,9 +9011,6 @@
               <w:pStyle w:val="a9"/>
               <w:ind w:firstLineChars="0" w:firstLine="0"/>
               <w:jc w:val="center"/>
-              <w:rPr>
-                <w:rFonts w:hint="eastAsia"/>
-              </w:rPr>
             </w:pPr>
             <w:r>
               <w:rPr>
@@ -9548,9 +9033,6 @@
               <w:pStyle w:val="a9"/>
               <w:ind w:firstLineChars="0" w:firstLine="0"/>
               <w:jc w:val="center"/>
-              <w:rPr>
-                <w:rFonts w:hint="eastAsia"/>
-              </w:rPr>
             </w:pPr>
             <w:r>
               <w:t>Hydrolyses</w:t>
@@ -9567,9 +9049,6 @@
               <w:pStyle w:val="a9"/>
               <w:ind w:firstLineChars="0" w:firstLine="0"/>
               <w:jc w:val="center"/>
-              <w:rPr>
-                <w:rFonts w:hint="eastAsia"/>
-              </w:rPr>
             </w:pPr>
             <w:r>
               <w:t>1-2</w:t>
@@ -9586,9 +9065,6 @@
               <w:pStyle w:val="a9"/>
               <w:ind w:firstLineChars="0" w:firstLine="0"/>
               <w:jc w:val="center"/>
-              <w:rPr>
-                <w:rFonts w:hint="eastAsia"/>
-              </w:rPr>
             </w:pPr>
             <w:r>
               <w:rPr>
@@ -9651,9 +9127,6 @@
               <w:pStyle w:val="a9"/>
               <w:ind w:firstLineChars="0" w:firstLine="0"/>
               <w:jc w:val="center"/>
-              <w:rPr>
-                <w:rFonts w:hint="eastAsia"/>
-              </w:rPr>
             </w:pPr>
             <w:r>
               <w:rPr>
@@ -9675,9 +9148,6 @@
               <w:pStyle w:val="a9"/>
               <w:ind w:firstLineChars="0" w:firstLine="0"/>
               <w:jc w:val="center"/>
-              <w:rPr>
-                <w:rFonts w:hint="eastAsia"/>
-              </w:rPr>
             </w:pPr>
             <w:r>
               <w:rPr>
@@ -9714,9 +9184,6 @@
               <w:pStyle w:val="a9"/>
               <w:ind w:firstLineChars="0" w:firstLine="0"/>
               <w:jc w:val="center"/>
-              <w:rPr>
-                <w:rFonts w:hint="eastAsia"/>
-              </w:rPr>
             </w:pPr>
             <w:r>
               <w:t>No reaction</w:t>
@@ -9732,9 +9199,6 @@
               <w:pStyle w:val="a9"/>
               <w:ind w:firstLineChars="0" w:firstLine="0"/>
               <w:jc w:val="center"/>
-              <w:rPr>
-                <w:rFonts w:hint="eastAsia"/>
-              </w:rPr>
             </w:pPr>
             <w:r>
               <w:rPr>
@@ -9753,9 +9217,6 @@
               <w:pStyle w:val="a9"/>
               <w:ind w:firstLineChars="0" w:firstLine="0"/>
               <w:jc w:val="center"/>
-              <w:rPr>
-                <w:rFonts w:hint="eastAsia"/>
-              </w:rPr>
             </w:pPr>
             <w:r>
               <w:rPr>
@@ -9915,9 +9376,6 @@
           <w:numId w:val="10"/>
         </w:numPr>
         <w:ind w:firstLineChars="0"/>
-        <w:rPr>
-          <w:rFonts w:hint="eastAsia"/>
-        </w:rPr>
       </w:pPr>
       <w:r>
         <w:t>Finally balanced the equation</w:t>
@@ -10318,7 +9776,6 @@
         <w:rPr>
           <w:noProof/>
         </w:rPr>
-        <w:lastRenderedPageBreak/>
         <w:drawing>
           <wp:inline distT="0" distB="0" distL="0" distR="0" wp14:anchorId="0921E28F" wp14:editId="54610DC7">
             <wp:extent cx="4993771" cy="3619500"/>
@@ -10381,7 +9838,7 @@
         </w:numPr>
         <w:ind w:firstLineChars="0"/>
       </w:pPr>
-      <w:bookmarkStart w:id="1" w:name="_Hlk513037892"/>
+      <w:bookmarkStart w:id="0" w:name="_Hlk513037892"/>
       <w:r>
         <w:t>C</w:t>
       </w:r>
@@ -10458,7 +9915,7 @@
         <w:t>, so the first ionization energy decrease</w:t>
       </w:r>
     </w:p>
-    <w:bookmarkEnd w:id="1"/>
+    <w:bookmarkEnd w:id="0"/>
     <w:p>
       <w:pPr>
         <w:ind w:left="420"/>
@@ -10659,7 +10116,6 @@
         <w:rPr>
           <w:noProof/>
         </w:rPr>
-        <w:lastRenderedPageBreak/>
         <w:drawing>
           <wp:inline distT="0" distB="0" distL="0" distR="0" wp14:anchorId="4B3FF2B6" wp14:editId="638AAF27">
             <wp:extent cx="5003800" cy="3067050"/>
@@ -11132,11 +10588,7 @@
           </w:tcPr>
           <w:p>
             <w:r>
-              <w:t xml:space="preserve">Melting </w:t>
-            </w:r>
-            <w:r>
-              <w:lastRenderedPageBreak/>
-              <w:t>point/</w:t>
+              <w:t>Melting point/</w:t>
             </w:r>
             <w:r>
               <w:rPr>
@@ -11155,7 +10607,6 @@
           </w:tcPr>
           <w:p>
             <w:r>
-              <w:lastRenderedPageBreak/>
               <w:t>1278</w:t>
             </w:r>
           </w:p>
@@ -12112,11 +11563,7 @@
               <w:t>R</w:t>
             </w:r>
             <w:r>
-              <w:t xml:space="preserve">eacts vigorously </w:t>
-            </w:r>
-            <w:r>
-              <w:lastRenderedPageBreak/>
-              <w:t xml:space="preserve">with steam but </w:t>
+              <w:t xml:space="preserve">eacts vigorously with steam but </w:t>
             </w:r>
             <w:r>
               <w:t>very</w:t>
@@ -12138,7 +11585,6 @@
               <w:rPr>
                 <w:rFonts w:hint="eastAsia"/>
               </w:rPr>
-              <w:lastRenderedPageBreak/>
               <w:t>M</w:t>
             </w:r>
             <w:r>
@@ -12157,11 +11603,7 @@
               <w:t>O</w:t>
             </w:r>
             <w:r>
-              <w:t xml:space="preserve"> </w:t>
-            </w:r>
-            <w:r>
-              <w:lastRenderedPageBreak/>
-              <w:t>-&gt;Mg</w:t>
+              <w:t xml:space="preserve"> -&gt;Mg</w:t>
             </w:r>
             <w:r>
               <w:t>(</w:t>
@@ -12198,7 +11640,6 @@
               <w:jc w:val="center"/>
             </w:pPr>
             <w:r>
-              <w:lastRenderedPageBreak/>
               <w:t>Weak alkaline</w:t>
             </w:r>
           </w:p>
@@ -12210,7 +11651,6 @@
               <w:rPr>
                 <w:rFonts w:hint="eastAsia"/>
               </w:rPr>
-              <w:lastRenderedPageBreak/>
               <w:t>p</w:t>
             </w:r>
             <w:r>
@@ -12235,7 +11675,6 @@
               <w:rPr>
                 <w:rFonts w:hint="eastAsia"/>
               </w:rPr>
-              <w:lastRenderedPageBreak/>
               <w:t>C</w:t>
             </w:r>
             <w:r>
@@ -12835,7 +12274,10 @@
               <w:jc w:val="center"/>
             </w:pPr>
             <w:r>
-              <w:t>natural</w:t>
+              <w:t>n</w:t>
+            </w:r>
+            <w:r>
+              <w:t>eutral</w:t>
             </w:r>
           </w:p>
         </w:tc>
@@ -13214,515 +12656,6 @@
         <w:t xml:space="preserve"> nitrogen dioxide </w:t>
       </w:r>
     </w:p>
-    <w:p>
-      <w:pPr>
-        <w:pStyle w:val="a9"/>
-        <w:numPr>
-          <w:ilvl w:val="1"/>
-          <w:numId w:val="1"/>
-        </w:numPr>
-        <w:ind w:firstLineChars="0"/>
-      </w:pPr>
-      <w:r>
-        <w:t>Reaction with chlorine</w:t>
-      </w:r>
-    </w:p>
-    <w:tbl>
-      <w:tblPr>
-        <w:tblStyle w:val="aa"/>
-        <w:tblW w:w="0" w:type="auto"/>
-        <w:tblInd w:w="840" w:type="dxa"/>
-        <w:tblLook w:val="04A0" w:firstRow="1" w:lastRow="0" w:firstColumn="1" w:lastColumn="0" w:noHBand="0" w:noVBand="1"/>
-      </w:tblPr>
-      <w:tblGrid>
-        <w:gridCol w:w="1874"/>
-        <w:gridCol w:w="2055"/>
-        <w:gridCol w:w="1921"/>
-        <w:gridCol w:w="1606"/>
-      </w:tblGrid>
-      <w:tr>
-        <w:tc>
-          <w:tcPr>
-            <w:tcW w:w="1874" w:type="dxa"/>
-          </w:tcPr>
-          <w:p>
-            <w:pPr>
-              <w:jc w:val="center"/>
-            </w:pPr>
-            <w:r>
-              <w:rPr>
-                <w:rFonts w:hint="eastAsia"/>
-              </w:rPr>
-              <w:t>E</w:t>
-            </w:r>
-            <w:r>
-              <w:t>lement</w:t>
-            </w:r>
-          </w:p>
-        </w:tc>
-        <w:tc>
-          <w:tcPr>
-            <w:tcW w:w="2055" w:type="dxa"/>
-          </w:tcPr>
-          <w:p>
-            <w:pPr>
-              <w:jc w:val="center"/>
-            </w:pPr>
-            <w:r>
-              <w:rPr>
-                <w:rFonts w:hint="eastAsia"/>
-              </w:rPr>
-              <w:t>O</w:t>
-            </w:r>
-            <w:r>
-              <w:t>bservation</w:t>
-            </w:r>
-          </w:p>
-        </w:tc>
-        <w:tc>
-          <w:tcPr>
-            <w:tcW w:w="1921" w:type="dxa"/>
-          </w:tcPr>
-          <w:p>
-            <w:pPr>
-              <w:jc w:val="center"/>
-            </w:pPr>
-            <w:r>
-              <w:rPr>
-                <w:rFonts w:hint="eastAsia"/>
-              </w:rPr>
-              <w:t>F</w:t>
-            </w:r>
-            <w:r>
-              <w:t>ormula</w:t>
-            </w:r>
-          </w:p>
-        </w:tc>
-        <w:tc>
-          <w:tcPr>
-            <w:tcW w:w="1606" w:type="dxa"/>
-          </w:tcPr>
-          <w:p>
-            <w:pPr>
-              <w:jc w:val="center"/>
-            </w:pPr>
-            <w:r>
-              <w:rPr>
-                <w:rFonts w:hint="eastAsia"/>
-              </w:rPr>
-              <w:t>a</w:t>
-            </w:r>
-            <w:r>
-              <w:t>cidity</w:t>
-            </w:r>
-          </w:p>
-        </w:tc>
-      </w:tr>
-      <w:tr>
-        <w:tc>
-          <w:tcPr>
-            <w:tcW w:w="1874" w:type="dxa"/>
-          </w:tcPr>
-          <w:p>
-            <w:pPr>
-              <w:jc w:val="center"/>
-            </w:pPr>
-            <w:r>
-              <w:rPr>
-                <w:rFonts w:hint="eastAsia"/>
-              </w:rPr>
-              <w:t>B</w:t>
-            </w:r>
-            <w:r>
-              <w:t>e</w:t>
-            </w:r>
-          </w:p>
-        </w:tc>
-        <w:tc>
-          <w:tcPr>
-            <w:tcW w:w="2055" w:type="dxa"/>
-          </w:tcPr>
-          <w:p>
-            <w:pPr>
-              <w:jc w:val="center"/>
-            </w:pPr>
-            <w:r>
-              <w:t>Reacts rapidly</w:t>
-            </w:r>
-          </w:p>
-        </w:tc>
-        <w:tc>
-          <w:tcPr>
-            <w:tcW w:w="1921" w:type="dxa"/>
-          </w:tcPr>
-          <w:p>
-            <w:pPr>
-              <w:jc w:val="center"/>
-            </w:pPr>
-            <w:r>
-              <w:t>B</w:t>
-            </w:r>
-            <w:r>
-              <w:t>e</w:t>
-            </w:r>
-            <w:r>
-              <w:t>+2HCl -&gt;B</w:t>
-            </w:r>
-            <w:r>
-              <w:t>e</w:t>
-            </w:r>
-            <w:r>
-              <w:t>Cl</w:t>
-            </w:r>
-            <w:r>
-              <w:rPr>
-                <w:vertAlign w:val="subscript"/>
-              </w:rPr>
-              <w:t>2</w:t>
-            </w:r>
-            <w:r>
-              <w:t xml:space="preserve"> + H</w:t>
-            </w:r>
-            <w:r>
-              <w:rPr>
-                <w:vertAlign w:val="subscript"/>
-              </w:rPr>
-              <w:t>2</w:t>
-            </w:r>
-          </w:p>
-        </w:tc>
-        <w:tc>
-          <w:tcPr>
-            <w:tcW w:w="1606" w:type="dxa"/>
-          </w:tcPr>
-          <w:p>
-            <w:pPr>
-              <w:jc w:val="center"/>
-            </w:pPr>
-            <w:r>
-              <w:t>neutral</w:t>
-            </w:r>
-          </w:p>
-          <w:p>
-            <w:pPr>
-              <w:jc w:val="center"/>
-            </w:pPr>
-          </w:p>
-        </w:tc>
-      </w:tr>
-      <w:tr>
-        <w:tc>
-          <w:tcPr>
-            <w:tcW w:w="1874" w:type="dxa"/>
-          </w:tcPr>
-          <w:p>
-            <w:pPr>
-              <w:jc w:val="center"/>
-            </w:pPr>
-            <w:r>
-              <w:rPr>
-                <w:rFonts w:hint="eastAsia"/>
-              </w:rPr>
-              <w:t>M</w:t>
-            </w:r>
-            <w:r>
-              <w:t>g</w:t>
-            </w:r>
-          </w:p>
-        </w:tc>
-        <w:tc>
-          <w:tcPr>
-            <w:tcW w:w="2055" w:type="dxa"/>
-          </w:tcPr>
-          <w:p>
-            <w:pPr>
-              <w:jc w:val="center"/>
-            </w:pPr>
-            <w:r>
-              <w:rPr>
-                <w:rFonts w:hint="eastAsia"/>
-              </w:rPr>
-              <w:t>R</w:t>
-            </w:r>
-            <w:r>
-              <w:t xml:space="preserve">eacts vigorously </w:t>
-            </w:r>
-          </w:p>
-        </w:tc>
-        <w:tc>
-          <w:tcPr>
-            <w:tcW w:w="1921" w:type="dxa"/>
-          </w:tcPr>
-          <w:p>
-            <w:pPr>
-              <w:jc w:val="center"/>
-            </w:pPr>
-            <w:r>
-              <w:rPr>
-                <w:rFonts w:hint="eastAsia"/>
-              </w:rPr>
-              <w:t>M</w:t>
-            </w:r>
-            <w:r>
-              <w:t>g+2HCl -&gt;MgCl</w:t>
-            </w:r>
-            <w:r>
-              <w:rPr>
-                <w:vertAlign w:val="subscript"/>
-              </w:rPr>
-              <w:t>2</w:t>
-            </w:r>
-            <w:r>
-              <w:t xml:space="preserve"> + H</w:t>
-            </w:r>
-            <w:r>
-              <w:rPr>
-                <w:vertAlign w:val="subscript"/>
-              </w:rPr>
-              <w:t>2</w:t>
-            </w:r>
-          </w:p>
-        </w:tc>
-        <w:tc>
-          <w:tcPr>
-            <w:tcW w:w="1606" w:type="dxa"/>
-          </w:tcPr>
-          <w:p>
-            <w:pPr>
-              <w:jc w:val="center"/>
-            </w:pPr>
-            <w:r>
-              <w:t>natural</w:t>
-            </w:r>
-          </w:p>
-        </w:tc>
-      </w:tr>
-      <w:tr>
-        <w:tc>
-          <w:tcPr>
-            <w:tcW w:w="1874" w:type="dxa"/>
-          </w:tcPr>
-          <w:p>
-            <w:pPr>
-              <w:jc w:val="center"/>
-            </w:pPr>
-            <w:r>
-              <w:rPr>
-                <w:rFonts w:hint="eastAsia"/>
-              </w:rPr>
-              <w:t>C</w:t>
-            </w:r>
-            <w:r>
-              <w:t>a</w:t>
-            </w:r>
-          </w:p>
-        </w:tc>
-        <w:tc>
-          <w:tcPr>
-            <w:tcW w:w="2055" w:type="dxa"/>
-          </w:tcPr>
-          <w:p>
-            <w:pPr>
-              <w:jc w:val="center"/>
-            </w:pPr>
-            <w:r>
-              <w:t>Reacts vigorously</w:t>
-            </w:r>
-          </w:p>
-        </w:tc>
-        <w:tc>
-          <w:tcPr>
-            <w:tcW w:w="1921" w:type="dxa"/>
-          </w:tcPr>
-          <w:p>
-            <w:pPr>
-              <w:jc w:val="center"/>
-            </w:pPr>
-            <w:r>
-              <w:t>Ca+2HCl -&gt;CaCl</w:t>
-            </w:r>
-            <w:r>
-              <w:rPr>
-                <w:vertAlign w:val="subscript"/>
-              </w:rPr>
-              <w:t>2</w:t>
-            </w:r>
-            <w:r>
-              <w:t xml:space="preserve"> + H</w:t>
-            </w:r>
-            <w:r>
-              <w:rPr>
-                <w:vertAlign w:val="subscript"/>
-              </w:rPr>
-              <w:t>2</w:t>
-            </w:r>
-          </w:p>
-        </w:tc>
-        <w:tc>
-          <w:tcPr>
-            <w:tcW w:w="1606" w:type="dxa"/>
-          </w:tcPr>
-          <w:p>
-            <w:pPr>
-              <w:jc w:val="center"/>
-            </w:pPr>
-            <w:r>
-              <w:t>neutral</w:t>
-            </w:r>
-          </w:p>
-        </w:tc>
-      </w:tr>
-      <w:tr>
-        <w:tc>
-          <w:tcPr>
-            <w:tcW w:w="1874" w:type="dxa"/>
-          </w:tcPr>
-          <w:p>
-            <w:pPr>
-              <w:jc w:val="center"/>
-            </w:pPr>
-            <w:r>
-              <w:rPr>
-                <w:rFonts w:hint="eastAsia"/>
-              </w:rPr>
-              <w:t>S</w:t>
-            </w:r>
-            <w:r>
-              <w:t>r</w:t>
-            </w:r>
-          </w:p>
-        </w:tc>
-        <w:tc>
-          <w:tcPr>
-            <w:tcW w:w="2055" w:type="dxa"/>
-          </w:tcPr>
-          <w:p>
-            <w:pPr>
-              <w:jc w:val="center"/>
-            </w:pPr>
-            <w:r>
-              <w:t>Reacts violently</w:t>
-            </w:r>
-          </w:p>
-        </w:tc>
-        <w:tc>
-          <w:tcPr>
-            <w:tcW w:w="1921" w:type="dxa"/>
-          </w:tcPr>
-          <w:p>
-            <w:pPr>
-              <w:jc w:val="center"/>
-            </w:pPr>
-            <w:r>
-              <w:t>Sr+2HCl -&gt;SrCl</w:t>
-            </w:r>
-            <w:r>
-              <w:rPr>
-                <w:vertAlign w:val="subscript"/>
-              </w:rPr>
-              <w:t>2</w:t>
-            </w:r>
-            <w:r>
-              <w:t xml:space="preserve"> + H</w:t>
-            </w:r>
-            <w:r>
-              <w:rPr>
-                <w:vertAlign w:val="subscript"/>
-              </w:rPr>
-              <w:t>2</w:t>
-            </w:r>
-          </w:p>
-        </w:tc>
-        <w:tc>
-          <w:tcPr>
-            <w:tcW w:w="1606" w:type="dxa"/>
-          </w:tcPr>
-          <w:p>
-            <w:pPr>
-              <w:jc w:val="center"/>
-            </w:pPr>
-            <w:r>
-              <w:t>neutral</w:t>
-            </w:r>
-          </w:p>
-        </w:tc>
-      </w:tr>
-      <w:tr>
-        <w:tc>
-          <w:tcPr>
-            <w:tcW w:w="1874" w:type="dxa"/>
-          </w:tcPr>
-          <w:p>
-            <w:pPr>
-              <w:jc w:val="center"/>
-            </w:pPr>
-            <w:r>
-              <w:rPr>
-                <w:rFonts w:hint="eastAsia"/>
-              </w:rPr>
-              <w:t>B</w:t>
-            </w:r>
-            <w:r>
-              <w:t>a</w:t>
-            </w:r>
-          </w:p>
-        </w:tc>
-        <w:tc>
-          <w:tcPr>
-            <w:tcW w:w="2055" w:type="dxa"/>
-          </w:tcPr>
-          <w:p>
-            <w:pPr>
-              <w:jc w:val="center"/>
-            </w:pPr>
-            <w:r>
-              <w:t>React violently</w:t>
-            </w:r>
-          </w:p>
-        </w:tc>
-        <w:tc>
-          <w:tcPr>
-            <w:tcW w:w="1921" w:type="dxa"/>
-          </w:tcPr>
-          <w:p>
-            <w:pPr>
-              <w:jc w:val="center"/>
-            </w:pPr>
-            <w:r>
-              <w:t>Ba+2HCl -&gt;BaCl</w:t>
-            </w:r>
-            <w:r>
-              <w:rPr>
-                <w:vertAlign w:val="subscript"/>
-              </w:rPr>
-              <w:t>2</w:t>
-            </w:r>
-            <w:r>
-              <w:t xml:space="preserve"> + H</w:t>
-            </w:r>
-            <w:r>
-              <w:rPr>
-                <w:vertAlign w:val="subscript"/>
-              </w:rPr>
-              <w:t>2</w:t>
-            </w:r>
-          </w:p>
-        </w:tc>
-        <w:tc>
-          <w:tcPr>
-            <w:tcW w:w="1606" w:type="dxa"/>
-          </w:tcPr>
-          <w:p>
-            <w:pPr>
-              <w:jc w:val="center"/>
-            </w:pPr>
-            <w:r>
-              <w:t>neutral</w:t>
-            </w:r>
-          </w:p>
-        </w:tc>
-      </w:tr>
-    </w:tbl>
     <w:p>
       <w:pPr>
         <w:pStyle w:val="a9"/>
@@ -13758,7 +12691,6 @@
               <w:jc w:val="center"/>
             </w:pPr>
             <w:r>
-              <w:lastRenderedPageBreak/>
               <w:t>Compound</w:t>
             </w:r>
           </w:p>
@@ -15482,11 +14414,7 @@
         <w:ind w:firstLineChars="0"/>
       </w:pPr>
       <w:r>
-        <w:t xml:space="preserve">The thermal stability of the compound is related to the ability for the cation to polarize the anion and results in the formation of oxides. The cation up the </w:t>
-      </w:r>
-      <w:r>
-        <w:lastRenderedPageBreak/>
-        <w:t>group is smaller, having a higher charge density, therefore have stronger polarizing effect and less thermal stability</w:t>
+        <w:t>The thermal stability of the compound is related to the ability for the cation to polarize the anion and results in the formation of oxides. The cation up the group is smaller, having a higher charge density, therefore have stronger polarizing effect and less thermal stability</w:t>
       </w:r>
       <w:r>
         <w:t xml:space="preserve"> </w:t>
@@ -15597,13 +14525,7 @@
               <w:t>2</w:t>
             </w:r>
             <w:r>
-              <w:t>B</w:t>
-            </w:r>
-            <w:r>
-              <w:t>e</w:t>
-            </w:r>
-            <w:r>
-              <w:t xml:space="preserve"> </w:t>
+              <w:t>Be</w:t>
             </w:r>
             <w:r>
               <w:t>(NO</w:t>
@@ -15624,31 +14546,22 @@
               <w:t>2</w:t>
             </w:r>
             <w:r>
-              <w:t xml:space="preserve"> -&gt;</w:t>
-            </w:r>
-            <w:r>
+              <w:t xml:space="preserve"> -&gt;2</w:t>
+            </w:r>
+            <w:r>
+              <w:t>Be</w:t>
+            </w:r>
+            <w:r>
+              <w:t>O + 4NO</w:t>
+            </w:r>
+            <w:r>
+              <w:rPr>
+                <w:vertAlign w:val="subscript"/>
+              </w:rPr>
               <w:t>2</w:t>
             </w:r>
             <w:r>
-              <w:t>B</w:t>
-            </w:r>
-            <w:r>
-              <w:t>e</w:t>
-            </w:r>
-            <w:r>
-              <w:t>O + 4NO</w:t>
-            </w:r>
-            <w:r>
-              <w:rPr>
-                <w:vertAlign w:val="subscript"/>
-              </w:rPr>
-              <w:t>2</w:t>
-            </w:r>
-            <w:r>
-              <w:t xml:space="preserve"> + </w:t>
-            </w:r>
-            <w:r>
-              <w:t>O</w:t>
+              <w:t xml:space="preserve"> + O</w:t>
             </w:r>
             <w:r>
               <w:rPr>
@@ -16666,18 +15579,25 @@
       </w:r>
       <w:proofErr w:type="gramEnd"/>
       <w:r>
-        <w:t xml:space="preserve">calcium hydroxide) are </w:t>
-      </w:r>
-      <w:proofErr w:type="spellStart"/>
-      <w:r>
-        <w:t>use</w:t>
-      </w:r>
-      <w:proofErr w:type="spellEnd"/>
-      <w:r>
-        <w:t xml:space="preserve"> to maintain the soil pH</w:t>
+        <w:t>calcium hydroxide) are use</w:t>
+      </w:r>
+      <w:r>
+        <w:t>d</w:t>
+      </w:r>
+      <w:r>
+        <w:t xml:space="preserve"> to </w:t>
+      </w:r>
+      <w:r>
+        <w:t>increase</w:t>
+      </w:r>
+      <w:r>
+        <w:t xml:space="preserve"> the soil pH</w:t>
       </w:r>
       <w:r>
         <w:t xml:space="preserve"> by neutralizing the acid</w:t>
+      </w:r>
+      <w:r>
+        <w:t>(all of the lime can do it)</w:t>
       </w:r>
     </w:p>
     <w:p>
@@ -16760,7 +15680,6 @@
         <w:rPr>
           <w:rFonts w:hint="eastAsia"/>
         </w:rPr>
-        <w:lastRenderedPageBreak/>
         <w:t>M</w:t>
       </w:r>
       <w:r>
@@ -17683,7 +16602,6 @@
         <w:rPr>
           <w:rFonts w:hint="eastAsia"/>
         </w:rPr>
-        <w:lastRenderedPageBreak/>
         <w:t>R</w:t>
       </w:r>
       <w:r>
@@ -18205,7 +17123,12 @@
         <w:ind w:firstLineChars="0"/>
       </w:pPr>
       <w:r>
-        <w:t>Activation energy increase</w:t>
+        <w:t>Enthalpy change</w:t>
+      </w:r>
+      <w:bookmarkStart w:id="1" w:name="_GoBack"/>
+      <w:bookmarkEnd w:id="1"/>
+      <w:r>
+        <w:t xml:space="preserve"> increase</w:t>
       </w:r>
     </w:p>
     <w:p>
@@ -18882,7 +17805,6 @@
               <w:jc w:val="center"/>
             </w:pPr>
             <w:r>
-              <w:lastRenderedPageBreak/>
               <w:t>Halide ion</w:t>
             </w:r>
           </w:p>
@@ -20325,7 +19247,6 @@
         <w:rPr>
           <w:rFonts w:hint="eastAsia"/>
         </w:rPr>
-        <w:lastRenderedPageBreak/>
         <w:t>C</w:t>
       </w:r>
       <w:r>
@@ -21060,9 +19981,6 @@
       <w:pPr>
         <w:pStyle w:val="a9"/>
         <w:ind w:left="1260" w:firstLineChars="0" w:firstLine="0"/>
-        <w:rPr>
-          <w:rFonts w:hint="eastAsia"/>
-        </w:rPr>
       </w:pPr>
       <w:r>
         <w:rPr>
@@ -21172,10 +20090,7 @@
         <w:t xml:space="preserve"> </w:t>
       </w:r>
       <w:r>
-        <w:t xml:space="preserve">  </w:t>
-      </w:r>
-      <w:r>
-        <w:t>Alkaline Gas</w:t>
+        <w:t xml:space="preserve">  Alkaline Gas</w:t>
       </w:r>
     </w:p>
     <w:p>
@@ -21203,9 +20118,6 @@
       <w:pPr>
         <w:pStyle w:val="a9"/>
         <w:ind w:left="1260" w:firstLineChars="0" w:firstLine="0"/>
-        <w:rPr>
-          <w:rFonts w:hint="eastAsia"/>
-        </w:rPr>
       </w:pPr>
       <w:r>
         <w:rPr>
@@ -21327,15 +20239,11 @@
       <w:pPr>
         <w:pStyle w:val="a9"/>
         <w:ind w:left="1260" w:firstLineChars="0" w:firstLine="0"/>
-        <w:rPr>
-          <w:rFonts w:hint="eastAsia"/>
-        </w:rPr>
       </w:pPr>
       <w:r>
         <w:rPr>
           <w:noProof/>
         </w:rPr>
-        <w:lastRenderedPageBreak/>
         <w:drawing>
           <wp:inline distT="0" distB="0" distL="0" distR="0" wp14:anchorId="514D8ADF" wp14:editId="607E2151">
             <wp:extent cx="1618615" cy="1306195"/>
@@ -21416,9 +20324,6 @@
       <w:pPr>
         <w:pStyle w:val="a9"/>
         <w:ind w:left="1620" w:firstLineChars="0" w:firstLine="0"/>
-        <w:rPr>
-          <w:rFonts w:hint="eastAsia"/>
-        </w:rPr>
       </w:pPr>
       <w:r>
         <w:t>NH4</w:t>
@@ -21490,9 +20395,6 @@
       <w:pPr>
         <w:pStyle w:val="a9"/>
         <w:ind w:left="1260" w:firstLineChars="0" w:firstLine="0"/>
-        <w:rPr>
-          <w:rFonts w:hint="eastAsia"/>
-        </w:rPr>
       </w:pPr>
       <w:r>
         <w:rPr>
@@ -21627,17 +20529,95 @@
         <w:pStyle w:val="a9"/>
         <w:ind w:left="1260" w:firstLineChars="0" w:firstLine="0"/>
         <w:rPr>
+          <w:vertAlign w:val="subscript"/>
+        </w:rPr>
+      </w:pPr>
+      <w:r>
+        <w:rPr>
           <w:rFonts w:hint="eastAsia"/>
         </w:rPr>
+        <w:t>3</w:t>
+      </w:r>
+      <w:r>
+        <w:t>N</w:t>
+      </w:r>
+      <w:r>
+        <w:rPr>
+          <w:vertAlign w:val="subscript"/>
+        </w:rPr>
+        <w:t>2</w:t>
+      </w:r>
+      <w:r>
+        <w:t>O</w:t>
+      </w:r>
+      <w:r>
+        <w:rPr>
+          <w:vertAlign w:val="subscript"/>
+        </w:rPr>
+        <w:t>4</w:t>
+      </w:r>
+      <w:r>
+        <w:t xml:space="preserve"> + </w:t>
+      </w:r>
+      <w:r>
+        <w:t>2</w:t>
+      </w:r>
+      <w:r>
+        <w:t>H</w:t>
+      </w:r>
+      <w:r>
+        <w:rPr>
+          <w:vertAlign w:val="subscript"/>
+        </w:rPr>
+        <w:t>2</w:t>
+      </w:r>
+      <w:r>
+        <w:t>O</w:t>
+      </w:r>
+      <w:r>
+        <w:t xml:space="preserve"> -&gt;</w:t>
+      </w:r>
+      <w:r>
+        <w:t xml:space="preserve"> 4HNO</w:t>
+      </w:r>
+      <w:r>
+        <w:rPr>
+          <w:vertAlign w:val="subscript"/>
+        </w:rPr>
+        <w:t>3</w:t>
+      </w:r>
+    </w:p>
+    <w:p>
+      <w:pPr>
+        <w:pStyle w:val="a9"/>
+        <w:ind w:left="1260" w:firstLineChars="0" w:firstLine="0"/>
       </w:pPr>
       <w:r>
         <w:rPr>
           <w:rFonts w:hint="eastAsia"/>
         </w:rPr>
-        <w:t>3</w:t>
-      </w:r>
-      <w:r>
-        <w:t>N</w:t>
+        <w:t>O</w:t>
+      </w:r>
+      <w:r>
+        <w:t>R</w:t>
+      </w:r>
+    </w:p>
+    <w:p>
+      <w:pPr>
+        <w:pStyle w:val="a9"/>
+        <w:ind w:left="1260" w:firstLineChars="0" w:firstLine="0"/>
+        <w:rPr>
+          <w:rFonts w:hint="eastAsia"/>
+        </w:rPr>
+      </w:pPr>
+      <w:r>
+        <w:rPr>
+          <w:rFonts w:hint="eastAsia"/>
+        </w:rPr>
+        <w:t>2</w:t>
+      </w:r>
+      <w:r>
+        <w:t>NO</w:t>
       </w:r>
       <w:r>
         <w:rPr>
@@ -21646,37 +20626,34 @@
         <w:t>2</w:t>
       </w:r>
       <w:r>
+        <w:t xml:space="preserve"> + H</w:t>
+      </w:r>
+      <w:r>
+        <w:rPr>
+          <w:vertAlign w:val="subscript"/>
+        </w:rPr>
+        <w:t>2</w:t>
+      </w:r>
+      <w:r>
+        <w:t>O +</w:t>
+      </w:r>
+      <w:r>
+        <w:rPr>
+          <w:rFonts w:hint="eastAsia"/>
+        </w:rPr>
+        <w:t>1/2</w:t>
+      </w:r>
+      <w:r>
         <w:t>O</w:t>
       </w:r>
       <w:r>
         <w:rPr>
           <w:vertAlign w:val="subscript"/>
         </w:rPr>
-        <w:t>4</w:t>
-      </w:r>
-      <w:r>
-        <w:t xml:space="preserve"> + </w:t>
-      </w:r>
-      <w:r>
         <w:t>2</w:t>
       </w:r>
       <w:r>
-        <w:t>H</w:t>
-      </w:r>
-      <w:r>
-        <w:rPr>
-          <w:vertAlign w:val="subscript"/>
-        </w:rPr>
-        <w:t>2</w:t>
-      </w:r>
-      <w:r>
-        <w:t>O</w:t>
-      </w:r>
-      <w:r>
-        <w:t xml:space="preserve"> -&gt;</w:t>
-      </w:r>
-      <w:r>
-        <w:t xml:space="preserve"> 4HNO</w:t>
+        <w:t xml:space="preserve"> -&gt; 2HNO</w:t>
       </w:r>
       <w:r>
         <w:rPr>
@@ -21819,9 +20796,6 @@
       <w:pPr>
         <w:pStyle w:val="a9"/>
         <w:ind w:left="1260" w:firstLineChars="0" w:firstLine="0"/>
-        <w:rPr>
-          <w:rFonts w:hint="eastAsia"/>
-        </w:rPr>
       </w:pPr>
       <w:r>
         <w:rPr>
@@ -21900,9 +20874,6 @@
       <w:pPr>
         <w:pStyle w:val="a9"/>
         <w:ind w:left="1260" w:firstLineChars="0" w:firstLine="0"/>
-        <w:rPr>
-          <w:rFonts w:hint="eastAsia"/>
-        </w:rPr>
       </w:pPr>
       <w:r>
         <w:t>2CO + 2NO -&gt; 2CO</w:t>
@@ -22258,11 +21229,7 @@
         <w:t xml:space="preserve">, which formed the </w:t>
       </w:r>
       <w:r>
-        <w:t xml:space="preserve">acid </w:t>
-      </w:r>
-      <w:r>
-        <w:lastRenderedPageBreak/>
-        <w:t>rain</w:t>
+        <w:t>acid rain</w:t>
       </w:r>
     </w:p>
     <w:p>
@@ -23686,7 +22653,7 @@
         <w:ind w:left="1620" w:hanging="360"/>
       </w:pPr>
       <w:rPr>
-        <w:rFonts w:ascii="等线" w:eastAsia="等线" w:hAnsi="等线" w:cstheme="minorBidi" w:hint="eastAsia"/>
+        <w:rFonts w:ascii="DengXian" w:eastAsia="DengXian" w:hAnsi="DengXian" w:cstheme="minorBidi" w:hint="eastAsia"/>
       </w:rPr>
     </w:lvl>
     <w:lvl w:ilvl="1" w:tplc="04090003" w:tentative="1">
@@ -29637,12 +28604,12 @@
     </inkml:brush>
   </inkml:definitions>
   <inkml:trace contextRef="#ctx0" brushRef="#br0">83 159 13952,'-2'-1'1501,"1"1"-796,1 0-33,-1-1-36,0 1-37,1-1-40,-1 1-41,1-1 181,-1 1-108,0-1-112,0 1-121,0 0-50,-5 3 443,4-2-392,1-1 388,-1 1-120,1-1-110,0 0-97,0 0-164,1 0-44,-1 0-40,0 0-36,0 0 48,0 0-88,-2 0 45,1 0-3,2 0-27,-1 1 36,-3 1 93,0 0-36,1 0-37,-1 1-34,1-1-34,0 1-34,-3 1-29,-5 6 24,10-10-58,0 1 0,1-1 0,-1 1 0,0-1 0,1 1 0,-1-1 0,1 1 0,-1-1 0,0 1 0,1 0-1,-1-1 1,1 1 0,0 0 0,-1 0 0,1-1 0,0 1 0,-1 0 0,1 0 0,0-1 0,0 1 0,-1 0 0,1 0-1,0 0 1,0 0 0,0-1 0,0 1 0,0 0-2,0 3-3,0-1-18,0 0 0,0 0 1,1 1-1,-1-1 0,1 0 1,0 2 20,-1-4-6,0 0 1,1 0-1,-1 0 1,1-1-1,-1 1 1,0 0-1,1-1 1,-1 1-1,1 0 1,0-1-1,-1 1 1,1-1-1,-1 1 1,1-1-1,0 1 1,-1-1 5,1 1-3,0-1 0,0 0 0,0 1 0,0-1 0,0 0 0,0 0 0,0 0 0,0 1 0,0-1 0,0 0 3,2 0-1,0-1 1,0 1-1,0-1 1,0 1-1,0-1 1,0 0-1,0 0 1,0 0-1,0 0 1,0-1-1,-1 1 1,1-1 0,-1 0-1,1 0 1,-1 0-1,0 0 1,1 0-1,-1 0 1,0 0-1,0-1 1,-1 1-1,2-3 1,5-9 11,5-14-11,-10 20 25,0 0 0,-1 0 0,1-2-25,1-13 80,3-8 111,-4 13-34,0-10-23,-2 16-38,-1 0 72,0 0 104,0 16-107,-1 1-64,0 0-44,-1 3-46,0 3 2,1-4-11,-2 9 53,1 0 0,0 15-55,1-8 96,-1 4-96,-1-4 26,2 7-26,1-14 10,0-3-9,0-1-1,1 8 0,2-5-44,-2-5 19,0-4-21,0 0-24,-1-1-38,1 4-396,-1-5 206,1-1-56,0-2 127,-1 0-39,1-1-44,-1 1-49,1-1-53,0-1-58,-1 1 289,0 0-38,0-1-35,1 1-34,-1-1-379,1 0-107,-1 0 177,0 0-39,1-1-727,0-1-54,0-3-1950,0 5 2384,-1-1 51,1 0 177,-1 1 61,0-1 72,1 1 82,-1-1 92,0 1 104,1 0 113,-1 0 125,1-1-388,0 1 58,0-1-30,2-1-170</inkml:trace>
-  <inkml:trace contextRef="#ctx0" brushRef="#br0" timeOffset="349.7937">166 233 12032,'1'2'832,"-1"0"-36,0 0-38,1 0-42,-1 0-43,1-1-46,0 1-49,-1 0-51,1-1-53,0 1-57,0 0-58,0-1-61,1 0-63,-1 1-66,0-1-69,0 0-70,0 0 158,0-1-51,0 1-42,0-1-35,0 0-19,2-1-51,-2 0 69,6-2 44,-2 0 27,0-1 0,-1 0 1,3-3-131,1 0 140,-4 3-86,1-1 131,2-6 157,-6 8-195,2 0 45,-1 0 63,2-1 80,-1-1 382,-3 0 100,-1 3-628,0 1 1,0 0-1,0 0 0,0 0 0,0 0 1,0 0-1,0 1 0,0-1 1,-2-1-190,-4-1 686,-2 1-91,4 1-332,1-1-42,0 1-9,1 0-48,-1 1 10,0 0-59,-4 5 62,2 0-1,-2 6-32,-1 5-45,5-8-54,3-6-29,0 1 0,0-1 0,0 1 0,1 0 0,-1-1 0,0 3-16,1 16 22,0-14-28,1 3-62,-1-8 65,0 0 1,1-1-1,0 1 1,-1-1-1,1 1 1,0-1 0,0 1-1,0-1 1,0 1-1,0-1 1,0 1 2,4 2-51,0-1-55,1 0-100,-3-2 59,1 0-32,0-1-37,-1 1-41,1-2-43,0 1-46,-1-1 228,-1 1-53,1-1-53,-1 1-49,0-1-46,1 1-45,-1-1-42,0 0-38,1 0-36,-1 1-35,2-2-604,1 0-104,-1 0-83,1 0-229,9-6-2931,-8 5 2594,-1-1 282,-2 3 836,0-1 32,1-1-390,0 1 591,0 0 61,0-2-32,4 0-179</inkml:trace>
-  <inkml:trace contextRef="#ctx0" brushRef="#br0" timeOffset="592.8576">389 160 12800,'-4'-2'1293,"-2"-1"875,3 2-1216,-1 0 182,2 1-524,-1 0 38,-4 0 430,5 0-688,1 0 46,-1 0 55,0 0 1021,1 1-897,-1 0-153,-2 1 334,-3 0 324,4 0-782,1-1-36,0 0-84,0 0-37,-1 0-43,1 1-50,1-2-51,-10 9 265,9-8-272,0 1 1,1-1 0,0 1-1,-1 0 1,1-1 0,0 1-1,0 0 1,0 0-1,0 0 1,0 0-31,-4 15 174,2 3-39,3-16-117,0 0 0,1 0 0,-1 0 0,1 1-18,-1-4-1,0 1-1,1 0 0,0 0 1,-1 0-1,1 0 0,0-1 1,0 1-1,0 0 2,2 3-42,3 4-37,-4-7 17,0 0-36,1 0-94,0 0-95,1-2-119,-3 0 152,1-1-38,1 0-178,-1 0-97,-1 0 246,0 0-42,0 1-48,1-1-54,-1 1 10,1 0-83,-1-1-79,0 1-74,1-1-286,0 1-104,-1-1-96,1 1-88,0-1-79,0 0-71,0 0-63,0-1-54,0 2 969,-1-1 36,1 0-433,1-1-68,2-1-374</inkml:trace>
+  <inkml:trace contextRef="#ctx0" brushRef="#br0" timeOffset="349.7934">166 233 12032,'1'2'832,"-1"0"-36,0 0-38,1 0-42,-1 0-43,1-1-46,0 1-49,-1 0-51,1-1-53,0 1-57,0 0-58,0-1-61,1 0-63,-1 1-66,0-1-69,0 0-70,0 0 158,0-1-51,0 1-42,0-1-35,0 0-19,2-1-51,-2 0 69,6-2 44,-2 0 27,0-1 0,-1 0 1,3-3-131,1 0 140,-4 3-86,1-1 131,2-6 157,-6 8-195,2 0 45,-1 0 63,2-1 80,-1-1 382,-3 0 100,-1 3-628,0 1 1,0 0-1,0 0 0,0 0 0,0 0 1,0 0-1,0 1 0,0-1 1,-2-1-190,-4-1 686,-2 1-91,4 1-332,1-1-42,0 1-9,1 0-48,-1 1 10,0 0-59,-4 5 62,2 0-1,-2 6-32,-1 5-45,5-8-54,3-6-29,0 1 0,0-1 0,0 1 0,1 0 0,-1-1 0,0 3-16,1 16 22,0-14-28,1 3-62,-1-8 65,0 0 1,1-1-1,0 1 1,-1-1-1,1 1 1,0-1 0,0 1-1,0-1 1,0 1-1,0-1 1,0 1 2,4 2-51,0-1-55,1 0-100,-3-2 59,1 0-32,0-1-37,-1 1-41,1-2-43,0 1-46,-1-1 228,-1 1-53,1-1-53,-1 1-49,0-1-46,1 1-45,-1-1-42,0 0-38,1 0-36,-1 1-35,2-2-604,1 0-104,-1 0-83,1 0-229,9-6-2931,-8 5 2594,-1-1 282,-2 3 836,0-1 32,1-1-390,0 1 591,0 0 61,0-2-32,4 0-179</inkml:trace>
+  <inkml:trace contextRef="#ctx0" brushRef="#br0" timeOffset="592.8573">389 160 12800,'-4'-2'1293,"-2"-1"875,3 2-1216,-1 0 182,2 1-524,-1 0 38,-4 0 430,5 0-688,1 0 46,-1 0 55,0 0 1021,1 1-897,-1 0-153,-2 1 334,-3 0 324,4 0-782,1-1-36,0 0-84,0 0-37,-1 0-43,1 1-50,1-2-51,-10 9 265,9-8-272,0 1 1,1-1 0,0 1-1,-1 0 1,1-1 0,0 1-1,0 0 1,0 0-1,0 0 1,0 0-31,-4 15 174,2 3-39,3-16-117,0 0 0,1 0 0,-1 0 0,1 1-18,-1-4-1,0 1-1,1 0 0,0 0 1,-1 0-1,1 0 0,0-1 1,0 1-1,0 0 2,2 3-42,3 4-37,-4-7 17,0 0-36,1 0-94,0 0-95,1-2-119,-3 0 152,1-1-38,1 0-178,-1 0-97,-1 0 246,0 0-42,0 1-48,1-1-54,-1 1 10,1 0-83,-1-1-79,0 1-74,1-1-286,0 1-104,-1-1-96,1 1-88,0-1-79,0 0-71,0 0-63,0-1-54,0 2 969,-1-1 36,1 0-433,1-1-68,2-1-374</inkml:trace>
   <inkml:trace contextRef="#ctx0" brushRef="#br0" timeOffset="1164.7976">392 167 13696,'-1'4'3048,"1"-3"-2085,0 0-52,-1 0-204,1-1-57,0 1-68,-1 0-75,1-1-150,-1 1-64,1-1-71,0 1-75,-1-1-81,1 1-86,-1-1-92,1 0-98,0 1 793,-1 0-116,1-1-103,0 1-91,-1-1-46,1 1-91,0 0-62,0 0-66,0 0-15,0 0 48,0 0 48,0 0 67,-2 5 264,2 0-78,0 0-76,2 2-78,-1 1 96,0 0-72,-1 0-56,-1 0-43,1 2 2,0-4-73,0 11 59,0 0-63,0-16-48,0 1-53,0-10 14,0 5 48,1 0 0,-1 0 1,1 0-1,-1 0 0,1 0 1,0 0-1,0 0 1,0 0-1,0 0 1,5-9 0,-5 5 0,0 3 0,0 1 0,0-1 0,0 1 0,0 0 0,1-2 0,-2 3 0,1 1 0,-1-1 0,1 1 0,-1-1 0,1 1 0,-1-1 0,1 1 0,-1-1 0,1 1 0,-1 0 0,1-1 0,-1 1 0,1 0 0,0 0 0,-1-1 0,1 1 0,0 0 0,-1 0 0,1 0 0,0 0 0,-1 0 0,2 0 0,3-1 0,-4 1 0,1 0 0,-1 0 0,0 0 0,1 0 0,-1 0 0,1 0 0,-1 1 0,0-1 0,1 0 0,-1 1 0,3 1 0,-4-2-1,1 1 0,0-1 0,-1 1 0,1-1 0,0 0 0,-1 1-1,1-1 1,0 0 0,-1 0 0,1 0 0,0 0 0,0 1 0,-1-1 0,1 0 0,0 0 1,8 0-43,12 0-193,-10-3 102,-4-1 89,3-7 8,-2 4 42,1-3 69,-8 9-56,0 1 0,-1-1-1,1 0 1,-1 0 0,1 1 0,-1-1 0,1 0-1,-1 0 1,1 0 0,-1 0 0,0 0-18,1-9 263,-1 6-25,-1 1-43,-1 0-1,-2-1 44,-4-1 161,4 4-229,1 0 34,0 0 17,-1 0 42,-1 0-42,-7 1 409,7 1-455,0 0-69,3 0-95,-1 0-34,-3 3-6,2 2 34,1 7 84,2-11-63,0 6 174,-1 0-54,1 1-50,-1-1-45,1 1-38,0 0-34,0 8-100,1-11 39,0-1-1,0 1 1,1 0 0,0-1 0,0 1-1,0-1 1,1 2 82,0-3-46,-1-1 1,1 0-1,-1 0 0,2 2 46,1 1-554,-1-3 155,-1 0 36,1-1-37,-2 0 30,1-1-38,0 0-44,0 0-48,0 0-203,1-1-95,-1 1-106,2-1-116,-3 0 463,1 0-33,0 0-34,-1 0-36,1 0-37,0 0-39,1 0-38,-1 0-42,0 0-40,1 0-42,-1 0 277,0 0 53,0 0 49,1 0 44,-1 0 42,1-1 38,1-1-295,-1 0 216,1-2 56,-1 0-30,2-3-164</inkml:trace>
   <inkml:trace contextRef="#ctx0" brushRef="#br0" timeOffset="1550.3507">638 180 16384,'-1'0'810,"0"0"-39,0 1-39,0-1-39,0 0-37,0 0-35,0 0-36,0 0-33,-1 1 453,0-1-122,0 0-116,1 1-105,0-1-313,0 1-33,-1 0 222,0 0-112,0 0-97,-1 0-43,1 0-95,-1 1-51,-1 0-24,-1 1 43,4-2-64,-1 0 33,1 0 10,-1 0 33,1-1 39,0 1 41,-3 1-129,-3 2 46,5-3-148,1 0 0,0 0 1,-1 0-1,1 0 1,0 1-1,0-1 0,-1 1-20,-10 16 45,1 4-62,9-17 2,0 0 0,0 1-1,1-1 1,0 1-1,0-1 1,0 0-1,0 6 16,1-4 0,0-3-1,0 1-1,0-1 1,0 0 0,1 1-1,0 2 2,0-6 3,-1 0-1,0 0 1,1 0-1,-1 0 1,1 0 0,-1 0-1,1 0 1,-1 0-1,1-1 1,0 1-1,-1 0 1,1 0-1,0 0 1,0-1-1,0 1 1,-1 0-1,1-1 1,0 1-1,0-1 1,0 1-1,0-1 1,0 0-1,0 1 1,1-1-3,0 1 8,0-1 0,0 1 0,-1-1 0,1 0 0,0 0 0,0 0 0,0 0 0,0 0 0,0 0 0,0 0 0,0-1 0,0 1 0,-1-1 0,1 1 0,0-1 0,0 0 0,-1 0 0,1 1 0,0-1 0,-1 0 0,1-1 0,0 1-8,0-2 15,0 1 1,0-1-1,0 0 0,1-2-15,7-11-19,-5 10-11,-1-1 0,0 1 0,2-4 30,-5 7-7,0 0 1,1 0-1,-1 0 1,0 0-1,-1-1 1,1 1-1,-1 0 1,1-1-1,-1 0 7,0-45 75,0 46 14,-2 1 36,2 2-101,0 0-1,0 0 0,0-1 0,-1 1 1,1 0-1,0 0 0,-1 0 0,1 0 1,0-1-1,0 1 0,-1 0 0,1 0 1,0 0-1,-1 0 0,1 0 0,0 0 1,0 0-1,-1 0 0,1 0 0,0 0 1,-1 0-1,1 0 0,0 0 0,-1 0 1,1 0-1,0 0 0,0 0 0,-1 0 1,1 0-1,0 1 0,-1-1 0,1 0-23,-2 2 168,1 2-84,1 2-23,0-2-34,-1-2-24,1 0 0,0 0 1,0 0-1,0 0 0,0 0 1,1 0-1,-1 0 0,1 0 1,-1 0-4,2 8-8,1 3-28,0-4-61,-1-1-60,1-2-89,-1-3-56,-1 1-34,0-1 45,1-1-35,-1 1-43,0 0-48,1-1-57,-1 0-61,0 0-70,1 0-76,1-1-2513,-1-1 1650,0 0 49,0-1-403,-1 0 997,0 0 36,1 0-161,-1-1 67,0 1 75,1-1 79,-1 1 87,0-1 92,0 1 98,0 0 105,0-1-65,0-1 59,1 0-30,0-2-165</inkml:trace>
   <inkml:trace contextRef="#ctx0" brushRef="#br0" timeOffset="1811.099">720 172 15232,'0'-2'974,"0"1"-86,0 0-81,0 0-77,0 1-71,-1 0-68,1 0-61,0 0-57,-1 0-53,1 1-47,-1-1-42,1 1-39,-1 0 199,0 1-93,-1 2 434,1-3-432,0 0 129,-1 0-71,1 0-62,-1 0-53,1 0 16,-1 0-49,2-1-259,0 0 0,-1 0 0,1 1 0,0-1 0,0 0 0,-1 0 0,1 1 0,0-1 0,0 0 0,0 1 0,-1-1-1,1 0 1,0 1 0,0-1 0,0 0 0,0 1 0,0-1-51,-1 4 402,1-1-191,0-1-42,0 2-21,0-1-41,0 1-21,2 1-12,-1 0-60,0-4-13,-1-1 0,0 1-1,1 0 1,-1 0-1,1 0 1,-1 0-1,1-1 1,-1 1-1,1 0 1,0 0-1,0-1 0,10 8-84,-10-7 87,1-1 1,-1 1-1,0 0 0,0 0 0,0 0 1,0-1-1,0 1 0,0 1-3,0-1-8,0 0 0,0 1 0,0-1 0,0 1 0,0-1 0,-1 1 0,1 0 0,-1-1 0,1 1 8,2 17-89,-3-7 85,0-7 2,0-1 2,0 0 0,0 0-1,0 0 1,-1 0 0,1 0-1,-1 0 1,0 0 0,0 0-1,0-1 1,-1 2 0,1-2 0,-1 0 0,1 0 0,0 0 0,0 2 0,-1 4 0,0-5 45,1-3-74,-1 1-40,0-2-42,0 1-47,1-1-49,-1 0-54,0 0-56,0 0-61,0-1-64,0 0-67,0 0-71,0-1-74,1 1-78,-1-1-82,1 0 171,0 0 41,0 0 38,1 0 39,-1 0 37,0 0 35,1 0 36,0 0 34,-1-2-284,1 0 123,0 0 117,-1 0 108,1 1 29,0-1 33,0-4-395</inkml:trace>
-  <inkml:trace contextRef="#ctx0" brushRef="#br0" timeOffset="2128.2786">742 235 13824,'3'0'1672,"-2"0"-888,-1 0-42,1 1-45,-1-1-51,1 1-56,-1-1-60,0 1-15,1 0-88,0 0-96,0 1-103,0-2-232,-1 1 53,2 0 45,-1 0 37,1 0 80,4 3 472,-3-2-423,-1-1-83,0 0-77,4 1 69,-3-2-125,1 1-1,-1-1 1,1-1 0,-1 1 0,1-1-44,2 0 167,4-2 400,-3-1-155,-4 1-116,1 0 44,-2-1 54,-1 1 66,-2-1-196,1 1 78,-2-1 46,-2-5 580,1 4-434,0 3-308,1-1-43,0 1-52,-1 0-63,-2-1 71,-4-3 109,3 1-6,4 3-108,-1 0-42,-2 0-16,0 4-109,0 4-70,2-3 71,1 1 0,0 0 0,0 0 0,0 1 32,-4 17-40,4-12 55,1 0 0,0 1 0,1 4-15,0-7-8,0 0-1,1-1 0,0 1 1,2 6 8,-2-11 0,-1 0 1,1-1-1,0 1 1,1 0 0,-1 0-1,0-1 1,1 1-1,-1-1 1,1 0-1,0 1 1,0-1-1,0 0 1,0 0-1,0 0 0,1 0 148,-1-1-56,0 1-51,0-1-49,1 0-47,-1 0-44,0 0-40,1 0-39,-1 0-36,1 0-32,2 0-335,0 0-99,0-1-77,0 0-202,-3 0 666,-1 0 1,0-1-1,1 1 1,-1-1 0,0 1-1,1-1 1,-1 1-1,1-1 293,1-2-692,0 1 34,1-3-199,-3 2 476,1-1 38,0-3-147,3-5-83,-5 12 569</inkml:trace>
+  <inkml:trace contextRef="#ctx0" brushRef="#br0" timeOffset="2128.2785">742 235 13824,'3'0'1672,"-2"0"-888,-1 0-42,1 1-45,-1-1-51,1 1-56,-1-1-60,0 1-15,1 0-88,0 0-96,0 1-103,0-2-232,-1 1 53,2 0 45,-1 0 37,1 0 80,4 3 472,-3-2-423,-1-1-83,0 0-77,4 1 69,-3-2-125,1 1-1,-1-1 1,1-1 0,-1 1 0,1-1-44,2 0 167,4-2 400,-3-1-155,-4 1-116,1 0 44,-2-1 54,-1 1 66,-2-1-196,1 1 78,-2-1 46,-2-5 580,1 4-434,0 3-308,1-1-43,0 1-52,-1 0-63,-2-1 71,-4-3 109,3 1-6,4 3-108,-1 0-42,-2 0-16,0 4-109,0 4-70,2-3 71,1 1 0,0 0 0,0 0 0,0 1 32,-4 17-40,4-12 55,1 0 0,0 1 0,1 4-15,0-7-8,0 0-1,1-1 0,0 1 1,2 6 8,-2-11 0,-1 0 1,1-1-1,0 1 1,1 0 0,-1 0-1,0-1 1,1 1-1,-1-1 1,1 0-1,0 1 1,0-1-1,0 0 1,0 0-1,0 0 0,1 0 148,-1-1-56,0 1-51,0-1-49,1 0-47,-1 0-44,0 0-40,1 0-39,-1 0-36,1 0-32,2 0-335,0 0-99,0-1-77,0 0-202,-3 0 666,-1 0 1,0-1-1,1 1 1,-1-1 0,0 1-1,1-1 1,-1 1-1,1-1 293,1-2-692,0 1 34,1-3-199,-3 2 476,1-1 38,0-3-147,3-5-83,-5 12 569</inkml:trace>
 </inkml:ink>
 </file>
 
@@ -29671,8 +28638,8 @@
   </inkml:definitions>
   <inkml:trace contextRef="#ctx0" brushRef="#br0">62 83 15488,'0'0'813,"0"-1"63,0-3 2166,0 3-1778,0 0-655,0 1-35,0-1-42,0 0-49,0 1-12,0-1-81,0 1-90,0-1-100,0 1-110,0-1-120,0 1-34,0 0-33,0 0-36,0 0-36,0-1 425,0 1 42,0 0 102,0 0 246</inkml:trace>
   <inkml:trace contextRef="#ctx0" brushRef="#br0" timeOffset="180.6218">56 76 28351,'0'3'423,"0"0"-77,-1 0-67,0-1-60,0 1-52,0-1-44,-1 2 22,-3 7-22,4-6-23,-2 11-34,0 9-66,1-5-15,-1 1-36,-1-5-61,-2 8-148,-4 10-127,6-11 213,4-20 164,-3 14-67,2-7-37,0-1-43,-1-1-77,2-6-26,0 0 76,-1 1-4,1 3 9,0-4 75,0 0-63,0 1-91,0-2 76,0 0-37,0 0-42,0-1-47,0 1-50,0 0-56,0-1-59,0 0-64,0 0-68,0 0-73,0 0-76,0 0-82,0-1-86,0 0-90,0 0-94,0 0-99,0-1 872,0-1 38,0-5-458</inkml:trace>
-  <inkml:trace contextRef="#ctx0" brushRef="#br0" timeOffset="385.9582">91 0 15104,'-1'0'1587,"0"1"-125,0-1-121,0 0-116,1 0-112,-1 1-106,1 0-101,-1-1-98,1 1-91,0 0-87,-1-1-82,1 1-78,0 0-72,0 0-67,0 0-64,0 0-57,0 0-27,0 1-69,0-1-58,1 0-52,-1 1-68,0 0-61,2 4-422,-1-3 389,-1-2 128,0 0 34,1 0 40,-1 0 47,0 0 52,0 0 58,1-1 63,-1 1 71,1 6-138,-1 0-48,0 6 38,1 8-16,0-12-80,1-1 0,2 6-91,2 6 26,1 6-107,4 8 81,5 6-21,0-7 40,3-2 43,-13-21-67,-2-3-41,-1-3-23,-1 0-46,1 0-57,0 0-67,-3-3 34,1 1-88,0-1 111,0 1 75,1 1-71,-1-2 91,-1 0-38,0 0-92,1 0-94,-1 0-37,0 0-93,0 1-107,0-1-119,0-1 285,0 1-34,0-1-37,0 1-38,0-1-39,0 1-41,0 0-43,0-1-43,0 0-59,-1 0 116,1-1 100,-1 0 81,1-1 131,-1 0 33,-3-6-397</inkml:trace>
-  <inkml:trace contextRef="#ctx0" brushRef="#br0" timeOffset="565.56">48 264 15104,'9'-4'3714,"-7"2"-2946,0 1-35,0 0 27,0-1-71,0 0-88,0 1-101,0-1-331,-1 1-36,4-1 177,-4 1-154,1 0 54,-1 0-26,0 0 46,1-1 39,-1 0-90,0 0-103,0 0-44,0 0-44,1 1-42,0 0-213,0 0-34,4-2-716,-2 2 406,-2 0 236,0 0 96,1 0 41,-1-1 35,3-2-42</inkml:trace>
+  <inkml:trace contextRef="#ctx0" brushRef="#br0" timeOffset="385.9579">91 0 15104,'-1'0'1587,"0"1"-125,0-1-121,0 0-116,1 0-112,-1 1-106,1 0-101,-1-1-98,1 1-91,0 0-87,-1-1-82,1 1-78,0 0-72,0 0-67,0 0-64,0 0-57,0 0-27,0 1-69,0-1-58,1 0-52,-1 1-68,0 0-61,2 4-422,-1-3 389,-1-2 128,0 0 34,1 0 40,-1 0 47,0 0 52,0 0 58,1-1 63,-1 1 71,1 6-138,-1 0-48,0 6 38,1 8-16,0-12-80,1-1 0,2 6-91,2 6 26,1 6-107,4 8 81,5 6-21,0-7 40,3-2 43,-13-21-67,-2-3-41,-1-3-23,-1 0-46,1 0-57,0 0-67,-3-3 34,1 1-88,0-1 111,0 1 75,1 1-71,-1-2 91,-1 0-38,0 0-92,1 0-94,-1 0-37,0 0-93,0 1-107,0-1-119,0-1 285,0 1-34,0-1-37,0 1-38,0-1-39,0 1-41,0 0-43,0-1-43,0 0-59,-1 0 116,1-1 100,-1 0 81,1-1 131,-1 0 33,-3-6-397</inkml:trace>
+  <inkml:trace contextRef="#ctx0" brushRef="#br0" timeOffset="565.5599">48 264 15104,'9'-4'3714,"-7"2"-2946,0 1-35,0 0 27,0-1-71,0 0-88,0 1-101,0-1-331,-1 1-36,4-1 177,-4 1-154,1 0 54,-1 0-26,0 0 46,1-1 39,-1 0-90,0 0-103,0 0-44,0 0-44,1 1-42,0 0-213,0 0-34,4-2-716,-2 2 406,-2 0 236,0 0 96,1 0 41,-1-1 35,3-2-42</inkml:trace>
 </inkml:ink>
 </file>
 
@@ -29701,9 +28668,9 @@
   </inkml:definitions>
   <inkml:trace contextRef="#ctx0" brushRef="#br0">139 126 13056,'-1'0'503,"1"0"-106,-1-1-26,1 1 63,0 0 33,-1 0-69,1 0 37,-1 0-170,0 0 36,0 1 295,0-1-249,-1 0 36,1 0 38,0 0 41,-1 1 43,0-1 47,-1 0-512,-3 1 86,-2 0 80,0 1 86,-2 0 93,0 0 98,0 1 105,0 1 112,0 0 117,3 0-568,-1 0 3,-3 1 84,2-1-109,2 0-95,3 2-86,2 2-77,3 0-1,0-6 31,1 0 1,-1 1-1,0-1 0,1 0 1,-1-1-1,1 1 1,0 0-1,0 0 1,0-1-1,0 1 1,1 0 0,10 9 22,2 3 48,-5-6 56,-2 1 83,0 2 99,-1 3 115,-4-7-159,4 12 395,-5-13-409,-3-1 48,-1 1-89,0 0-68,0-2-48,1-3-72,0 0 0,0 0 0,1-1 0,-1 1 1,0 0-1,0 0 0,0-1 0,0 1 0,0 0-21,-8 2 43,4-1-98,-1-1-88,0 0-112,4-1 79,-1 0-36,0 0-68,-1-1-102,1 1-94,0-2-85,1 1 89,0 0-39,-2-2-616,1 0-114,0-1-87,1 1-69,0-1-1,1 1 0,-1 0 0,0-2 1398,1 1-891,0 1 34,0 0 44,0 0 51,0 1 300,0 0 0,0-1 35,0-1-339,-1-1-13,0-2-264</inkml:trace>
   <inkml:trace contextRef="#ctx0" brushRef="#br0" timeOffset="379.3256">180 0 14208,'7'0'1901,"-2"0"-700,-2 0-274,-1 0-93,-1 0-277,-1 0-64,1 0-59,-1 1-56,1-1-53,-1 0-48,0 0-46,0 0-41,1 1 13,-1-1-65,0 1-55,0-1-46,0 1-56,0 1-113,0-2 105,0 1 54,0-1 84,0 0 2,0 0 42,0 3 402,0-1-66,0 0-62,0 1-57,0 0 56,0 1-92,0-1-78,0 1-69,0-1-34,0 1-62,-1 5 28,-1 1 28,-1 3-12,1 1-76,-1 8-23,-1 8-24,-2 0-77,4-20 52,0 0 1,1-1-1,0 1 0,0 5 11,0 1-14,-1-3-57,-1 0-48,2 2-39,1-13 129,1 6-166,-1-8 188,0 0-1,0 1 0,0-1 0,0 0 1,0 0-1,0 0 0,0 1 0,1-1 1,-1 0-1,0 0 0,0 0 0,0 0 0,0 1 1,0-1-1,1 0 0,-1 0 0,0 0 1,0 0-1,0 0 0,0 0 0,1 0 1,-1 1-1,0-1 0,0 0 0,0 0 0,1 0 1,-1 0-1,0 0 0,0 0 0,1 0 1,-1 0 7,1 0-123,0-1 33,1 0-11,-1-1 72,1-2 19,-1 3-27,2-6-12,-1 1-1,0-1 0,1-4 50,2-10-43,-4 18 43,0-1 0,0 1 0,0 0 0,1 0 0,-1 0 0,2-1 0,-2 2 0,0 0 0,1 0 0,-1 0 0,0 0 0,-1 0 0,1-1 0,0 1 0,-1 0 0,1-1 0,-1 1 0,1-1 0,-1 3 0,0-1 0,0 1 0,0 0 0,0-1 0,0 1 0,0 0 0,0 0 0,0-1 0,0 1 0,0 0 0,1-1 0,-1 1 0,0 0 0,0-1 0,0 1 0,0 0 0,1 0 0,-1-1 0,0 1 0,0 0 0,1 0 0,-1 0 0,0-1 0,1 1 0,-1 0 0,0 0 0,0 0 0,1 0 0,-1 0 0,0 0 0,1 0 0,-1-1 0,0 1 0,1 0 0,-1 0 0,0 0 0,1 0 0,-1 0 0,0 0 0,1 1 0,-1-1 0,0 0 0,1 0 0,-1 0 0,0 0 0,1 0 0,-1 0 0,0 1 0,0-1 0,1 0 0,-1 0 0,0 0 0,5 8 29,-4-5-75,0 0-70,0 1-79,0-1 38,2 10-256,-2-8 199,-1-1-20,1-1-73,0 2-486,-1 0 59,0 0-93,0 2-356,0 1-54,0-3 357,1-1 87,-1 0-72,1 0 341,1-1 100,-1 1 80,0-1 63,0 3-79,-1 2-67,0-8 425</inkml:trace>
-  <inkml:trace contextRef="#ctx0" brushRef="#br0" timeOffset="771.9821">340 152 13056,'-1'0'999,"0"0"-87,-1 0-84,1 0-79,0 0-76,-1 0-72,1 0-67,0 0-63,-1 0-61,1 0-55,0 0-51,0 0-49,0 0-43,-1 0-40,1 0 70,0 0 124,-1 2 612,-1 1-317,-1 1-61,1 0-76,-1 0-90,1 1-104,-1-1-119,3-2-154,-1 0-36,1 0-37,0 0-38,0-1 77,0 1 0,0-1 1,0 1-1,1-1 0,-1 1 0,0 1-23,0 9 63,1-8-64,1 1 1,0 0 0,1 4 0,0-1-9,-1 3-28,1-5 0,-1 0-1,0 0 1,1 0 37,4 5-146,-2-6 31,0 1-35,2-2 11,0-3 35,-5-1 91,0 0 1,0 0-1,0 0 1,0 0-1,0 0 0,1-1 1,-1 1-1,0 0 1,0-1-1,0 0 13,9-5-43,3-5 26,-5 5 8,3-6 39,-2-2 85,4-14 255,-11 21-271,0 3-52,1-5 136,-3 8-170,0 1 0,0-1 0,0 1 0,-1-1 0,1 1 0,0-1 0,0 1 0,0-1 0,-1 1 0,1-1 0,0 1 0,0-1 0,-1 1 0,1 0 0,0-1 0,-1 1 0,1-1 0,-1 1-13,-2-5 74,3 1-17,1-1-23,-1 5-32,0 0 0,0 0 0,0-1 0,0 1 0,0 0 0,0 0 0,0 0 0,0 0 1,0-1-1,0 1 0,0 0 0,0 0 0,0 0 0,0 0 0,0 0 0,0-1 0,0 1 0,0 0 0,-1 0 0,1 0 0,0 0 0,0 0 1,0-1-1,0 1 0,0 0 0,0 0 0,-1 0 0,1 0 0,0 0 0,0 0 0,0 0 0,0 0-2,-6 1 57,0 4-24,4 0-40,4 2 7,-2-2-4,-1-5 0,1 1 1,0-1 0,0 1-1,0-1 1,0 0 0,0 1-1,0-1 1,0 1-1,0-1 1,0 1 0,0-1-1,1 0 1,-1 1 0,0-1-1,0 1 1,0-1-1,0 0 1,1 1 0,-1-1-1,0 0 1,0 1 0,1-1-1,-1 0 1,1 1 3,2 4-67,5 3 14,-5-6 5,0-1-43,0 1-78,1-1-92,0-1-112,-1 1 138,-1-1-36,1 0-790,-1 0-49,6 4-4294,-7-3 3881,1 0 98,-1-1 760,0 0 39,1 0 43,-1 0 47,-1 0 101,1 0 51,-1 0-29,0 0-152</inkml:trace>
+  <inkml:trace contextRef="#ctx0" brushRef="#br0" timeOffset="771.982">340 152 13056,'-1'0'999,"0"0"-87,-1 0-84,1 0-79,0 0-76,-1 0-72,1 0-67,0 0-63,-1 0-61,1 0-55,0 0-51,0 0-49,0 0-43,-1 0-40,1 0 70,0 0 124,-1 2 612,-1 1-317,-1 1-61,1 0-76,-1 0-90,1 1-104,-1-1-119,3-2-154,-1 0-36,1 0-37,0 0-38,0-1 77,0 1 0,0-1 1,0 1-1,1-1 0,-1 1 0,0 1-23,0 9 63,1-8-64,1 1 1,0 0 0,1 4 0,0-1-9,-1 3-28,1-5 0,-1 0-1,0 0 1,1 0 37,4 5-146,-2-6 31,0 1-35,2-2 11,0-3 35,-5-1 91,0 0 1,0 0-1,0 0 1,0 0-1,0 0 0,1-1 1,-1 1-1,0 0 1,0-1-1,0 0 13,9-5-43,3-5 26,-5 5 8,3-6 39,-2-2 85,4-14 255,-11 21-271,0 3-52,1-5 136,-3 8-170,0 1 0,0-1 0,0 1 0,-1-1 0,1 1 0,0-1 0,0 1 0,0-1 0,-1 1 0,1-1 0,0 1 0,0-1 0,-1 1 0,1 0 0,0-1 0,-1 1 0,1-1 0,-1 1-13,-2-5 74,3 1-17,1-1-23,-1 5-32,0 0 0,0 0 0,0-1 0,0 1 0,0 0 0,0 0 0,0 0 0,0 0 1,0-1-1,0 1 0,0 0 0,0 0 0,0 0 0,0 0 0,0 0 0,0-1 0,0 1 0,0 0 0,-1 0 0,1 0 0,0 0 0,0 0 1,0-1-1,0 1 0,0 0 0,0 0 0,-1 0 0,1 0 0,0 0 0,0 0 0,0 0 0,0 0-2,-6 1 57,0 4-24,4 0-40,4 2 7,-2-2-4,-1-5 0,1 1 1,0-1 0,0 1-1,0-1 1,0 0 0,0 1-1,0-1 1,0 1-1,0-1 1,0 1 0,0-1-1,1 0 1,-1 1 0,0-1-1,0 1 1,0-1-1,0 0 1,1 1 0,-1-1-1,0 0 1,0 1 0,1-1-1,-1 0 1,1 1 3,2 4-67,5 3 14,-5-6 5,0-1-43,0 1-78,1-1-92,0-1-112,-1 1 138,-1-1-36,1 0-790,-1 0-49,6 4-4294,-7-3 3881,1 0 98,-1-1 760,0 0 39,1 0 43,-1 0 47,-1 0 101,1 0 51,-1 0-29,0 0-152</inkml:trace>
   <inkml:trace contextRef="#ctx0" brushRef="#br0" timeOffset="1074.9059">451 146 12416,'0'0'1651,"0"0"-608,1 0-238,0 1-81,0-1-199,1 1-71,0 0-63,0 0-52,0 1 11,0-1-46,4 4 485,-5-4-246,0 0-98,-1-1-87,0 1-77,0-1-33,0 1-82,0-1-33,0 1-90,0 0-27,0-1 31,0 1 51,1-1 79,1 2 338,0 0-66,1 2-106,0 3-138,-3-7-184,0 1 1,0 0-1,1-1 0,-1 1 0,0 0 0,0 0 1,0-1-1,0 1 0,0 0 0,0 0 1,0-1-1,0 1 0,0 0 0,0 0 0,0-1 1,0 1-1,-1 0-21,-2 7 228,0-3-101,1 2-40,0-1-23,0-1 55,2-2-97,1-8-41,-1 2 45,0 1 0,0-1 0,0 1 0,1 0 0,-1-1 0,1 0-26,4-6 58,-4 7-45,0 1 1,-1-1 0,1 0-1,0 0 1,0 0 0,0-1-14,1-4-30,0 3-26,1 0-36,0 1-195,-1 1 65,0 0 39,-1 0-35,1 1-41,0-1-49,-1 1-58,1-1-66,-1 1-74,1 0-82,-1 0 147,0 0-43,1 1-44,-1-1-48,0 1-49,0 0-52,1 0-54,-1 0-57,0 0 256,1 0 63,0 0-33,0 0-181</inkml:trace>
-  <inkml:trace contextRef="#ctx0" brushRef="#br0" timeOffset="1309.0923">555 143 14464,'-2'-1'1049,"1"1"-117,0 0-109,0-1-95,1 1 35,-1-1-101,1 1-221,-1-1-38,1 1 323,0-1 347,0 2-298,0 0-338,0 0 44,0 0 56,0 1 64,0 0-186,0 0-55,-1 0-49,1-1-44,-1 1-40,1 0-35,-1 1 106,-1 1-57,0 8 208,2-7-222,0 6 8,0-1-75,0 1-33,-1 12 33,-1-11-105,0 9 146,0 14-201,2 48 103,0-56-127,0 0-65,1-8-253,-1-16 236,1 1-36,-1 0-74,1 0-76,0-1-92,1 1-107,-2-2 112,0-1 36,1 3-1097,-1-3 944,0 0-80,0 0 99,0 0-68,0 0-79,0-1-90,0 1 33,0-1-78,0 1-86,0-1-92,0-2 410,0-1-104</inkml:trace>
+  <inkml:trace contextRef="#ctx0" brushRef="#br0" timeOffset="1309.092">555 143 14464,'-2'-1'1049,"1"1"-117,0 0-109,0-1-95,1 1 35,-1-1-101,1 1-221,-1-1-38,1 1 323,0-1 347,0 2-298,0 0-338,0 0 44,0 0 56,0 1 64,0 0-186,0 0-55,-1 0-49,1-1-44,-1 1-40,1 0-35,-1 1 106,-1 1-57,0 8 208,2-7-222,0 6 8,0-1-75,0 1-33,-1 12 33,-1-11-105,0 9 146,0 14-201,2 48 103,0-56-127,0 0-65,1-8-253,-1-16 236,1 1-36,-1 0-74,1 0-76,0-1-92,1 1-107,-2-2 112,0-1 36,1 3-1097,-1-3 944,0 0-80,0 0 99,0 0-68,0 0-79,0-1-90,0 1 33,0-1-78,0 1-86,0-1-92,0-2 410,0-1-104</inkml:trace>
   <inkml:trace contextRef="#ctx0" brushRef="#br0" timeOffset="1586.5659">541 181 11904,'1'-2'555,"-1"0"44,3-4 1341,-1 2-638,-1 1-502,0 1-200,0 0-81,0 0-162,0 1-79,0 0-90,0 0-100,-1 0 411,1 0-92,-1 1-82,0-1-73,0 1-32,0-1-73,0 1-44,0-1-37,-1 0-18,1 1 22,0-1 38,0 1 62,0-1 31,1 1 65,-1-1 75,1 0 84,1-1 52,2 0-93,1 0 48,-4 2-365,0 0 1,0 0-1,0 0 1,0 0-1,0 0 0,0 0 1,0 0-1,0 0 1,1 0-68,2 2 287,1 0-144,-1 1-45,9 4 55,-7-5-116,-4-1-27,0-1 1,0 1 0,0 0-1,0 0 1,1 1-11,-2-2 16,0 1-1,0 0 0,0-1 1,0 1-1,-1 0 1,1 0-1,0 0 1,0 0-16,1 2-12,-1 1 79,1-1 67,-1 1 59,-1 0 101,0 0 52,0-3-256,0 0 0,-1 0 0,1-1 0,0 1 0,-1 0 0,1 0 0,0 0 0,-1 0 0,1-1-1,-1 1 1,1 0 0,-1-1 0,0 2-90,-2 1 306,0 0-66,0-1-34,-2 3 123,-3 0-49,7-5-243,0 1 1,-1-1-1,1 1 0,-1-1 0,1 0 1,-1 0-1,1 0 0,-2 1-37,0-1-73,0 0 100,-5 0 131,5 0-153,1 0-41,0 0-37,0 0-45,1-1-51,-2 1-126,1 0-105,0-1-121,1 1 212,0 0-36,0-1-37,0 1-38,1-1-41,-1 1-42,0-1-44,0 1-45,0-1-48,1 1-50,0 0-37,0-1 44,-1 1 43,1 0 41,0 0 41,0 0 38,0 0 38,0-1 36,0 1 35,0 0 32,-1 0-282,1-1 117,0 1 106,0-1 37,0 1 119,0-1 100,0 1 82,0 0 63,0-1 37,0 0 91,0 1-94,1-1-68,-1 1-92,0 0 37,0 0-33,0 0-37,0 0-41,0-2-198,0 1 51,0-1-29,0 0-152</inkml:trace>
 </inkml:ink>
 </file>
@@ -29949,7 +28916,7 @@
   </inkml:definitions>
   <inkml:trace contextRef="#ctx0" brushRef="#br0">1 112 12544,'0'0'1651,"1"0"-608,0 0-238,2 1-81,-2-1-442,1 1 46,0-1-38,3 1 188,1 1-115,1-1-89,1 0-24,-7-1-181,1 0 0,0 0-1,0 0 1,-1 0 0,1 0 0,0 0 0,1-1-69,-1 0 312,-1 0 94,0-2 1036,-1 3-995,0 0-52,0-1-49,0 1-45,0 0-43,1 0-39,-1 0-36,0 0-33,1 0-9,-1-1-38,1 1 13,0 0-86,1 0-53,-1-1 39,-1 1 37,0 0 50,1 0 67,1-1-108,1 0 47,7-4 508,-6 3-400,-2 1-146,0 0-48,0 1-60,1-1-71,-1 0-44,0 1-64,0 0-69,0-1-76,1 1-83,-1 0-89,1 0-95,0 0-102,0 0-1028,-1 0 1058,-1 0 34,1 0 42,0 0 50,-1 0 58,1 0 67,-1-1 75,1 1 84,-1-1-6,1-1 33,2-2-406,-4 4 665</inkml:trace>
   <inkml:trace contextRef="#ctx0" brushRef="#br0" timeOffset="327.2249">213 0 13696,'3'3'1810,"-2"-1"-667,1-1-261,-1 0-88,-1-1-351,0 1-42,0-1-38,1 0-37,-2 1-35,1-1-33,0 1 166,-2 0-27,-1 2 75,2-2-247,1 0 385,-1-1-116,1 1-104,0 0-91,-1-1-43,1 1-92,0 0-55,0 1-51,0-1-16,0 0 32,0 0 43,0-1 70,-2 6 285,0 0-58,1 0-55,-1 0-49,0 3 72,-1 0-85,-1 5 25,-3 0-100,1-1-72,1-2-3,-1-1-1,0 2-146,2-5 102,1-2-38,2 6-22,1-10-42,0-1 1,0 1-1,0-1 0,0 1 1,0-1-1,0 1 0,0-1 1,0 1-1,0-1 1,0 1-1,1-1 0,-1 1 1,0-1-1,0 1 0,1 0 0,2 0 0,9-2 0,-8 2 0,-2-1 0,-1 0 0,1 0 0,-1 0 0,1 0 0,-1 0 0,1 0 0,-1 0 0,1 0 0,-1-1 0,0 1 0,1-1 0,2-1 7,2-2-10,1 4-49,3-2-104,-6 1 43,-2 0 10,0 0-39,0 0-48,1 0-55,-2 0-107,1 1-106,0 0-82,0 0-59,3-1-1299,-3 0 1142,-1 0 208,-1 0 98,1-1 137,0 1 46,1 0-120,2 1-80</inkml:trace>
-  <inkml:trace contextRef="#ctx0" brushRef="#br0" timeOffset="531.3119">236 16 13952,'-1'0'704,"0"0"-44,0 1-43,1-1-40,-1 0-41,1 0-37,-1 1-38,1-1-35,-1 1 326,0 1-126,0-1-112,1 0-102,0 1-149,-1-1-51,1 0-46,0 1-41,0 0-20,0-1-39,0 1-24,0 1-22,0 1 14,0-2 42,0-1 45,0 0 72,-1 2 157,0 0-40,0 0-37,0-1-33,0 3 170,0-1-90,1-3-211,0 1 0,0 0 0,-1 0 1,2-1-1,-1 1 0,0 0 0,0 0-109,3 10 575,-2-3-200,1-1-36,-2 1-44,1 2-50,-1 3-152,0 7 185,0 8 149,0-19-320,0 0-39,0-2-49,0 0-41,0 0-49,0 1-56,0-3-25,0 1-48,0 0-52,0 0-55,0 0-59,0 0-63,0-1-68,0 1-72,0-4 391,0 2-44</inkml:trace>
+  <inkml:trace contextRef="#ctx0" brushRef="#br0" timeOffset="531.3117">236 16 13952,'-1'0'704,"0"0"-44,0 1-43,1-1-40,-1 0-41,1 0-37,-1 1-38,1-1-35,-1 1 326,0 1-126,0-1-112,1 0-102,0 1-149,-1-1-51,1 0-46,0 1-41,0 0-20,0-1-39,0 1-24,0 1-22,0 1 14,0-2 42,0-1 45,0 0 72,-1 2 157,0 0-40,0 0-37,0-1-33,0 3 170,0-1-90,1-3-211,0 1 0,0 0 0,-1 0 1,2-1-1,-1 1 0,0 0 0,0 0-109,3 10 575,-2-3-200,1-1-36,-2 1-44,1 2-50,-1 3-152,0 7 185,0 8 149,0-19-320,0 0-39,0-2-49,0 0-41,0 0-49,0 1-56,0-3-25,0 1-48,0 0-52,0 0-55,0 0-59,0 0-63,0-1-68,0 1-72,0-4 391,0 2-44</inkml:trace>
 </inkml:ink>
 </file>
 
@@ -30086,7 +29053,7 @@
     </inkml:brush>
   </inkml:definitions>
   <inkml:trace contextRef="#ctx0" brushRef="#br0">0 128 14848,'1'0'1080,"3"0"2158,-2 0-1923,-1 0-772,0 0-36,-1 0-42,1 0-50,0 0-20,0 0-77,-1 0-87,1 0-95,-1 0-105,1 0-113,-1 0-122,0 0 53,0 0-33,1 0 388,0-1 70,0 0 693,1 0-523,0-1-54,1 0-56,0 0-57,0 1-58,1-1-60,-1 1-61,-1-1-62,-2 2-36,6-2 50,2 2-35,1 0-16,-7-1-134,1 0 64,-1 0 44,3-1 28,-3 2-33,-1 0-27,1-1-40,-1 1-51,0 0-59,1 0-17,-1-1-55,0 1-59,1 0-66,-1 0-70,1 0-77,-1 0-82,1 0-88,-2 0 64,1 0-79,-1 0-72,0 0-61,0 0-245,0 0-60,0 0-295,0 0-802</inkml:trace>
-  <inkml:trace contextRef="#ctx0" brushRef="#br0" timeOffset="272.4671">149 29 16128,'12'-2'2128,"-6"0"-784,0 1-308,-2 1-105,-2 0-224,1 1-107,-2 0-98,1 0-88,-1 0-80,0 1-69,0 0-62,-1 0-52,1 0-26,-1 0-46,0 6 50,0-6-38,0-1 14,0 0 52,0 4 346,0-1-62,0 0-57,0 0-54,0 0-47,0 0-45,0-1-39,0 1-35,0 2 60,0 0-72,0 15 182,0-12-104,0 1-76,1 0-38,2 9 27,-1-3-90,0 7-23,-2-16-225,0 0 77,0-1 68,0 1 57,0-1 44,0 1 34,0 23 464,0-21-436,0 0-76,0-4-64,0 1-44,0-1-50,0 1-56,0-1-83,0 1-79,0 0-88,0-1-94,0 1-103,0 0-110,0-1-117,0 1-126,0-8 594,0 0 48,0-2-21,0-1-128</inkml:trace>
+  <inkml:trace contextRef="#ctx0" brushRef="#br0" timeOffset="272.467">149 29 16128,'12'-2'2128,"-6"0"-784,0 1-308,-2 1-105,-2 0-224,1 1-107,-2 0-98,1 0-88,-1 0-80,0 1-69,0 0-62,-1 0-52,1 0-26,-1 0-46,0 6 50,0-6-38,0-1 14,0 0 52,0 4 346,0-1-62,0 0-57,0 0-54,0 0-47,0 0-45,0-1-39,0 1-35,0 2 60,0 0-72,0 15 182,0-12-104,0 1-76,1 0-38,2 9 27,-1-3-90,0 7-23,-2-16-225,0 0 77,0-1 68,0 1 57,0-1 44,0 1 34,0 23 464,0-21-436,0 0-76,0-4-64,0 1-44,0-1-50,0 1-56,0-1-83,0 1-79,0 0-88,0-1-94,0 1-103,0 0-110,0-1-117,0 1-126,0-8 594,0 0 48,0-2-21,0-1-128</inkml:trace>
   <inkml:trace contextRef="#ctx0" brushRef="#br0" timeOffset="523.5545">190 24 15104,'3'-5'2026,"-2"1"-746,0 1-292,0 1-99,0 1-376,-1-1-60,1 1-53,-1 0-51,1 0-46,-1 1-43,1-1-37,-1 0-35,1 1 76,0-1-73,0 1-37,3 0 141,-2 0-151,0 0 84,0 0 95,2 0-2,0 0-68,0 0-62,0 0-51,1 0-29,0 0-48,7 0-22,-4 1-19,-2 3 59,-5-3-40,1 1-1,-1-1 1,0 0-1,0 1 1,0-1-1,0 1 1,0 1-41,1 1 162,0 0 0,-1 0 0,1 5-162,0-2 173,0 4 305,-2 1-64,0 0-61,-1-1-57,-2 0-52,0-1-49,-1 0-45,-2-1-41,6-8-95,-1 0-1,1-1 0,-1 1 0,0 0 0,1 0 0,-1-1 0,0 1 0,0-1 0,1 1 0,-1-1 0,0 1 0,0-1 0,0 1 0,0-1 0,0 0 0,0 1-13,-5-1-33,4 0-34,-1 0-44,-1-1-100,1-1-92,0 0-107,0 0-121,1 1 217,1-1-36,0 1-38,-1-1-38,1 0-40,0 1-43,0-1-43,0 0-47,-1-4 36,0-1 89,1 0 76,0-1 63,0-4-78,0-5-88,1 15 449</inkml:trace>
 </inkml:ink>
 </file>
@@ -30170,10 +29137,10 @@
   </inkml:definitions>
   <inkml:trace contextRef="#ctx0" brushRef="#br0">30 119 13952,'0'0'803,"-1"1"-46,1 0-45,-1-1-44,0 1-43,1 0-42,-1-1-39,1 1-39,-1 0-37,1-1-36,-1 1-36,1 0-32,-1 0 267,-1 0-117,2 0-219,-1 0-49,0 0-46,1 0-42,-1 0-38,0 0-35,0 2-4,0-2-82,1 0-32,-2 2-75,-1 3-202,3-5 254,-1 1 44,0 0 48,0 0 56,1-1 65,-1 1 74,0 1-211,0 1 0,0-1-1,0 0 1,0 1 0,1-1-1,0 1-19,-1 6 21,1-2-55,1 0-62,-1-2-53,0 1-73,0-5 104,0 0-105,0 1-61,0-1-57,0 0-51,1 1-137,-1 0-53,2 1-372,1-1-66,-2-1 647,1-1 44,-1 0 40,1 0 35,0 0-74,0 1-59,2 1-79</inkml:trace>
   <inkml:trace contextRef="#ctx0" brushRef="#br0" timeOffset="296.0808">124 158 12544,'-10'4'1685,"3"-2"-621,3 0-243,0-1-82,2 0-260,0 0-60,1 0-56,-1-1-52,1 1-47,0 0-43,0 0-39,0 0-35,0 0 47,-1 0-71,0 4 99,1-4-53,0 0-69,0 1 166,1 2 196,-1-1-11,0-2-270,1 2 95,-1-1-57,1 0-50,-1-1-39,0 2 36,1 6 144,0-6-220,0 0 37,0 0 1,0 0-1,0 0 0,1 2-127,2 2 201,-3-6-186,1 0-1,0 0 0,-1-1 1,1 1-1,0 0 1,0-1-1,0 1-14,0 0 21,0 0 0,1 0 0,-1-1 1,0 1-1,1 0 0,-1-1 0,1 0 0,-1 1 0,1-1 0,-1 0 1,1 0-1,0 1-21,2-1 60,0 0 1,0-1-1,0 1 1,0-1-61,-2 1 38,1-1-1,-1 0 1,0 0 0,0 0 0,0 0 0,0 0-1,0 0 1,2-1-38,1-2 113,-1 0 0,5-3-113,-7 5 24,-1-1 0,1 1 0,0 0 0,-1 0 0,0-1 0,1 1 0,-1 0 0,0-1-24,3-8 129,-1 3 19,-2 6-109,0 1-1,-1-1 1,1 0 0,-1 0-1,1 0 1,-1 1-1,0-1 1,0 0-1,0 0 1,0 0 0,0-1-39,0 1 25,-1 1 0,1-1 0,-1 1 0,1-1 0,-2-1-25,2 2 5,-6-9 101,2 5-69,-1 2-57,-1 2-172,4 1 80,1 0-62,-1 0-36,0 0-72,0 0-86,1 0-100,0 0 171,0 0-33,0 1-37,-1-1-38,1 0-42,0 0-41,0 0-46,0 0-46,0 0 134,-1 0 52,0 0-28,-2 0-156</inkml:trace>
-  <inkml:trace contextRef="#ctx0" brushRef="#br0" timeOffset="550.5465">202 124 13184,'1'1'653,"-1"-1"-42,1 1-38,-1 0-40,1-1-36,-1 1-36,0 0-34,1-1-33,-1 2 301,1-1-115,-1 1-105,0-1-93,0 1-56,1 0-86,-1 0-196,1 0 59,-1 0 34,1 3 221,0-1 70,0 8 668,-1-8-785,0 1-36,1 9 138,-1-8-166,1 0 0,2 5-247,-2-8 84,2 12 320,-2-8-188,-1-4-125,0-1 46,1 0 39,-1 0 34,3 3 398,2 0 442,-4-4-539,-1-3-212,3-4 145,-1-3-122,0 2-169,1 0-74,-2 4-158,-1 0 51,2-2 59,-1 0 57,3-7 131,-3 8-177,0 1-34,0-1-35,0 1-39,0 0-44,1 0-51,-1 0-17,0 1-45,0 0-46,0-1-52,0 1-56,1 0-58,-1-1-64,0 1-65,1 0-570,2-2-2129,-2 3 1896,-1 0 199,1 0 72,-1 1 526,0-1 32,1 0 38,-1 1 40,0-1-122,1 0 135,-1 0 34,3-1-319,-1 1 111,1-1 93,-1 1 117,1 1 49,0 0-23,3 0-138,-6 0 498</inkml:trace>
+  <inkml:trace contextRef="#ctx0" brushRef="#br0" timeOffset="550.5463">202 124 13184,'1'1'653,"-1"-1"-42,1 1-38,-1 0-40,1-1-36,-1 1-36,0 0-34,1-1-33,-1 2 301,1-1-115,-1 1-105,0-1-93,0 1-56,1 0-86,-1 0-196,1 0 59,-1 0 34,1 3 221,0-1 70,0 8 668,-1-8-785,0 1-36,1 9 138,-1-8-166,1 0 0,2 5-247,-2-8 84,2 12 320,-2-8-188,-1-4-125,0-1 46,1 0 39,-1 0 34,3 3 398,2 0 442,-4-4-539,-1-3-212,3-4 145,-1-3-122,0 2-169,1 0-74,-2 4-158,-1 0 51,2-2 59,-1 0 57,3-7 131,-3 8-177,0 1-34,0-1-35,0 1-39,0 0-44,1 0-51,-1 0-17,0 1-45,0 0-46,0-1-52,0 1-56,1 0-58,-1-1-64,0 1-65,1 0-570,2-2-2129,-2 3 1896,-1 0 199,1 0 72,-1 1 526,0-1 32,1 0 38,-1 1 40,0-1-122,1 0 135,-1 0 34,3-1-319,-1 1 111,1-1 93,-1 1 117,1 1 49,0 0-23,3 0-138,-6 0 498</inkml:trace>
   <inkml:trace contextRef="#ctx0" brushRef="#br0" timeOffset="935.6941">409 139 13056,'0'1'1166,"0"0"-118,0 0-111,-1 0-109,0-1-102,1 0-99,-1 0-93,0 0-88,0 0-186,1 0-38,-1 0-38,1 0-35,-2 0 47,1 1-122,-1 3 947,0-1-490,0-1-83,-1 1 161,1 0-60,-1 0-65,0-1-73,0 1-80,-1-1-86,1 0-94,-1 1-99,-6 4 68,-2 2-64,10-8-57,1 1 1,-1-1-1,1 1 1,-1 0-1,1-1 1,0 1-1,0 0 1,0 0-1,0 0 1,0 0-1,-1 2 1,2-4-4,0 1 0,0-1 0,0 1 0,0-1 0,0 1-1,0-1 1,0 1 0,0-1 0,0 1 0,0-1 0,0 1 0,0-1 0,0 1-1,0-1 1,0 1 0,1-1 0,-1 1 0,0-1 0,0 1 0,1 0 4,0 0-5,0 0 0,0 0 0,0-1 0,0 1 0,0 0 1,0 0-1,0-1 5,2 2 4,2 1-4,-1-4 0,-1 0 0,1 0 1,-3 1-1,-1 0 1,1 0 0,0 0-1,-1-1 1,1 1 0,0 0-1,-1-1 1,1 1 0,0 0-1,-1-1 1,1 1 0,0-1 0,-1 1-1,1-1 1,0 1-1,2-4 19,3-2 33,-1 2 42,-4 3-77,0 1-1,-1-1 1,1 1-1,0-1 1,-1 1-1,1-1 1,-1 1-1,1-1 1,0 0-1,-1 1 1,0-1-1,1 0 1,-1 1-1,1-1 1,-1 0-1,0 0 1,0 1-1,1-1 1,-1 0-1,0 0 1,0 0-17,3-7 169,-2 7-151,-1 1 1,0-1-1,1 1 1,-1-1 0,1 1-1,-1-1 1,1 1-1,-1-1 1,1 1 0,-1-1-1,1 1-18,1-1 67,-1 1-59,-1 0 0,0 0 1,0 0-1,0 0 0,0 0 0,0 0 0,0-1 0,1 1 0,-1 0 0,0 0 0,0 0 0,0 0 0,0 0 0,0 0 0,0 0 0,1 0 0,-1 0 0,0-1 1,0 1-1,0 0 0,0 0 0,0 0 0,0 0 0,0 0 0,0-1 0,0 1 0,0 0 0,0 0 0,0 0 0,0 0 0,0 0 0,0-1 0,0 1 0,0 0 0,0 0 1,0 0-9,0 0 4,0 0 1,0 0 0,0 0 0,0 0 0,0 0 0,0 0 0,0 0-1,0 0 1,0 0 0,0 0 0,0 0 0,0 0 0,0 0 0,0 0 0,0 0-1,0 0 1,1 0 0,-1 0 0,0 0 0,0 0 0,0 0 0,0 0 0,0 0-1,0 0 1,0 0 0,0 0 0,0 0 0,0 0 0,0 0 0,0 0-1,0 0 1,0 0 0,0 0 0,0 0 0,0 0 0,0 0 0,0 0 0,0 0-1,0 0 1,0 0 0,0 0 0,0 0 0,0 0 0,0 0 0,0 0 0,0 0-5,3 5 319,-2 1-103,0 0-86,-2 2-72,1 0-55,1 2-73,0-7 31,0 0-48,1 1-60,0-1-68,0 0-81,0 0-89,0 0-101,0-2-110,-1 0 166,0 0-53,0-1-48,0 1-41,0-1-160,0 0-40,2-2-1670,-2 1 976,0 0 528,0 0 196,-1 0 47,1 0 161,-1 0 47,1 1 53,-1-1 60,0 0 20,1 1 100,-1-1-245,1 0 40,0 0-214,0 0 88,0-1 76,0 0 66,0-1 39,0 0 49,0-1-26,1-3-137</inkml:trace>
   <inkml:trace contextRef="#ctx0" brushRef="#br0" timeOffset="1148.3717">464 0 12160,'0'2'634,"0"-1"-37,0 0-37,0 0-35,0 1 426,0-1-126,0 1-115,0 0-106,0 0-94,0 0-85,0 0-81,0-1-62,0 1-53,0 0-43,0 1 89,0 3 82,0-4-173,0 1 58,0-1 83,0 1 117,0-2-170,0 1 39,0-1 42,0 1 45,0-1 49,0 1 52,0 3 44,0 0-76,-1 0-70,0 0-59,0 0-21,0 1-55,1 8 145,-1-4-286,1-1-35,-2 7 10,1 0-31,0 11-65,1-20-128,0 10 25,0-12 18,0 0-73,0-2 29,0 0-35,0 0-40,0 0-45,0 0-49,0 0-53,0 0-59,0-1-63,0 8-1527,1-8 1519,0-1 35,0 0 47,1-1 61,0-2-2,0-4-67,-2 6 407</inkml:trace>
-  <inkml:trace contextRef="#ctx0" brushRef="#br0" timeOffset="1485.7144">536 129 10368,'0'1'696,"1"1"-62,0 0-59,-1-1-56,1 1-53,-1 0-49,0-1-46,1 1-43,-1 0 13,0 0-51,0 0-46,0 0-40,1 0-5,-1 0-41,0 1-7,0 1 30,-1 2 77,2-2 309,0 0-98,1 0-77,0-2-59,-1-1-142,0 1 0,1-1 0,-1 0 0,1-1 1,-1 1-1,2 1-191,1 0 409,-1 0 92,-1-1-164,0 0-45,0 0-41,-1-1-36,2 1 120,0-1-98,0 0-70,4-3 156,-4 2-176,1-2 57,-1 0-39,2-4 85,-2 2-85,5-3 240,-6 3-58,-2 2-134,2-1 218,-2 3-370,1 1 1,-1-1 0,0 1 0,0-1 0,0 0 0,0 1 0,1-1 0,-1 1 0,0-1 0,0 1 0,0-1 0,0 0 0,0 1 0,0-1 0,0 1 0,0-1 0,-1 1 0,1-1-62,-1-2 271,-2 1 35,0-1-49,0 0-62,0 1-50,-1 0-36,3 2-84,0 0-1,0 0 0,0-1 0,-1 1 0,1 0 1,0 0-1,0 0 0,0 0 0,-1 1 0,1-1 1,0 0-1,0 0 0,0 1 0,-1-1-24,-1 2 29,-1-1 1,1 1-1,0-1 0,0 1 0,-1 0 0,1 0 1,-1 2-30,1-1 6,0-1 0,1 1 0,0-1 0,-1 1 0,0 1-6,-1 2-27,1 1-1,-2 1 28,4-6-9,1 0-1,-1-1 0,0 1 1,1-1-1,-1 1 0,1 0 1,0-1-1,-1 1 0,1 0 1,0 0-1,0-1 0,0 2 10,2 1-99,4 4 69,-3-5-20,1 0-101,-2-2 21,0 1-44,0-1-53,0 0-58,0 0-66,0 0-72,-1 0 76,1 0-20,0 0-64,-1 0 249,0-1-41,0 0-3,-1 0-45,1 1-52,0-1-60,0 0 13,-1 0-51,1 0-56,0 0-59,0 0-64,0 0-69,0 0-73,0-1-76,4 0-1568,-2-1 859,0 1 331,0-1 96,-1 0 276,0 1 100,0-1 114,-1 1 352,0 0 35,0 0-192,1 0 49,-1-1-24,1 0-140</inkml:trace>
+  <inkml:trace contextRef="#ctx0" brushRef="#br0" timeOffset="1485.7141">536 129 10368,'0'1'696,"1"1"-62,0 0-59,-1-1-56,1 1-53,-1 0-49,0-1-46,1 1-43,-1 0 13,0 0-51,0 0-46,0 0-40,1 0-5,-1 0-41,0 1-7,0 1 30,-1 2 77,2-2 309,0 0-98,1 0-77,0-2-59,-1-1-142,0 1 0,1-1 0,-1 0 0,1-1 1,-1 1-1,2 1-191,1 0 409,-1 0 92,-1-1-164,0 0-45,0 0-41,-1-1-36,2 1 120,0-1-98,0 0-70,4-3 156,-4 2-176,1-2 57,-1 0-39,2-4 85,-2 2-85,5-3 240,-6 3-58,-2 2-134,2-1 218,-2 3-370,1 1 1,-1-1 0,0 1 0,0-1 0,0 0 0,0 1 0,1-1 0,-1 1 0,0-1 0,0 1 0,0-1 0,0 0 0,0 1 0,0-1 0,0 1 0,0-1 0,-1 1 0,1-1-62,-1-2 271,-2 1 35,0-1-49,0 0-62,0 1-50,-1 0-36,3 2-84,0 0-1,0 0 0,0-1 0,-1 1 0,1 0 1,0 0-1,0 0 0,0 0 0,-1 1 0,1-1 1,0 0-1,0 0 0,0 1 0,-1-1-24,-1 2 29,-1-1 1,1 1-1,0-1 0,0 1 0,-1 0 0,1 0 1,-1 2-30,1-1 6,0-1 0,1 1 0,0-1 0,-1 1 0,0 1-6,-1 2-27,1 1-1,-2 1 28,4-6-9,1 0-1,-1-1 0,0 1 1,1-1-1,-1 1 0,1 0 1,0-1-1,-1 1 0,1 0 1,0 0-1,0-1 0,0 2 10,2 1-99,4 4 69,-3-5-20,1 0-101,-2-2 21,0 1-44,0-1-53,0 0-58,0 0-66,0 0-72,-1 0 76,1 0-20,0 0-64,-1 0 249,0-1-41,0 0-3,-1 0-45,1 1-52,0-1-60,0 0 13,-1 0-51,1 0-56,0 0-59,0 0-64,0 0-69,0 0-73,0-1-76,4 0-1568,-2-1 859,0 1 331,0-1 96,-1 0 276,0 1 100,0-1 114,-1 1 352,0 0 35,0 0-192,1 0 49,-1-1-24,1 0-140</inkml:trace>
   <inkml:trace contextRef="#ctx0" brushRef="#br0" timeOffset="1785.1162">636 134 10624,'1'0'929,"0"0"-100,0 0-96,0 1-87,-1-1-82,0 1-75,1-1-69,-1 1-61,-1 1 103,1-1-114,-1 1-42,0 1 19,0-1-19,1-1-36,-1 3 300,1 2 824,0 0-504,0-3-492,-1 0-45,0 2 143,0 1-56,0 1-49,1-1-39,-2 5 192,-1 6 199,2-12-609,1 7 138,0-7-130,0-1-7,0 0 40,1-2-28,0 0 34,-1-2-174,0 0-1,0 0 1,0 0 0,0 0-1,0 0 1,0 1 0,0-1-1,0 0 1,0 0 0,0 0-1,0 0 1,0 0 0,0 0-1,0 0 1,0 0-1,0 0 1,0 0 0,1 0-1,-1 0 1,0 0 0,0 0-1,0 0 1,0 0 0,0 0-1,0 0 1,0 0 0,0 0-1,0 0 1,0 0 0,0 0-1,0 0 1,0 0-1,1 0 1,-1 0 0,0 0-1,0 0 1,0 0 0,0 0-1,0 0 1,0-1 0,0 1-1,0 0 1,0 0 0,0 0-1,0 0 1,0 0-1,0 0 1,0 0 0,0 0-1,0 0 1,0 0 0,0 0-1,0 0 1,0 0 0,0 0-1,0 0 1,0-1 0,0 1-1,0 0-6,2-3 159,-1-2-35,2-6 57,0 5-111,-1 0-1,0 0 0,0-4-69,0 2 73,-1 1 0,2 0 0,-1-1-1,3-4-72,-2 5 72,-1 1 22,2 1 52,0 0 58,1 1 61,-2 4-94,-2 2-55,-1 4 36,0-5-122,0 5-102,0 0 82,0 12 247,0-10-214,0-3-85,0 0-69,0-1-47,0 0-69,0 0-79,0-1-87,0 1-98,0 0-107,0 0-116,0 0-126,1-2-368,-1-1-68,1 0-1338,0-2 1101,-1 1 797,1-1 37,-1 0-156,1 0 98,-1 0-76,0 0 98,0 0-48,0-1-274</inkml:trace>
   <inkml:trace contextRef="#ctx0" brushRef="#br0" timeOffset="2011.7221">775 84 12800,'1'2'893,"0"-1"-42,0-1-49,-1 1-52,0 0-57,0 0-62,0-1-67,-1 1-70,1 0-183,0 0-41,-1 0-44,1 1-45,0-1-73,-1 1 73,1 0 63,0 0 54,0 1 87,0 0 42,0 6 1089,0-5-894,0-1-282,0-1-33,0 1 37,0 1-91,0-1-110,0-2-118,0 0-34,0 9 416,0-3-179,0 0-41,0 3 35,-1-1-45,-3 3-18,1-3-83,2-4-81,0 7 53,1-8-64,0 0-29,0 0-39,0-1-48,0 1-59,0-1-33,0 1-59,0-1-66,0 0-71,0-2 479,0 0-42,0-1-42,0 1-42,0 0-40,0 0-39,1 0-40,-1 0-37,0 0-38,0 0-35,0 0-37,0 0-34,0 0-34,0 0-34,1 1-530,-1 0-122,1 0-117,0-1-110,0 1-103,0-1-96,0 0-91,1-1-84,-1 1-77,0-1 1377,0 0 46,0 0-22,1 0-131</inkml:trace>
   <inkml:trace contextRef="#ctx0" brushRef="#br0" timeOffset="2198.7556">746 168 15872,'2'0'424,"0"0"-42,2 0 282,0 0-44,3 0 704,-4 0-864,0 0 65,0-1 161,-1 1-293,-1-1 38,2 1 41,-1-1 47,0 1 49,1-1 54,-1 1-429,0-1-84,5 1 21,-7 0-130,3 0 247,-1 0-105,0-1-92,0 0-77,-1 0-50,1 0-39,4-5-625,-4 3 547,0 1 94,3-2-151</inkml:trace>
@@ -30219,13 +29186,13 @@
     </inkml:brush>
   </inkml:definitions>
   <inkml:trace contextRef="#ctx0" brushRef="#br0">152 708 10880,'0'-3'855,"0"1"-63,0 1-63,-1 0-66,1 1-66,0 1-68,-1-1-70,1 1-70,-1 0-4,0 0-114,0-1 40,1-1 300,0 1-611,0 1 610,-1 0 26,-1 0-47,1 0-335,0-1-39,-3 3 357,1 0-115,1 0-94,-1 1-71,0 1-13,-3 2 89,-4 2-107,-7 2 56,5-4-77,5-1-50,2-2-32,-1 0 42,1 1-38,-5 2 70,1-1-22,2-1-35,2-1-63,0 0 0,-1-1-1,1 0 1,-3 1-112,5-3-5,3-1 4,0 0 1,0 0-1,0 0 0,0 0 1,0 0-1,0 1 0,0-1 1,0 0-1,0 0 0,0 0 1,0 0-1,0 0 0,0 0 1,0 0-1,0 0 0,0 0 1,0 0-1,0 0 1,0 0-1,0 0 0,0 0 1,0 0-1,0 0 0,0 0 1,0 0-1,0 0 0,0 0 1,0 0-1,0 0 0,0 0 1,0 0-1,0 0 0,0 0 1,0 0-1,0 0 0,0 0 1,0 0-1,0 0 0,0 0 1,0 0-1,0 0 0,0 0 1,0 0-1,0 0 0,0 0 1,0 0-1,0 0 0,0 0 1,0 0-1,0 0 0,0 0 1,0 0-1,0 0 0,0 0 1,0 0-1,0 0 0,0 0 1,0 0-1,0 0 0,0 0 1,0 0 0,4 6-35,-4-5 34,1 0 1,-1 0-1,1 0 0,0-1 1,0 1-1,-1 0 0,1 0 1,0 0-1,0-1 0,0 1 1,0 0-1,0-1 0,0 1 1,0 0-1,0-1 0,1 1 1,17 7-30,-10-4 29,-1 1 0,4 2 1,27 22 0,-29-22 0,-4 1 11,0-4 17,-5-3-20,-1-1-1,1 1 1,0 0-1,0-1 1,0 1-1,0 1-7,1 0-26,-2 1-37,0-3-223,0 1 58,1-1 49,-1 0 40,1 0-35,1-1-112,-2 1 132,0 0-75,1-1-261,-1-1-656,0 1 584,0 0 267,0 0-37,0 1-43,0-1-49,0 0-137,0 1-85,0-1-96,0 0-106,0 0 470,0-2-70</inkml:trace>
-  <inkml:trace contextRef="#ctx0" brushRef="#br0" timeOffset="1018.3562">123 815 9472,'0'0'1252,"0"0"-461,0 0-182,0 0-61,0 0 34,0 0-108,0 0-96,0 0-84,0 0-30,0 1 250,0 0-432,0-1 47,0 1 41,0-1 33,1 1 344,-1-1 456,1 1-596,0-1 10,-1 0-192,1 0-68,-1 0-81,1 1-95,1 0 413,0 0-57,0 0-62,0 0-39,1 0 137,0 0-97,6 1 252,-5-1-339,0-1 41,8 0 272,1 0-84,0 0-73,0 0-60,-1 0-54,1 0-37,46 0 548,-41 0-456,0 0 81,-7-1-227,-1 0-1,1 0 1,-1-1-140,17-2 280,2 3 92,-5 0-77,-9-1-65,-4 1 185,9 0-415,2 1 284,13 1 189,-11-3-238,-19 2-190,21-3 116,-1 2-58,-5 1-37,23 0 164,-30 0-195,1 0-41,1 1 0,0 0 46,-7 1 8,1-2-1,-1 1 1,1-1-1,2-1-47,19-1 304,17 0-304,-36 2 41,4 0-11,-1 1-37,-4 0-15,-1 1-7,1-2 0,0 1 29,8-1 14,-1 1 65,-8-1 100,9-2-179,-16 2 11,15-2 138,10 0-149,22 2 155,-28 0-134,-17 0-9,0 1 0,0-1 0,-1 1 0,1-1-12,0 1 17,1 0 1,-1 0-1,0-1 1,1 0-18,42 0 39,-3 0-57,-38 0-13,1-1 0,0 1 0,0-2 31,4 1 20,2 0 80,15 1 28,37 0 358,-45 0-383,1 0-63,-13 0-41,0-1-1,2 0 2,-2-1 7,0 2 0,2-1-7,7 1 47,3-1 9,-7 3 11,-6 0-39,-4-2-23,0 1 0,1-1 0,-1 1 0,2-1-5,61 0 250,-39 0-185,-26 0-68,0 0-1,0 0 1,0 0-1,0 0 1,0-1-1,0 1 1,0 0-1,0 0 1,0-1 3,5-1-1,-1 1 1,-1 1 0,0 0 0,5 0 0,-5 0 0,0 0 0,1 0 0,3-1 0,0 0 0,-5 0 0,0 0 0,-1 1 0,1 0 0,0-1 0,1 1 0,3 0-4,-5 0-51,-2 0-73,1 0-64,-1 0 16,-1 0 16,1 0-15,0 0-50,-2 0-321,1 0 72,-1 0 67,1 1 57,0-1-1,0 0 60,-1 1-56,0-1 68,-2 2-302,3-2 338,-1 0-53,-2 1-152,1-1 74,-1 0 61,1 0 51,3 0 262,-5 0-340,-1 0-67</inkml:trace>
+  <inkml:trace contextRef="#ctx0" brushRef="#br0" timeOffset="1018.3559">123 815 9472,'0'0'1252,"0"0"-461,0 0-182,0 0-61,0 0 34,0 0-108,0 0-96,0 0-84,0 0-30,0 1 250,0 0-432,0-1 47,0 1 41,0-1 33,1 1 344,-1-1 456,1 1-596,0-1 10,-1 0-192,1 0-68,-1 0-81,1 1-95,1 0 413,0 0-57,0 0-62,0 0-39,1 0 137,0 0-97,6 1 252,-5-1-339,0-1 41,8 0 272,1 0-84,0 0-73,0 0-60,-1 0-54,1 0-37,46 0 548,-41 0-456,0 0 81,-7-1-227,-1 0-1,1 0 1,-1-1-140,17-2 280,2 3 92,-5 0-77,-9-1-65,-4 1 185,9 0-415,2 1 284,13 1 189,-11-3-238,-19 2-190,21-3 116,-1 2-58,-5 1-37,23 0 164,-30 0-195,1 0-41,1 1 0,0 0 46,-7 1 8,1-2-1,-1 1 1,1-1-1,2-1-47,19-1 304,17 0-304,-36 2 41,4 0-11,-1 1-37,-4 0-15,-1 1-7,1-2 0,0 1 29,8-1 14,-1 1 65,-8-1 100,9-2-179,-16 2 11,15-2 138,10 0-149,22 2 155,-28 0-134,-17 0-9,0 1 0,0-1 0,-1 1 0,1-1-12,0 1 17,1 0 1,-1 0-1,0-1 1,1 0-18,42 0 39,-3 0-57,-38 0-13,1-1 0,0 1 0,0-2 31,4 1 20,2 0 80,15 1 28,37 0 358,-45 0-383,1 0-63,-13 0-41,0-1-1,2 0 2,-2-1 7,0 2 0,2-1-7,7 1 47,3-1 9,-7 3 11,-6 0-39,-4-2-23,0 1 0,1-1 0,-1 1 0,2-1-5,61 0 250,-39 0-185,-26 0-68,0 0-1,0 0 1,0 0-1,0 0 1,0-1-1,0 1 1,0 0-1,0 0 1,0-1 3,5-1-1,-1 1 1,-1 1 0,0 0 0,5 0 0,-5 0 0,0 0 0,1 0 0,3-1 0,0 0 0,-5 0 0,0 0 0,-1 1 0,1 0 0,0-1 0,1 1 0,3 0-4,-5 0-51,-2 0-73,1 0-64,-1 0 16,-1 0 16,1 0-15,0 0-50,-2 0-321,1 0 72,-1 0 67,1 1 57,0-1-1,0 0 60,-1 1-56,0-1 68,-2 2-302,3-2 338,-1 0-53,-2 1-152,1-1 74,-1 0 61,1 0 51,3 0 262,-5 0-340,-1 0-67</inkml:trace>
   <inkml:trace contextRef="#ctx0" brushRef="#br0" timeOffset="1625.9925">1697 672 13440,'-1'0'219,"1"0"48,0 0 46,-1 0 41,1 0 38,0 0 35,-1 0 517,1 0-10,-1 0 57,0 1 2409,1-1-1993,0 0-618,0 0-51,0 0-62,0 1-75,0-1-85,0 0-97,0 0-110,0 1-120,0-1-136,0 0-63,0 0-65,0 1-70,0-1-72,0 0-77,0 1-79,0-1-84,3 6 735,-1-2-105,-1-2-140,0-1 0,-1 0 0,1 0 0,0 0-1,0-1 1,0 1 0,-1 0 0,1 0 0,1 0-33,15 13 302,1 0-44,-4-3-82,3 5 73,-6-6-53,0-1 57,-6-6-60,-1 0 0,0 1-1,-1 0 1,3 2-193,3 3 275,-10-8-201,-2 2-20,2-2 20,0 0-36,-5 6-12,2 0 44,4-6-63,-1 0 1,0-1 0,1 1 0,-1 0-1,0-1 1,1 1 0,-1-1 0,0 1-1,0 0 1,0-1 0,0 0-1,0 1-7,-4 2 30,-8 5 6,-4 2-2,-1 0-34,9-5 5,1 1-97,0-1-87,0 1-75,2-1-4,0-1-39,-8 5-388,11-7 520,-3 2-58,0-2 62,0-1 42,-3 0-8</inkml:trace>
   <inkml:trace contextRef="#ctx0" brushRef="#br1" timeOffset="6378.7724">2101 554 6400,'0'0'876,"0"0"-322,0 0-128,0 0-42,0 0 22,0 0-84,0 0-82,0 1-83,0 3 94,0 0 34,0 3 248,0 11 783,0-13-948,0 0-41,0 0-80,0 0-53,0 0-62,0 0-73,-1 3 203,0-1-58,-1 4 34,1 7 577,1 17-815,0-16 204,0-13-238,0 1 40,0 3 62,0 0 45,0 10 151,0-7-147,0-2-110,0-6-47,0 1-35,0 3-139,0-5 59,0 1-36,0-1-37,0 1-41,0-1-43,0 1-47,0-3-486,0-1 313,-1 0 121,1-1 37,-1 0 97,0 1 37,1-1 41,-1 0 48,0 0-133,1 0-61</inkml:trace>
   <inkml:trace contextRef="#ctx0" brushRef="#br1" timeOffset="6919.8195">1979 716 8448,'0'0'1127,"0"1"-416,0-1-162,0 0-56,1 1 96,0 1-80,0-1-60,0 1-45,2 3 682,-2-3-695,1-1 42,0 1 91,0 0-160,0 0-46,0 1-38,-1 0-33,4 6 81,2 0-92,-1 1-87,1-1-83,13 12-98,6 8 32,-8-9 85,-8-11-53,-5-4-16,-4-5-4,-1 0 0,1 0 0,-1 0-1,1 1 1,0-1 0,-1 0 0,1 0 0,0 0 0,-1 0-1,2 0-11,4-1 181,0-2 65,-3 2-127,0-1-34,5-1 83,-3 0-19,0 0-39,4-2 22,-2-1-83,-4 2-34,1 0 0,-1 0 1,1-2-16,3-5 37,1 1-33,2-3-43,-1-1-38,-6 10 15,-1 0 34,5-6 23,-4 6-32,0-1-75,1 1-108,-2 2 35,-1-1-52,1 1-58,0-1-65,-1 2 193,0 0-54,0-1-52,0 1-47,0-1-44,0 1-40,0-1-37,-1 1-34,2-2-451,-1 0-75,1-1-486,1-4-2071,-3 7 2927,1 0 78,-1 0-37,0-1-212</inkml:trace>
   <inkml:trace contextRef="#ctx0" brushRef="#br2" timeOffset="9557.84">2615 745 7424,'0'1'745,"0"0"-76,0 0-70,1 0-64,-1 0-58,1 0-50,-1 0-46,1 0-38,-1 0 98,1 0-49,0 3 679,-1-3-297,0-1 41,0 0 865,0 0-1176,0 0-78,0 0-72,0 0-65,0 1 40,0-1-107,0 0-82,0 1-59,0 0 70,0 0 17,0-1-6,0 0 63,0 1 77,0-1 89,-1 1 302,-2 1-361,1 1-78,-1-1-65,1 0-54,-3 1 14,-4 2-6,4-3-54,-8 6 8,-6 5-47,7-5 21,1 0 7,-4 3 79,2-4 8,5-1-74,-4 2 21,5-5-65,0 2-32,2-4-66,5-1 50,0 0 1,0 0-1,0 0 0,0 0 1,0 0-1,0 0 1,0 0-1,0 0 1,-1 0-1,1 0 0,0 0 1,0 0-1,0 0 1,0 0-1,0 0 1,0 0-1,0 0 1,0 0-1,0 0 0,0 0 1,0 0-1,0 0 1,0 0-1,0 0 1,0 0-1,0 0 0,0 0 1,0 1-1,0-1 1,0 0-1,0 0 1,0 0-1,0 0 1,0 0-1,0 0 0,0 0 1,0 0-1,0 0 1,0 0-1,0 0 1,0 0-1,0 0 0,0 0 1,0 0-1,0 0 1,0 0-1,0 0 1,0 0-1,0 0 1,0 0-1,0 0 0,0 0 1,0 0-1,0 0 1,0 0-1,0 0 1,0 0 0,1 4-6,0-4 6,1 0 0,4 5 0,13 11 0,-4 3 0,-7-12 0,5 4 0,-6-5 0,-1-2 0,0 0 0,4 3 0,4 2 0,-13-8-113,0-1 40,0 1 27,0 0 92,3 2 258,-2-2-218,-1 0-97,0 0-37,0-1-36,0 1-56,0-1-57,0 0-61,0 0-70,0 1-76,0-1-82,0 0-89,0 0-95,1 0-744,-2 0 524,1-1 201,-1 1 63,1-1 162,-1 0 61,0 0 69,0 0 77,0-1-219,0-1-93</inkml:trace>
   <inkml:trace contextRef="#ctx0" brushRef="#br2" timeOffset="10817.7117">2505 869 8704,'0'0'1150,"0"0"-423,0 0-166,0 0-55,0-1-480,1 0 122,-1 0 106,0 1 92,1-1 170,-1 1 86,1 0 200,1 0 472,-1 0-474,-1 0-295,2-1 251,-1 1-241,0 0-307,-1 0-38,1-1-12,1 0 235,-1 1-38,2-2 254,1 2-119,1-1-95,48 1 1239,-34 0-1122,-1 0-35,-3 0-113,1 0-38,-1 0-44,1 0-50,-10 0-155,9 1 50,6 1 18,-9-1-52,0 0 35,7-1 131,-1 0 84,1 0-61,0 0-52,0 0-43,4 0-11,1 0-38,46 0 186,-52 0-114,2-2-210,19-2 109,-2 0-87,-14 0-15,8 0 45,-11 3-18,-9 1 54,7-1-88,-15 1 3,35-4 104,-20 4-110,-1 0-26,-7 1 58,-1-1 1,0 0-1,9-2-29,-14 1 3,1 0 4,0 0 0,0 0 1,0 1-1,2 0-7,56 0-9,83 0 58,-54 0-84,-80 1 23,7 3 58,0 0 6,-7-3-53,-8-1-17,-1 0-1,1 1 1,-1-1-1,2 1 19,-2 0 0,0 0 0,0-1 0,1 0 0,0 1 0,27-1 71,57 0 1,-50 0 3,-34-1-67,0 1 0,0 0 0,0-1 0,1 0-8,-1 0 16,-1 1 0,1-1 0,0 1 0,0 0-16,23 0 144,-7 0-151,34 0-74,-22 0 84,-27 0-3,0 0 0,0 1 0,0 0 0,0 0 0,-1 0 0,1-1 0,0 1 0,47-1 80,55 0-89,-60 0 29,-10 0 37,2 0 51,-39 0-109,0 0-1,0-1 1,0 1 0,0 0-1,0 0 1,1 0-1,-1 0 1,0 0 0,0 0-1,0 0 1,0 0-1,0 0 1,0 0 0,1 0-1,-1 1 1,0-1-1,0 0 1,0 0 0,0 0-1,0 0 1,1 0-1,-1 0 1,0 0 0,0 0-1,0 0 1,0 0-1,0 0 1,0 1 0,0-1-1,0 0 1,1 0-1,-1 0 1,0 0 0,0 0-1,0 0 2,2 3-53,6-2 27,1-1 10,-7 0-64,-2 1 311,1-1-83,-1 0-74,0 1-99,1-1-91,-1 0-79,0 1-71,1-1-61,-1 0-49,0 0-41,0 0-347,1-1-1090,-1 0 1336,0 0 54,0 1-39,0 0 81,0-1 70,-1 1 56,0-1-23,0-1 50,-1 1 3</inkml:trace>
-  <inkml:trace contextRef="#ctx0" brushRef="#br2" timeOffset="11490.1553">4307 739 10112,'0'-1'382,"0"1"98,-1-1 84,1 1 71,0-1 203,0 1 62,0 0 1948,-1 0-1478,1 0-732,0 0-43,0 0 114,-1 0-116,1 1-205,0-1-108,0 0-122,-1 0-129,1 0-36,0 1-78,0-1-96,0 0-102,-1 0-110,1 1 865,0 0-99,-1 0-87,1-1-74,0 2-19,0-1-88,1 3 24,-1-3-67,0-1 37,3 5 185,-2 0-36,0-2-128,0-1 0,-1 0-1,1 1 1,0-1-1,1 2-119,1 1 180,3 4 111,0 0 49,2-3-36,0 3-96,5 3-48,-3-5-101,-7-5-51,0 0 0,0-1 0,1 1 0,-1-1 1,0 1-1,1-1 0,-1 0 0,2 0-8,7 2 36,2 0 18,-4-1 22,-2 3 29,0-1 28,-4-3 54,-8-2 26,2 2-172,1-1 0,0 0 0,-1 0 0,1 1 0,-1-1 0,0 1-41,-9 4 152,5-3-123,-1 1-3,0 0 0,0 1 0,1 0 1,-1 0-1,-4 4-26,8-6 8,-1 2-1,1-1 1,-1 2-8,-18 22-6,9-11-46,9-9 11,1-4-84,1 0-71,-1 0-108,1 0-47,0-1-104,0 0-115,1 0 237,0-1-34,-6 5-1823,5-3 1335,2-2 364,-1 1 57,1-1-32,0 1-170</inkml:trace>
+  <inkml:trace contextRef="#ctx0" brushRef="#br2" timeOffset="11490.155">4307 739 10112,'0'-1'382,"0"1"98,-1-1 84,1 1 71,0-1 203,0 1 62,0 0 1948,-1 0-1478,1 0-732,0 0-43,0 0 114,-1 0-116,1 1-205,0-1-108,0 0-122,-1 0-129,1 0-36,0 1-78,0-1-96,0 0-102,-1 0-110,1 1 865,0 0-99,-1 0-87,1-1-74,0 2-19,0-1-88,1 3 24,-1-3-67,0-1 37,3 5 185,-2 0-36,0-2-128,0-1 0,-1 0-1,1 1 1,0-1-1,1 2-119,1 1 180,3 4 111,0 0 49,2-3-36,0 3-96,5 3-48,-3-5-101,-7-5-51,0 0 0,0-1 0,1 1 0,-1-1 1,0 1-1,1-1 0,-1 0 0,2 0-8,7 2 36,2 0 18,-4-1 22,-2 3 29,0-1 28,-4-3 54,-8-2 26,2 2-172,1-1 0,0 0 0,-1 0 0,1 1 0,-1-1 0,0 1-41,-9 4 152,5-3-123,-1 1-3,0 0 0,0 1 0,1 0 1,-1 0-1,-4 4-26,8-6 8,-1 2-1,1-1 1,-1 2-8,-18 22-6,9-11-46,9-9 11,1-4-84,1 0-71,-1 0-108,1 0-47,0-1-104,0 0-115,1 0 237,0-1-34,-6 5-1823,5-3 1335,2-2 364,-1 1 57,1-1-32,0 1-170</inkml:trace>
   <inkml:trace contextRef="#ctx0" brushRef="#br3" timeOffset="16252.7026">779 282 9472,'0'-1'817,"0"1"-91,1-1-85,-1 0-78,1 1-72,-1-1-64,1 1-58,0-1-50,-1 1 6,1 0-51,1 0 106,-2 1-335,0-1 0,0 0 1,1 0-1,-1 0 1,0 0-1,0 0 1,0 0-1,0 0 1,0 1-1,1-1 0,-1 0 1,0 0-1,0 0 1,0 0-1,0 1 1,0-1-1,0 0-45,1 2 288,-1-1 61,0 2-84,1 0-43,0 2 115,1 5-9,-1-3-216,0 0-36,2 12 2,-2-13-70,-1 0 33,0 1 42,0-1 51,0 3 150,0-7-199,0 0 0,-1 0 1,1 0-1,0-1 0,-1 1 1,1 0-1,-1 0 0,1 0 1,-1-1-86,0 1 298,1-2-106,0-14-6,0-2-67,0 9-88,0-1-1,1 0-30,0 4 5,-1 1 0,1-1 0,0 0 0,0 1 0,1-1 0,-1 1 0,1-1 0,0 1 0,1-2-5,-2 3 9,3-3 38,3-3 69,-7 7-113,0 1 1,0 0 0,0 0-1,0-1 1,1 1-1,-1 0 1,0 0-1,0 0 1,1-1-1,-1 1 1,0 0-1,0 0 1,1 0-1,-1 0 1,0 0-1,0 0 1,1 0 0,-1 0-1,0 0 1,1 0-1,-1 0 1,0 0-1,0 0 1,1 0-1,-1 0 1,0 0-1,1 0 1,-1 0-1,0 0 1,0 0-1,1 0 1,-1 0-1,0 0 1,1 0 0,-1 1-1,0-1 1,0 0-1,0 0 1,1 0-1,-1 1 1,0-1-1,0 0 1,0 0-1,1 0 1,-1 1-1,0-1 1,0 0-1,0 0 1,0 1 0,0-1-1,1 0-3,1 6 80,1 1-42,1 5-12,-3-11-25,-1-1-1,0 1 1,0 0-1,0-1 1,0 1 0,0 0-1,0-1 1,0 1-1,0 0 1,0-1-1,0 1 0,0-1 0,0 1 0,0-1 0,0 0 0,0 1 0,0-1 0,0 1 0,0-1 0,0 0 0,0 1 0,0-1-1,0 1 1,1-1 0,-1 0 0,0 1 0,0-1 0,0 0 0,0 0 0,0 0 0,1 0 0,-1 0 0,0 0 0,0 0 0,0 1 0,0-1 0,1 0 0,-1 0 0,0 0 0,0 0 0,0 0 0,0 0 0,0 0 0,1 0 0,-1 0 0,0 0 0,0-1 0,0 1 0,0 0 0,1 0 0,-1 0 0,0 0 0,0 0 0,0 0 0,12-7-7,1 0-71,-8 5 54,-2 0 18,0 1-1,0-1 1,3-2 6,-4 2 0,-1 1 0,0 1 0,0-1 0,0 0 0,-1 1 0,1-1 0,0 1 0,0-1 0,0 1 0,0 0 0,0-1 0,0 1 0,0 0 0,0 0 0,0-1 0,0 1 0,0 0 0,0 0 0,0 0 2,-1 0-1,1 1 0,-1-1 1,0 0-1,1 0 0,-1 0 1,1 0-1,-1 0 1,1 1-1,-1-1 0,0 0 1,1 0-1,-1 1 0,0-1 1,1 0-1,-1 1 0,0-1 1,1 0-1,-1 1 0,0-1 1,0 0-1,1 1-1,4 11 61,-4-9-45,1 3 30,0 1 0,-1-1 1,1 6-47,0 0 64,-1-2-26,-1-9-43,0 1 1,0-1-1,0 0 1,0 1-1,0-1 0,1 0 5,-1 0-81,0 0 45,2 3 62,-2-4-40,1 1-25,-1 0-34,1 0-78,-1-1-83,1 1-99,0-1-115,-1 0 176,0 0-35,1 1-38,-1-1-38,1 0-42,-1-1-42,0 1-46,1 0-47,-1 0-106,1-1 35,0 0-533,0 0 127,0 0 119,-1 0 113,0-1 106,1 0 99,-1 1 92,0-1 8,1-1 113,-1 1-6,1-1 43,0 0-27,1-3-140</inkml:trace>
   <inkml:trace contextRef="#ctx0" brushRef="#br3" timeOffset="16579.2255">974 307 9472,'0'5'1275,"0"-2"-469,0 0-184,0-2-61,0 1 36,1-1-108,-1-1-100,0 1-88,3 2 269,-3-2-276,1 0-92,-1 0 35,0 0 46,0 0 50,0-1-46,0 1-40,1-1-36,-1 0-33,0 1 90,1 0-97,0-1-62,1 2-30,-2-2 15,0 0 38,3 0 138,-1 0-62,-1-1-45,1 0-34,0 0 24,1-1 7,0 1-61,1-3-1,1-4 40,-3 2-24,1 2 34,-1 0 53,0-2 162,-1 4-184,-1-1 90,0 0 112,0 0 50,0 1-43,-1 0-42,0 0-38,-1 0-38,-2 0 170,0 0-121,1 0-150,0 2-30,1 0-38,-3 4 33,4-3-113,-1 2 27,0-1 0,0 0 0,1 1 0,-1-1 0,0 1 0,1-1 0,-1 4-48,-2 5 75,3 4-49,-2 0-68,3-12 36,1 0 0,-1 1 0,1-1 0,-1 0 0,1 1 0,0-1 0,0 0 0,0 0 0,1 1 6,-1-3-10,0 0-1,-1 0 1,1-1-1,0 1 0,-1 0 1,1-1-1,0 1 1,0 0-1,0-1 11,2 2-124,-1-1-24,-1 0-77,0 0-190,0-1 0,0 1 0,0-1 0,0 1 0,0-1-1,0 0 1,0 1 0,1-1 415,1 0-1335,-1 0 821,-1 0 33,1 0 38,-1-1 44,1 0 48,-1 1 54,1-1 60,0 0 64,0 0-136,1 0 46,2-2-189</inkml:trace>
   <inkml:trace contextRef="#ctx0" brushRef="#br3" timeOffset="16793.4912">1070 208 13184,'0'0'1753,"0"1"-646,0-1-254,0 0-87,0 1-236,0 0-69,0 0-64,0-1-58,0 1-53,0 0-48,0-1-44,1 1-37,-1 0-7,0 0-42,0 0 10,0 3 78,0-3-89,0 0 52,-1 0 41,1 0 68,0 1 79,-1-1 92,1 1-174,-1 1 62,0 0-37,0-1-141,1 0 0,0 0 0,-1 0-1,1 0 1,0 0-149,0 4 230,-1 1-40,0 6 88,-1-2-129,1 5-4,1-5-135,0 8 139,0-13-133,0 1-46,0-2-44,0 0-56,0 1-66,0-1-77,0-4 123,0 1-79,0-1-72,1 1-65,-1-1-56,0 0-50,0 0-40,1 1-34,-1-1-378,1 0-518,1-2 28,-1-1 539,0 0 383,2-1-98,-3 3 590</inkml:trace>
@@ -30239,24 +29206,24 @@
   <inkml:trace contextRef="#ctx0" brushRef="#br3" timeOffset="14052.476">178 312 10240,'0'-1'397,"0"0"-86,-1 1-100,1-1-34,-1 0 310,1 0-246,0 1 73,-1-1 104,1 0 72,-1 0-196,1 1 38,0-1 39,-1 0 44,1 0 46,0 1 49,-3-5 39,2 4-328,0-1 48,0 1 4,0-1 56,0 1 66,0 0 75,1 1 43,-1-1-116,1 1-101,-1 0-85,1 0-48,-1 0-71,-1 0 23,2 0-23,0 0 88,-4 0 271,0 1-96,0-1-84,0 1-69,-2 2 11,6-3-194,-1 1 0,0-1 0,0 1 0,1 0 0,-1-1 1,1 1-1,-1-1 0,0 1 0,1 0-19,-4 8 75,0-1-63,3-7-11,0 1 0,0 0 0,0-1 1,0 1-1,0 0 0,1 0 0,-1-1 0,0 3-1,0 3-47,1 1 1,0 7 46,0-7-14,0-6 10,0-1-1,0 1 0,0-1 0,0 1 1,1-1-1,-1 1 0,0-1 1,1 1-1,-1-1 0,1 1 0,-1-1 1,1 1-1,0-1 0,0 0 1,-1 0-1,1 1 0,0-1 0,0 0 1,0 0-1,0 0 0,1 0 1,-1 0-1,0 0 0,0 0 0,1 0 1,0 0 4,-2-1-1,1 0 1,-1 0 0,1 1 0,-1-1 0,1 0-1,-1 0 1,1 0 0,-1 0 0,1 0 0,-1 0-1,1 0 1,-1 0 0,1 0 0,-1 0 0,1 0-1,-1 0 1,1 0 0,-1-1 0,1 1-1,-1 0 1,0 0 0,1 0 0,-1-1 0,1 1-1,-1 0 1,1-1 0,-1 1 0,1-1 0,0 0 0,1-1 0,-1 0 0,1 0 1,-1 0-1,1-1 0,0 0-1,1-2-9,-1 3-8,-1 0 1,1-1-1,-1 1 1,0 0-1,0-1 1,0 1-1,1-3 18,2-14-107,-3 13 105,-1 1-1,0-4 3,1 0 48,0 7-32,0-3 2,-1 5-18,0 0 1,0 0-1,0 0 0,0 0 0,0-1 0,0 1 1,0 0-1,0 0 0,0 0 0,0 0 0,0 0 1,0 0-1,0 0 0,0 0 0,0 0 0,0 0 1,0 0-1,0-1 0,0 1 0,0 0 0,0 0 1,0 0-1,0 0 0,0 0 0,0 0 0,0 0 1,0 0-1,-1 0 0,1 0 0,0 0 0,0 0 1,0 0-1,0 0 0,0 0 0,0 0 0,0 0 0,0 0 1,0 0-1,0 0 0,0 0 0,-1 0 0,1 0 1,0 0-1,0 1 2,0 0 1,-1 0-1,1 0 1,0 0-1,0-1 0,0 1 1,0 0-1,0 0 1,0 0-1,0 1-2,0 2 2,0 0-2,0 0 0,0 0 0,0 0 0,1 0 0,-1 0 0,1 2-1,0 0 5,0 1 0,0 0 0,-1 0-4,1-2 25,-1 0 0,1 0-1,0 2-24,1 1 64,-1 0 34,-1 0 45,-2 0 54,1-1 90,0 0-58,-2 2 60,2-4 10,-2 0-90,0-2-68,1 0-48,1-2-79,0-1 0,1 1 0,-1-1 0,0 1 0,0-1 1,1 0-1,-1 1 0,0-1 0,0 0-14,-3 2 7,2-2-39,-1 0-35,1 0-43,-1 0-49,0 0-121,0 0-104,0-1-117,2 1 202,-1 0-35,1-1-36,0 1-38,-1 0-41,1-1-41,0 1-45,0-1-44,0 0-48,0 1-49,0-1 125,0 0 33,-1 0-422,1-1 109,0 0 93,0 0-49,0 0 78,-1-5-1256,2 6 1410,0-1-131,-1-1 96,1 1-25,0-2-203</inkml:trace>
   <inkml:trace contextRef="#ctx0" brushRef="#br3" timeOffset="14239.9901">228 317 11392,'0'1'647,"0"-1"-40,0 1-41,0 0-38,0-1-38,0 1-35,0 0-36,0-1-33,0 2 291,0-1-118,0 0-108,0 0-97,0 0-90,0 0-75,0 0-62,0 0-54,0 0-42,0 0-41,0 2-135,0-1 115,0-1 45,0 0 35,0 0 111,0 0-34,0 0 36,0 0 39,0 0 43,0 0 46,0 0 51,0 9 241,0-6-426,0-1-37,0 0-55,0 0-40,0 0-45,0-1-51,0 0-279,-1 0-44,-1 3-929,1-5 237,0-1 613,1-1 78,0 0 77,0-2 108,0 1 108,0-3 12</inkml:trace>
   <inkml:trace contextRef="#ctx0" brushRef="#br3" timeOffset="14420.2017">197 222 11008,'0'0'1468,"0"0"-540,0 0-213,0 0-72,0 0-284,0 0-34,0 0 227,0 1-124,0-1-113,0 1-216,0 0 104,0 1 53,0 2 585,0-2-524,0-1-159,0 0-46,0 0-60,0-1-69,1 2 65,3 2-43</inkml:trace>
-  <inkml:trace contextRef="#ctx0" brushRef="#br3" timeOffset="14763.9655">361 267 11264,'-1'0'452,"-1"1"51,0 0 421,-3 0 1338,4 0-1623,-1-1-60,0 0-130,1 0-79,-1 1-93,0-1-109,-2 0 507,1 1-52,-1 2-53,1-1-51,-1 1-50,1 1-50,0-1-49,0 1-49,-1 1 63,1-1-99,1-2-208,-4 4 145,5-5-198,0 0 0,1 0 0,-1 0 0,0 0 0,1 0 0,-1 0 0,1 1 0,-1-1 0,1 0 0,0 1-24,-1 1 35,1 1 0,-1-1 1,1 3-36,0-3 4,0 0 0,1 0 0,-1-1 1,1 1-1,0 1-4,-1-3-5,0 0 1,1 1-1,-1-1 1,1 0-1,0 1 0,-1-1 1,1 0-1,0 0 1,0 0-1,-1 0 0,1 0 1,0 0-1,0 0 0,0 0 1,1 0-1,-1 0 1,0 0-1,0-1 0,0 1 1,0-1-1,1 1 1,-1 0-1,1-1 5,0 0-10,-1 1 0,1-1 0,-1 0 0,1 0 0,-1 0 0,0-1 0,1 1 0,-1 0 0,0 0 0,1-1 0,-1 1 0,0-1 0,1 1 0,-1-1 0,0 0 0,0 1 1,1-1-1,0-1 10,0 1-17,0-1 1,0 0 0,-1 1-1,1-1 1,0 0 0,-1-1 16,5-6-16,-5 5 13,2-2 3,-1 1 0,0-1-1,0 0 1,0 0-1,-1 0 1,0 0-1,0-3 1,-1-20 102,0 29-102,0 0 1,0 1-1,0-1 0,0 0 1,0 0-1,0 0 1,0 0-1,0 0 1,0 0-1,0 0 1,-1 0-1,1 0 1,0 0-1,0 0 1,0 0-1,0 0 1,0 0-1,0 0 0,0 0 1,0 0-1,0 0 1,0 0-1,0 0 1,0 0-1,0 0 1,0 0-1,0 0 1,0 0-1,0 0 1,0 0-1,0 0 0,0 0 1,0 0-1,0 0 1,0 0-1,0 0 1,0 0-1,0 0 1,0 0-1,0 0 1,0 0-1,0 0 1,0 0-1,0-1 0,0 1 1,0 0-1,-3 5-38,1 3 100,2-3-48,0 0-55,0-1-33,0-1-48,1 0-5,-1-1-35,0 1-39,0-1-43,0-1 45,0 0-43,0 2-348,0 0-59,0 4-1353,0-4 1204,0-3 798,0 2-492,0-1 80,0 1 68,1-1 56,0 1-86,2 1-73</inkml:trace>
-  <inkml:trace contextRef="#ctx0" brushRef="#br3" timeOffset="14958.4066">399 281 8448,'0'-5'1150,"0"2"-423,0 1-166,0 0-55,0 1 34,0 0-94,0 1-79,0 0-67,0 0 457,0 0-543,0 0 313,0 0 418</inkml:trace>
+  <inkml:trace contextRef="#ctx0" brushRef="#br3" timeOffset="14763.9654">361 267 11264,'-1'0'452,"-1"1"51,0 0 421,-3 0 1338,4 0-1623,-1-1-60,0 0-130,1 0-79,-1 1-93,0-1-109,-2 0 507,1 1-52,-1 2-53,1-1-51,-1 1-50,1 1-50,0-1-49,0 1-49,-1 1 63,1-1-99,1-2-208,-4 4 145,5-5-198,0 0 0,1 0 0,-1 0 0,0 0 0,1 0 0,-1 0 0,1 1 0,-1-1 0,1 0 0,0 1-24,-1 1 35,1 1 0,-1-1 1,1 3-36,0-3 4,0 0 0,1 0 0,-1-1 1,1 1-1,0 1-4,-1-3-5,0 0 1,1 1-1,-1-1 1,1 0-1,0 1 0,-1-1 1,1 0-1,0 0 1,0 0-1,-1 0 0,1 0 1,0 0-1,0 0 0,0 0 1,1 0-1,-1 0 1,0 0-1,0-1 0,0 1 1,0-1-1,1 1 1,-1 0-1,1-1 5,0 0-10,-1 1 0,1-1 0,-1 0 0,1 0 0,-1 0 0,0-1 0,1 1 0,-1 0 0,0 0 0,1-1 0,-1 1 0,0-1 0,1 1 0,-1-1 0,0 0 0,0 1 1,1-1-1,0-1 10,0 1-17,0-1 1,0 0 0,-1 1-1,1-1 1,0 0 0,-1-1 16,5-6-16,-5 5 13,2-2 3,-1 1 0,0-1-1,0 0 1,0 0-1,-1 0 1,0 0-1,0-3 1,-1-20 102,0 29-102,0 0 1,0 1-1,0-1 0,0 0 1,0 0-1,0 0 1,0 0-1,0 0 1,0 0-1,0 0 1,-1 0-1,1 0 1,0 0-1,0 0 1,0 0-1,0 0 1,0 0-1,0 0 0,0 0 1,0 0-1,0 0 1,0 0-1,0 0 1,0 0-1,0 0 1,0 0-1,0 0 1,0 0-1,0 0 1,0 0-1,0 0 0,0 0 1,0 0-1,0 0 1,0 0-1,0 0 1,0 0-1,0 0 1,0 0-1,0 0 1,0 0-1,0 0 1,0 0-1,0-1 0,0 1 1,0 0-1,-3 5-38,1 3 100,2-3-48,0 0-55,0-1-33,0-1-48,1 0-5,-1-1-35,0 1-39,0-1-43,0-1 45,0 0-43,0 2-348,0 0-59,0 4-1353,0-4 1204,0-3 798,0 2-492,0-1 80,0 1 68,1-1 56,0 1-86,2 1-73</inkml:trace>
+  <inkml:trace contextRef="#ctx0" brushRef="#br3" timeOffset="14958.4065">399 281 8448,'0'-5'1150,"0"2"-423,0 1-166,0 0-55,0 1 34,0 0-94,0 1-79,0 0-67,0 0 457,0 0-543,0 0 313,0 0 418</inkml:trace>
   <inkml:trace contextRef="#ctx0" brushRef="#br3" timeOffset="15140.5145">399 276 17535,'0'5'403,"0"-1"-56,0 1-51,0 0-45,0 3 86,0 0-81,0 18 354,0-17-281,0-4-107,0-2 49,0 1 60,0-2 70,1-10-282,0 1-64,0 2-56,1 0 0,-1 1 0,1-1 0,0 0 1,3-5 48,-3 7-56,0 0 0,-1 0 0,1 0 1,1 1-1,-1-1 8,8-7 3,-7 8 13,-1 1-1,0-1 1,1 1-1,-1-1 0,2 1-15,3-2 82,2 3 35,-1 1 23,-8-1-130,1 0 0,0 0 0,-1 1 0,1-1 1,-1 0-1,1 1 0,-1-1 0,1 1 0,-1-1 0,1 0 0,-1 1 0,0-1 0,1 1 0,-1-1-10,1 2 30,0 0-1,0 0 0,-1 0 1,1 0-1,0 0 0,-1 0 1,1 1-30,-1-1 25,4 17 157,-2-9-122,0-1-72,-2-8-94,1 0 74,-1 1 60,0 0 65,0 0-57,0-1-43,0 0-32,0 0-36,0-1-20,0 1-34,0-1-38,0 1-42,1-1-117,-1 1-81,0-1-87,1 1-95,-1-1-104,1 0-111,-1 0-120,1 0 415,-1 0-33,0 0-246,0 0 52,1 0 52,-1 0 49,0 0 48,0 0 45,0 0 45,1 0 42,-1 0 40,0 0 39,0 0 36,0 0 36,1-1-207,-1 1 118,0 0 129,0 0 73,1-1 63,-1 1 53,0-1 39,1 0 131,-1 0-132,0 1-82,1 0-3,-1-1-46,0 1-51,0 0-59,1-2-140,0-1 54,0 0-20,1-2-135,-2 5 514</inkml:trace>
   <inkml:trace contextRef="#ctx0" brushRef="#br3" timeOffset="15326.2588">558 225 11392,'3'-2'2086,"-2"2"-761,0 0-565,-1 0-75,0 1-94,-1-1-113,-1 2 175,1-2-218,1 1 63,-1 0-117,1 1 52,0 0 101,0 0-65,-1-1-58,0 1-48,0 0 40,0 0-45,0 1-6,1 0-67,0 1-54,0-1-45,0 2-4,-1 1 44,0 1-33,-1 2-56,1 4-25,1 3-39,0-3-71,0-8-26,0 1 0,1 4 24,-1-8-71,1 0 48,1 8 110,-1-6-144,-1-3-12,1 1-34,0 0-113,-1 0-95,1 0-111,0-1 164,-1 0-32,1 1-306,0-2-87,-1 1-79,1-1-72,-1 0-64,1 0-58,0-1-50,-1-1-43,1 1 37,-1 0 33,0 1 42,0-1 48,0 0 57,0 0 65,0 0 72,0 0 80,0 0 240,0 0 44,0 0 49,0 1 49,0-2-137,0 0 44,0 0-20,0-2-126</inkml:trace>
   <inkml:trace contextRef="#ctx0" brushRef="#br3" timeOffset="15553.3848">518 272 9984,'0'0'542,"0"1"-37,0-1-35,0 1-34,0 0 344,-1 0-111,1 0-306,0 0-32,0 0 241,0 1-165,0-1-49,0 4 662,1-4-550,-1 1 96,0-2-234,1 1 38,0-1 91,0 1-58,1-1 40,0 1-277,7 1 807,-7-1-811,0-1-50,0 0-65,0 0-103,0 0-16,-1 0-35,0 0-35,0-1-40,1 1-164,-1 0-111,1-1-97,-1 0-83,1 1-219,0-1-77,0 0-256,1-1-652,0 0 215,-1 1 615,0 1 303,-1-1 66,1 0 54,-1 0 41,3-1-669</inkml:trace>
   <inkml:trace contextRef="#ctx0" brushRef="#br3" timeOffset="19542.5059">1889 46 9600,'0'-1'1161,"-1"0"-88,0 0-83,0 0-81,-1 0-76,0 1-71,0 0-69,0-1-65,0 1-59,-1 0-58,1 0-52,0 0-48,-1 0-45,1 0-42,0 1-36,0-1-33,-1 0 105,1 0-62,-1 0-40,1 1-61,1-1-49,0 1-38,-3 1 57,2-1-125,1-1-19,0 0 0,1 0-1,-1 0 1,1 1-1,-1-1 1,0 0-1,1 0 1,-1 1-1,0-1 1,1 1 0,-1-1-1,1 1 1,-1-1-1,1 0 1,-1 1-1,1 0 1,0-1-1,-1 1 1,1-1 0,-1 1-1,1 0 1,0 0-23,-5 6 237,1 1-45,0 0-33,2 0-45,3 0-54,0-3-47,3 9-36,-4-14 23,0 1-1,0-1 1,0 0 0,0 1 0,1-1 0,-1 0 0,0 1 0,0-1 0,0 0 0,1 0 0,-1 1-1,0-1 1,1 0 0,-1 0 0,0 0 0,0 1 0,1-1 0,-1 0 0,0 0 0,1 0-1,-1 0 1,1 0 0,-1 1 0,9-1 41,-6 0-15,-3 0-19,0 0 1,1 0-1,-1 0 1,1 0-1,-1 0 1,1-1-1,-1 1 1,0 0-1,1 0 1,-1 0-1,0 0 1,1-1-8,-1 1 8,1 0 0,-1-1 0,1 1 0,-1 0 0,0-1 0,1 1 0,-1-1 0,0 1 0,0-1 0,1 1 0,-1-1-8,1-1 40,2-3 51,-1 4-44,-1-1 0,0 1 0,-1-1 0,1 1 0,0-2-47,1 0 135,-1 0-32,2-3 25,-3 6-121,0-1 0,0 1 1,0-1-1,0 1 0,0-1 0,0 1 0,0-1 1,0 1-1,0-1 0,0 1 0,0 0 0,0-1 1,0 1-1,0-1 0,0 1 0,0-1 0,0 1 1,-1-1-8,0-1 11,-1-2 0,1 0 57,2 1-88,-1 3 9,0 0 1,0-1-1,0 1 0,0 0 0,0-1 0,0 1 0,1 0 0,-1-1 0,0 1 0,0 0 0,1-1 0,-1 1 11,1-1 7,0 2-10,0-1 0,-1 1 0,1 0-1,0-1 1,-1 1 0,1 0 0,-1 0 0,1-1-1,-1 1 1,1 1 3,3 9 44,-3-7-48,0 1 1,0 0 0,0-1 3,0 9-29,-1 5 29,0-15 6,0 4 27,-1 1 0,0 0-1,0 0-32,-2 4 82,3-11-70,-1 2-20,0 1 45,1-2 17,-1-1 0,0 1 0,0 0 0,0 0 0,0-1 0,0 1 0,-1 0-54,-1 2 51,0-3-75,1 1-43,0-1-49,-1 0-58,0-1-66,0 1-72,2-1-61,0-1-42,0 1-40,0-1-37,1 0-37,0 0-35,-1-2-663,1 1 384,0 0-45,-1 0 54,1 0 45,-1 0 42,1 0 44,0 0 42,-1 0 43,1 0 43,0 0 42,0-1 42,-1 1 42,1 0 41,0 0 42,0 0 41,0 0 41,0-1 40,0 1 42,0-2-197,0 0 46,0 0-25,0-3-140</inkml:trace>
-  <inkml:trace contextRef="#ctx0" brushRef="#br3" timeOffset="19839.9596">1982 55 11648,'1'0'633,"-1"0"-40,1 0-37,0 0-37,0 0 419,0 0-125,0 1-110,0-1-97,0 0-84,-1 1-70,1 0 161,-1 0-170,1 3 534,-1-3-645,0 1 35,-1 0 175,1 0 104,0 1-250,0 0-52,0-1-48,-1 1-42,0 0-38,0-1-36,0 3 96,-2 2-55,3-5-161,-1 0 0,1 0 0,-1 0 1,1 0-1,0 0 0,0 1-60,-1 2 30,-1-2-49,0 0-13,2 0-101,0-4-6,-1 0 17,1 0-49,-3-9-2053,2 6 1297,1 0-22,0 1 521,0 0 40,0 1 232,0-4-490,0-2 92,0 1 78,0 0 61,-1 2 48,0 0 110,-1 0 56,-1-1 21,1 3 103,-1-1 8,1 1 50,0 0 63,0 2 81,0-1 95,-1 1 112,1 0-119,1 1 34,-1-1 35,-1 0 38,2 1-155,-2-2 92,2 2-87,0-1 91,0 1-77,1 0 43,0 0-90,1 0-35,-1 1-34,1-1-33,0 0-60,0 1-121,0-1 10,0 1-35,0-1-34,0 0-34,0 1-332,1 0-115,0 0-104,0 0-92,0 0-83,0 0-70,0 0 417,0 0 98,1 0 83,0 0 71,2 0-109,4-1-95</inkml:trace>
+  <inkml:trace contextRef="#ctx0" brushRef="#br3" timeOffset="19839.9594">1982 55 11648,'1'0'633,"-1"0"-40,1 0-37,0 0-37,0 0 419,0 0-125,0 1-110,0-1-97,0 0-84,-1 1-70,1 0 161,-1 0-170,1 3 534,-1-3-645,0 1 35,-1 0 175,1 0 104,0 1-250,0 0-52,0-1-48,-1 1-42,0 0-38,0-1-36,0 3 96,-2 2-55,3-5-161,-1 0 0,1 0 0,-1 0 1,1 0-1,0 0 0,0 1-60,-1 2 30,-1-2-49,0 0-13,2 0-101,0-4-6,-1 0 17,1 0-49,-3-9-2053,2 6 1297,1 0-22,0 1 521,0 0 40,0 1 232,0-4-490,0-2 92,0 1 78,0 0 61,-1 2 48,0 0 110,-1 0 56,-1-1 21,1 3 103,-1-1 8,1 1 50,0 0 63,0 2 81,0-1 95,-1 1 112,1 0-119,1 1 34,-1-1 35,-1 0 38,2 1-155,-2-2 92,2 2-87,0-1 91,0 1-77,1 0 43,0 0-90,1 0-35,-1 1-34,1-1-33,0 0-60,0 1-121,0-1 10,0 1-35,0-1-34,0 0-34,0 1-332,1 0-115,0 0-104,0 0-92,0 0-83,0 0-70,0 0 417,0 0 98,1 0 83,0 0 71,2 0-109,4-1-95</inkml:trace>
   <inkml:trace contextRef="#ctx0" brushRef="#br3" timeOffset="20223.2743">2091 51 12544,'-1'0'642,"0"0"-35,0 0-35,1 0-33,-2 0 444,0 0-120,1 0-111,0 0-104,-1 0-95,1 0-86,-1 0-36,1 1-86,0-1-73,-1 0-63,1 0-52,0 1-37,-5 1 283,4-1-216,0 0 86,1 0-55,-1 0 49,1 0 57,0 0 62,-3 1-158,-2 2 143,2 0-95,0 2-136,1 1-55,1-3-43,0 0 0,1 0 1,-1 4-43,2-7 5,0 1 0,-1-1 0,2 0 0,-1 1 0,0-1 0,0 0 0,0 0 0,0 1 0,1-1 0,-1 1-5,1-2 1,-1 1-1,0 0 1,0-1-1,1 1 1,-1-1-1,0 1 0,1 0 1,-1-1-1,0 1 1,1-1-1,-1 1 1,1-1-1,-1 1 1,1-1-1,0 1 0,-1-1 1,1 0-1,0 1 0,7 0-63,-8-1 57,1 0 0,-1 0-1,1 0 1,-1 0-1,1 0 1,0-1 0,-1 1-1,1 0 1,-1 0-1,1 0 1,-1-1 6,4-2-59,-1 0 0,0-1-1,0 0 1,0 1 0,0-2 59,1-1-29,2-2-2,-1 0 38,0 0 38,-4 7-39,0 0 0,-1-1 0,1 1 0,0-1 0,-1 1 0,1-1-6,1-4 59,0 3 65,-1 2 89,-1 0-107,0-2-22,0 3-28,0 0 44,0 0 18,0 16-41,0 1-106,0-7-35,0-9 129,0 0-40,0 1-38,0-1-35,1 1-141,-1 1-104,1-1-42,0 1-49,1 3-1004,-1-4 833,0-1 59,2 0-96</inkml:trace>
   <inkml:trace contextRef="#ctx0" brushRef="#br3" timeOffset="20575.1043">2196 31 10880,'1'1'1000,"0"0"-86,-1 1-80,1-1-77,-1 0-72,1 1-66,-1-1-64,0 1-58,1-1-53,-1 1-49,0-1-45,0 1-40,0 1 208,0 1-105,0-2-140,0 2 96,0 2-43,0-3-143,0-1 0,0 1 1,0 0-1,-1 0 0,1 1-183,-2 1 240,0 2 29,2 1-47,-1-4-84,1 0 43,-2-1 45,0 1 50,2-4-189,0 2 14,0-1-13,0-1 67,0 1 108,0-4-133,2 0-72,0-1-28,0-3-8,-2 5-19,1 0-1,-1-1 1,1 1-1,1-1-2,5-11 9,7-9-115,-7 14 84,-6 7 24,3-3 31,-3 5-27,-1 0 0,1 0 1,-1 0-1,1-1 0,-1 1 1,1 0-1,-1 0 0,1 0 1,-1 0-1,1 0 0,-1 0 1,0 0-1,1 0 0,-1 0 1,1 0-1,-1 0 0,1 0 1,-1 0-1,1 0 0,-1 1 0,1-1 1,-1 0-1,1 0 0,-1 1-6,3 2 24,-2-1-17,0 1 1,0-1-1,0 1 0,0 0-7,-1-1 3,1 1-2,-1 0 0,0 0 0,1 0 1,-1 0-1,0 0 0,-1 2-1,1 7-50,0-11-176,0 0 72,0 0 65,0 0 53,0 1 83,0 5 393,0-6-380,0 1-41,0 0-75,0-1-118,0 0 35,0 0-40,0 0-43,0 0-46,0 0-202,0 1-113,0-1-122,0 0 304,0-1-35,0 1-35,0-1-37,0 1-38,0 0-39,0-1-41,0 1-42,0-1-43,0 1-44,0-2 71,0 0 77,0 0-45,0 0-242</inkml:trace>
   <inkml:trace contextRef="#ctx0" brushRef="#br3" timeOffset="20758.626">2309 0 12544,'0'1'631,"0"0"-42,0 0-39,0-1-40,0 1-37,0 0-36,0-1-35,0 1-32,0 0 276,0 1-113,-1-1-103,1 0-89,0 0-102,0 0-54,0 0-46,0 0-38,-1 0-10,0 3 69,1-2-58,-1-1 47,1 0 79,-1 1 234,1 0-50,0 0-49,0 0-45,0 0-42,0 0-39,0 0-37,0 0-34,0 1 37,0 0-67,0 8 230,0-3-182,0 0-45,0 0-41,1 1-37,0-1-40,1 1 19,-2-3-52,1-1-45,-1 0-63,1 3-626,-1-5 434,1-1-85,-1 0-22,1-1-99,0 1-119,-1-2 269,0 1-37,0-1-512,0 0 60,0 0 60,0 0 56,0 0 54,0 0 53,0 0 51,0 0 48,1 0 47,-1 0 44,0 0 42,0 0 40,0 0 39,0 0 36,0 0-187,0 0 182,0-1 68,0 1 60,0 0 52,0 0 34,0 0 47,0-1 81,0 1-38,1-1-49,-1 1-38,0 0-50,0 0-26,0 0-49,0 0-54,0 0-62,0-1-235,1 0 53,0-1-48,1 1-216</inkml:trace>
   <inkml:trace contextRef="#ctx0" brushRef="#br3" timeOffset="20960.9316">2270 69 11648,'1'0'605,"1"0"-35,0 0-34,0 0-34,1 0 408,1 0-123,-1 0-113,0 0-105,0 0-99,-1 0-90,1 0-32,0 0-105,0-1-91,0 1-79,0 0-69,0 0-69,5-1-316,-5 1 267,-1-1 51,0 1 62,0 0 42,0 0 31,0 0 39,-1 0 43,1-1 47,2 1-50,-1 0-36,0 0-35,0-1-40,0 1-40,-1 0-43,0 0-44,0-1-47,0 1-48,-1 0-52,1-1-52,0 1-54,-1-1-57,1 1-59,0-1-61,0 1-62,1-1-307,0 0-60,6-1-2018,-7 2 2179,1-1 34,-1 1 47,1-1 60,-1 0 251,0 1 43,0-2-27,2 1-140</inkml:trace>
   <inkml:trace contextRef="#ctx0" brushRef="#br3" timeOffset="21376.9096">1825 339 12544,'0'-2'1707,"-1"1"-602,1 1-224,0-1-53,0 1 110,0 0-517,-1 0-36,1 1-41,0-1-44,0 0-47,-1 0-51,1 0-79,0 1-37,-1-1-39,1 0-40,0 0-43,-1 1-44,1-1-47,0 0-47,-3 1 759,1 0-244,0 0-47,1 0-52,-1 2-61,-2 3 248,1 1-72,0 0-70,0 0-64,1-2-74,1-2-81,0 0 0,0 0 0,1-1-1,-1 2-67,1 1 91,-1 0-1,1 0 1,0 0-91,0 0 70,0-1-84,2 4 120,-1-5-107,0-1-47,0 0-41,0 0-56,0 0-66,0 0-76,1-1-87,0 1-97,0-1-108,0-1-118,-1 1 121,1-1-46,1 1-729,-1-1 49,4-1-1832,-4 0 2056,0 0 56,-1 0 82,1 0 102,-1 0 348,1 1 63,-1-1 69,0 0 76,0 1 149,0-1 33,0 1 35,-1-1 36,3 0-370,0 0 47,0-1-25,2 1-137,-5 0 498</inkml:trace>
-  <inkml:trace contextRef="#ctx0" brushRef="#br3" timeOffset="21661.6396">1879 350 11648,'-1'2'1022,"0"0"-122,0 0-112,0 1-105,0-1-97,0 0-89,1 0-79,-1 0-72,1 0-89,-1 0-45,1 0-39,-1 0-34,1 2 84,-1 5 151,1-6-166,0 0 131,0-1-33,-1 2 213,0-1-105,0 0-86,0 1 0,1-4-290,0 1 0,0-1 1,0 1-1,-1-1 0,1 1 1,0-1-1,0 1 1,0-1-1,0 1 0,0-1 1,1 1-1,-1-1 0,0 1 1,0-1-1,0 1 1,0-1-1,0 1 0,1-1-38,2 5 361,-1-2-199,-1-3-147,-1 1 1,0-1-1,0 1 0,1-1 0,-1 1 0,0-1 0,1 0 0,-1 1 0,0-1 0,1 0 0,-1 1 0,1-1 1,-1 0-1,0 1-15,2-1 37,0 0 0,0 0 0,0 0 0,0 0 0,0 0-1,-1 0 1,1 0 0,0-1 0,0 1 0,0-1-37,12-3 229,-6 1-112,-5 3-80,6-4 157,-7 3-154,-1 0 0,1 0-1,0 0 1,-1 0 0,1 0-40,5-7 239,-1 1 25,-3 2-96,2-3 189,-5 7-303,0-1 0,0 1 0,1 0 0,-1 0 0,0 0 0,0 0 0,0-1 0,0 1 0,0 0 0,0 0 0,0 0 0,-1-2-54,1 3 28,0-1 1,-1 0-1,1 0 0,0 1 1,-1-1-1,1 0 0,-1 1 1,1-2-29,-6-2 142,-1 0-67,0 1-49,2 2-27,3 0-33,0 0 34,1 0-1,-1 1 1,1-1-1,-1 1 1,1 0-1,-2-1 1,0 1-67,0 1-81,0 0-109,2 0 80,-1 1-38,1-2 216,0 1-34,-1 0-130,1 0-128,-1 0-124,1 1-118,0-1-114,0 1-110,-1-1-105,1 1-101,0-1-96,0 1-92,0 0-88,0-1-82,0 1-79,0 0-74,0 0-69,0-1 1144,1 0 46,-1 0-25,-1 1-140</inkml:trace>
+  <inkml:trace contextRef="#ctx0" brushRef="#br3" timeOffset="21661.6393">1879 350 11648,'-1'2'1022,"0"0"-122,0 0-112,0 1-105,0-1-97,0 0-89,1 0-79,-1 0-72,1 0-89,-1 0-45,1 0-39,-1 0-34,1 2 84,-1 5 151,1-6-166,0 0 131,0-1-33,-1 2 213,0-1-105,0 0-86,0 1 0,1-4-290,0 1 0,0-1 1,0 1-1,-1-1 0,1 1 1,0-1-1,0 1 1,0-1-1,0 1 0,0-1 1,1 1-1,-1-1 0,0 1 1,0-1-1,0 1 1,0-1-1,0 1 0,1-1-38,2 5 361,-1-2-199,-1-3-147,-1 1 1,0-1-1,0 1 0,1-1 0,-1 1 0,0-1 0,1 0 0,-1 1 0,0-1 0,1 0 0,-1 1 0,1-1 1,-1 0-1,0 1-15,2-1 37,0 0 0,0 0 0,0 0 0,0 0 0,0 0-1,-1 0 1,1 0 0,0-1 0,0 1 0,0-1-37,12-3 229,-6 1-112,-5 3-80,6-4 157,-7 3-154,-1 0 0,1 0-1,0 0 1,-1 0 0,1 0-40,5-7 239,-1 1 25,-3 2-96,2-3 189,-5 7-303,0-1 0,0 1 0,1 0 0,-1 0 0,0 0 0,0 0 0,0-1 0,0 1 0,0 0 0,0 0 0,0 0 0,-1-2-54,1 3 28,0-1 1,-1 0-1,1 0 0,0 1 1,-1-1-1,1 0 0,-1 1 1,1-2-29,-6-2 142,-1 0-67,0 1-49,2 2-27,3 0-33,0 0 34,1 0-1,-1 1 1,1-1-1,-1 1 1,1 0-1,-2-1 1,0 1-67,0 1-81,0 0-109,2 0 80,-1 1-38,1-2 216,0 1-34,-1 0-130,1 0-128,-1 0-124,1 1-118,0-1-114,0 1-110,-1-1-105,1 1-101,0-1-96,0 1-92,0 0-88,0-1-82,0 1-79,0 0-74,0 0-69,0-1 1144,1 0 46,-1 0-25,-1 1-140</inkml:trace>
   <inkml:trace contextRef="#ctx0" brushRef="#br3" timeOffset="21908.9129">2007 321 12416,'0'1'842,"0"-1"-53,0 1-51,0 0-52,1 0-50,-1-1-49,0 1-50,0 0-47,0 0-48,1-1-46,-1 1-45,0 0-46,1-1-44,-1 1-43,0 0-43,0-1-41,1 1-22,-1 0-68,0-1-65,0 1-64,1 2 710,0 0-84,0 0-77,0 0-70,0 1 82,0 1-117,0-1-94,0 0-69,2 9 208,-1-8-199,-1-1-5,0-1 65,0 0 130,0 0-99,1 0 6,1 0 83,-1-1-192,-1-1-30,-1-1-155,0 0 0,0 0 1,0 0-1,0 0 0,0 0 0,0 0 1,0 0-1,0 0 0,0 0 1,0 0-1,0 0 0,0 0 1,0 0-1,0 0 0,0 0 1,0 0-1,0 0 0,0 1 1,0-1-1,0 0 0,0 0 1,1 0-1,-1 0 0,0 0 1,0 0-1,0 0 0,0 0 1,0 0-1,0 0 0,0 0 1,0 0-1,0 0 0,0 0 1,0 0-1,0 0 0,0 0 1,0 0-1,0 0 0,0 0 1,0-1-1,0 1 0,0 0 1,0 0-1,0 0 0,0 0 1,0 0-1,0 0 0,0 0 1,0 0-1,0 0 0,0 0 1,0 0-1,1 0 0,-1 0 1,0 0-1,0 0 0,0 0-8,1-2 223,1-1-53,-2-1 9,1-1-64,0-5 51,0 5-111,1-2-50,-1-1-96,-1 5 68,0 0-41,0-1-45,1 1-45,-1 0-48,1 0-50,-1 0-50,1 0-53,0 0-136,-1 0-76,0 1 99,1 0 10,-1 1-96,0 0-117,0 0 285,0 1-36,1-1-245,-1 0-72,0 1-64,1-1-55,-1 0-235,1 1-55,-1-1-282,1 0-775</inkml:trace>
   <inkml:trace contextRef="#ctx0" brushRef="#br3" timeOffset="22281.3447">2150 306 12672,'-10'2'1685,"3"-1"-621,3 0-243,0-1-82,2 0-363,1 1-37,0-1-36,0 0-32,-1 0 178,0 0-109,0 0-51,1 0-104,0 0-60,-1 0-35,1 0 28,-1 0 58,1 0 211,0 1 303,-1 1-175,0 0-40,-1 1 11,0-1-54,0 1-58,0 1-60,1-1-63,0 0-67,0 1-68,1 0-73,-4 19 245,5-22-278,0 1 0,0-1 0,0 0 0,0 0 0,0 0 0,0 0 0,0 0 0,0 1 0,1-1 0,-1 0 0,0 0 0,1 0 0,-1 0-10,1 2 19,1 2-24,-1-4 1,-1-1-1,0 0 1,0 1 0,1-1 0,-1 1-1,0-1 1,0 0 0,1 0 0,-1 1-1,0-1 1,1 0 0,-1 0 4,1 1-7,0-1 0,0 0-1,-1 1 1,1-1 0,0 0 0,0 0 0,0 0-1,0 0 1,0 0 0,0 0 7,2 0-1,0 0 1,0-1-1,0 1 0,1-1 1,-1 0-1,0 0 0,0 0 1,0 0-1,-1 0 0,3-2 1,2-1 11,0-1 0,0 0 1,0-1-12,-5 5 16,-1 0 0,0 0 0,1-1 0,-1 1 0,0 0 0,0-1 0,0 0-16,5-10 165,-1 1 0,-2 4-60,1-1-8,0-1 4,-1 3 12,-3 6-97,0 0 0,0-1 0,0 1 0,1 0 0,-1-1 0,0 1 0,0 0 0,1-1-1,-1 1 1,0 0 0,0-1 0,1 1 0,-1 0 0,1 0-16,0 1 115,0 2-37,-1 8 4,0-4-77,0-1-50,0 0-59,0-1-38,0 0-59,0-1-66,0 1-74,0-4 208,0 0-56,0 0-53,0 1-48,0-1-43,0 0-39,0 1-473,1 0-304,2 4-2364,-3-4 2794,1-1 39,-1-1 628,2 2-487,0 1-111</inkml:trace>
   <inkml:trace contextRef="#ctx0" brushRef="#br3" timeOffset="22492.0907">2235 230 10880,'1'0'565,"-1"-1"-49,1 0-44,-1 1-39,1 0 43,-1-1-38,1 1 47,-1 0 197,1 2 458,-1-1-724,0-1 33,0 1-43,0 0 35,0 0 39,0 1 45,0-1-33,0 0 41,0 0-132,0 3 466,0-2-522,0-1-19,0 1 45,0 0 56,0 1 68,0 2 56,0 0-115,0 1-47,0 0-49,-1 0-51,0 5-12,-1 0-104,1 2-65,-2 7-57,2-11-36,1-6-101,-1 1 79,1 4 56,0-3-98,0-3-20,0 1-39,0-1-47,0 0-55,0 1-66,0-1-73,0 1-78,0-1-89,0 5-1104,1-5 979,0 0 267,-1-1 39,1 0-30,1 1-140</inkml:trace>
   <inkml:trace contextRef="#ctx0" brushRef="#br3" timeOffset="22867.8971">2264 371 9984,'0'2'420,"1"0"-60,0 1 239,0 2 317,0-3-562,-1 0 58,0 0-10,0 0 67,1 0 77,-1 1 90,0-1-569,0-1 35,1 2 193,0-2-6,1 0 47,1 1 432,-2-2-659,-1 0 0,1 0 0,-1 0 0,1 0-1,-1 0 1,1 0 0,-1 0 0,1 0 0,-1-1 0,0 1-1,1 0 1,-1 0 0,1 0 0,-1 0 0,1-1-109,1-1 481,0 0-73,0-2 9,0 3-213,-1-1 1,0 0-1,0 0 1,1 1 0,0-2-205,0 2 130,5-7 310,-5 4-173,-1 1-66,0 1 47,0-1 59,-1 0 68,0-2 38,0-6 567,-1 7-590,0-1-24,-2 0-105,2 3-204,-1-1 94,-1 1 56,-1 0 61,-2 2 63,0 1-171,1 2-34,1 1-43,1 4-52,1-5-25,1 0 1,1 1-1,-1-1 1,0 1 0,1 2-7,0 20 1,0-18-30,0-8 15,0 1 1,0-1-1,0 1 1,0-1-1,0 0 1,0 1 0,0-1-1,0 0 1,0 1-1,0-1 1,0 0-1,0 1 1,1-1-1,-1 0 1,0 1-1,0-1 1,0 0-1,1 1 1,-1-1-1,0 0 1,1 0-1,-1 0 1,0 1 13,3 0-170,0 1-75,-3-2-42,1 1 42,0-1 36,-1 1 33,1-1-32,0 1 54,0 0-34,2 1-60,-2-1 94,0-1-87,-1 1-49,1-1-100,0 0-119,0 1 204,-1-1-36,1 0-314,0 0-118,-1 0 340,1 0-35,0 0-33,-1 0-37,1 0-37,-1 1-39,1-1-39,0 0-42,-1 0-42,1 0-44,0 0-45,0 0-47,0 0 134,0 0 49,1 0 44,0 0 40,0 0-79,0 0 38,1 0-91,1 0-329</inkml:trace>
-  <inkml:trace contextRef="#ctx0" brushRef="#br3" timeOffset="23158.8119">2393 281 10112,'0'3'778,"0"-1"-37,0 0-36,0 0-34,0 3 571,0-1-126,0 0-118,0 0-110,0 1-101,0-1-94,0-1-258,0 0-40,0 0-36,0 0-33,0 3 237,0 0-99,0 1 31,0 15 621,0-13-558,0-5-258,0 0 43,0 0 49,0 0 58,0-6-264,0-1-39,1-2 46,1 0-94,1-4-98,-1 3-9,0 2 36,3-11-10,1 0 1,2-4-19,-5 12 34,-2 4 6,1-2 41,-2 5-78,0 0 1,0 0 0,0 0 0,0 0 0,0-1 0,1 1 0,-1 0-1,0 0 1,0 0 0,0 0 0,0 0 0,0-1 0,0 1 0,0 0 0,0 0-1,0 0 1,1 0 0,-1 0 0,0 0 0,0 0 0,0 0 0,0 0-1,0 0 1,1-1 0,-1 1 0,0 0 0,0 0 0,0 0 0,0 0 0,0 0-1,1 0-3,-1 0 6,0 1-1,0-1 0,1 0 1,-1 0-1,0 0 0,0 1 0,0-1 1,1 0-1,-1 0 0,0 1 1,0-1-1,0 0 0,0 0 0,0 1 1,0-1-1,1 0-5,2 16 100,-2-11-108,1 6 46,-2-6-49,1 1-52,-1 0-80,0-4 58,0 0-38,0 0-40,0 1-42,0-1-41,1 0-43,-1 0-45,0 0-45,0 0-45,1 0-49,-1 1-47,0-1-49,1 0-51,-1 0-52,1-1-51,-1 1-55,1 0-161,-1-1 47,0 1 57,0-1 69,0 0 13,0 0 112,0 0 368,0-1 34,1 1 36,-1-1 38,1 1-323,2-1-85</inkml:trace>
+  <inkml:trace contextRef="#ctx0" brushRef="#br3" timeOffset="23158.8118">2393 281 10112,'0'3'778,"0"-1"-37,0 0-36,0 0-34,0 3 571,0-1-126,0 0-118,0 0-110,0 1-101,0-1-94,0-1-258,0 0-40,0 0-36,0 0-33,0 3 237,0 0-99,0 1 31,0 15 621,0-13-558,0-5-258,0 0 43,0 0 49,0 0 58,0-6-264,0-1-39,1-2 46,1 0-94,1-4-98,-1 3-9,0 2 36,3-11-10,1 0 1,2-4-19,-5 12 34,-2 4 6,1-2 41,-2 5-78,0 0 1,0 0 0,0 0 0,0 0 0,0-1 0,1 1 0,-1 0-1,0 0 1,0 0 0,0 0 0,0 0 0,0-1 0,0 1 0,0 0 0,0 0-1,0 0 1,1 0 0,-1 0 0,0 0 0,0 0 0,0 0 0,0 0-1,0 0 1,1-1 0,-1 1 0,0 0 0,0 0 0,0 0 0,0 0 0,0 0-1,1 0-3,-1 0 6,0 1-1,0-1 0,1 0 1,-1 0-1,0 0 0,0 1 0,0-1 1,1 0-1,-1 0 0,0 1 1,0-1-1,0 0 0,0 0 0,0 1 1,0-1-1,1 0-5,2 16 100,-2-11-108,1 6 46,-2-6-49,1 1-52,-1 0-80,0-4 58,0 0-38,0 0-40,0 1-42,0-1-41,1 0-43,-1 0-45,0 0-45,0 0-45,1 0-49,-1 1-47,0-1-49,1 0-51,-1 0-52,1-1-51,-1 1-55,1 0-161,-1-1 47,0 1 57,0-1 69,0 0 13,0 0 112,0 0 368,0-1 34,1 1 36,-1-1 38,1 1-323,2-1-85</inkml:trace>
   <inkml:trace contextRef="#ctx0" brushRef="#br3" timeOffset="23342.955">2486 232 12032,'0'0'1593,"0"0"-586,0 1-231,0-1-78,0 2-21,0-1-75,0 1-67,0 0-60,0-1-112,0 1-34,0 1 248,0 1-24,-1 5 641,1-5-707,-1 0-158,0 1-52,1-1-47,-1 1-43,1 1-12,-1 0-45,1 3-2,0 0-53,0-7-235,0 0 39,0 1-21,0 1 109,0-1 65,0 0 60,0 4 89,0-2-132,0-2-102,0-1-17,0 0-36,0 1-160,0-1 86,0-1-36,0 1-37,0-1-40,0 1-43,0-1-45,0 1 27,0-1-34,0 0-37,0 1-36,0-1-40,0 0-41,0 1-41,0-1-43,0 0-46,0 0-45,0 1-49,0-1-48,0 0-52,0 1-51,0-1-54,0 0-55,0 0 681,0 0 40,0 0-22,0 1-120</inkml:trace>
   <inkml:trace contextRef="#ctx0" brushRef="#br3" timeOffset="23569.7217">2462 311 15232,'3'4'2026,"-1"-2"-746,0-1-292,-1 0-99,0 0-258,-1-1-84,0 0-78,1 1-73,-1-1-68,0 0-61,1 0-57,-1 0-52,0 0-29,1 0-56,-1 0-48,0 0-39,1 0-41,0 0-187,-1 0 161,0 0 55,0 0 48,1 0 62,-1 0 78,1 0 87,0 0-116,0 0-103,1 0-91,-1 0-100,1 1-79,0-1-288,3-1-455,-3 1 601,0-1 63,0 0 106,3-1 10,3-4-42</inkml:trace>
   <inkml:trace contextRef="#ctx0" brushRef="#br3" timeOffset="27043.6334">2985 292 10880,'-4'0'535,"1"0"-45,-2 0 136,-5 1 777,6 0-862,1 1 51,0 0 70,0 1 88,2-1-566,0-1-68,0 0-35,0 0-6,0 0-1,0 0 62,0 0 8,0 0 56,0 0 16,1-1 54,-1 2 59,1-1 65,-1 0-249,0 1 39,-1 1 270,-4 6 669,4-5-690,1-2-231,0 1-36,1-1-45,0 0-53,0-2-47,0 0-1,0 1 1,0-1 0,0 0-1,0 0 1,0 1 0,0-1-1,0 0 1,1 0 0,-1 1-1,0-1 1,0 0 0,0 0-1,0 1 1,1-1-21,4 4 199,0-1-98,4 0-2,0-2-34,-5-1-41,0 1-1,-1-1 0,1 1 0,0 0 1,0 0-24,21 9 37,-24-9-29,0-1 1,1 1-1,-1 0 0,0 0 1,0-1-1,0 1 0,0 0 1,1 1-9,1 2 60,-1-1 42,0 1 27,-1 0 47,0 0 55,-1 0 65,0 0-57,-2 0-47,-4 2 87,3-3-157,-1-1 0,1 1 0,-3 0-122,1 0 135,-6 2 51,2-1-89,-6 2-71,13-5-24,-1 0-48,1 0-59,0 0-66,-1 0-76,1-1-84,-1 0-94,1-1-102,2 1 452,-1 0-34,0-1-207,0 1-117,0 0-106,0-1-227,0 0-107,0 1-284,0-2-717,0 1-43,0 0 682,1 0 267,0 0 81,0 0 226,0 0 87,0 0 99,0 0 113,0 0-520,0 0 109,0-1-52,0 0-295</inkml:trace>
@@ -30389,7 +29356,7 @@
   <inkml:trace contextRef="#ctx0" brushRef="#br0" timeOffset="673.5548">409 36 14848,'0'0'1969,"0"0"-725,0 0-285,0 1-97,0 0-383,0-1-47,0 1-45,0 0-41,-1-1-37,1 1-34,0 0 188,-1 0-126,0 0-56,-1 3 508,1-3-386,1-1 173,0 0-70,-1 1-65,1-1-60,0 0-58,0 1-51,0-1-48,0 1-43,-1-1-14,1 0-49,0 1-40,0-1-33,1 1-22,-1 1-38,0-2 50,0 0 38,0 0 49,0 1 61,0 11 184,0 18 636,0-20-742,0-1-62,0-3-105,0 1-51,0-1-57,0 1-67,0 0-95,0 0-103,0 1-112,0-1-125,0-4 208,0 1-35,0-1-36,0 1-39,0-1-38,0 1-41,0-1-42,0 1-44,0-3-941,0-1 1049,0 0 42,0 0 54,0 0 45,0 0-21,0 0-129</inkml:trace>
   <inkml:trace contextRef="#ctx0" brushRef="#br0" timeOffset="868.8871">367 139 13184,'0'0'1753,"1"0"-646,-1 0-254,0 0-87,1 0-590,-1 0 57,1 0 52,0 0 46,1 0 390,-1 0 101,6 0 2101,-6 0-2337,1 0-44,-1 0-48,0-1-73,-1 1-87,1 0-100,0-1 62,0-1-58,-1 1-51,1-1-41,1-1 39,1-1-21,4-2 15,0 5-150,-6 1-111,1 0 34,4-3-52,-4 2-33,-1 1 4,0-1-51,0 1-61,0-1-68,0 1-79,0-1-87,0 1-97,0 0-105,1 0-1664,-1 1 1429,-1 0 478,1 0 42,1 0-134,-1 1 48,1-1 137</inkml:trace>
   <inkml:trace contextRef="#ctx0" brushRef="#br0" timeOffset="1081.0538">478 126 14720,'0'0'1935,"0"0"-713,0 0-279,0 0-94,0 0-376,0 0-46,0 0-44,0 0-45,0 0-44,0 1-43,0-1-44,0 1-42,0 1 17,0 0-80,1 5 20,1-4 24,-1 1 52,-1-2-160,-1 0-94,-1 1-103,2-2 146,0 0-84,-1 1-89,1-1-92,0 1-99,0-1 119,0 0-34,0 0-36,0 0-35,0 0-37,0 0-38,-1-1-39,1 1-39,0-1 357,0 0-126,0 1 53,0-1 47,0 0 38,-1 1-57,0 1-130,1-2 188,-1 1-56,1-1-142,0 1 120,-1-1-41,1 0-69,0 0-57,0 1-62,-1-1-68,1 0-73,0 0-79,-1 0-84,1 0-89,0 0 613,0 0 13</inkml:trace>
-  <inkml:trace contextRef="#ctx0" brushRef="#br0" timeOffset="1269.2743">497 8 11520,'-3'-2'1525,"2"0"-561,0 1-220,0 0-73,1 1-14,-1 0-56,0-1-61,1 1-68,-1 0-72,1 0-78,-1 0-84,0 0-90,1 0-95,0 0-101,-1 0-107,1 0-112,0 0-117,0 0-124,0 0 206,0 0-33,0 0-33,0 0-35,7 0-3817,-5 0 2888,0 0 705,-1 0 33,0 0 36,1 0 35,0 0-434,2 0-73,1 0-382</inkml:trace>
+  <inkml:trace contextRef="#ctx0" brushRef="#br0" timeOffset="1269.274">497 8 11520,'-3'-2'1525,"2"0"-561,0 1-220,0 0-73,1 1-14,-1 0-56,0-1-61,1 1-68,-1 0-72,1 0-78,-1 0-84,0 0-90,1 0-95,0 0-101,-1 0-107,1 0-112,0 0-117,0 0-124,0 0 206,0 0-33,0 0-33,0 0-35,7 0-3817,-5 0 2888,0 0 705,-1 0 33,0 0 36,1 0 35,0 0-434,2 0-73,1 0-382</inkml:trace>
 </inkml:ink>
 </file>
 
@@ -30747,7 +29714,7 @@
 </file>
 
 <file path=customXml/itemProps1.xml><?xml version="1.0" encoding="utf-8"?>
-<ds:datastoreItem xmlns:ds="http://schemas.openxmlformats.org/officeDocument/2006/customXml" ds:itemID="{B4F7CC41-28BE-4516-8ADA-D0200BD00B96}">
+<ds:datastoreItem xmlns:ds="http://schemas.openxmlformats.org/officeDocument/2006/customXml" ds:itemID="{186EAD13-57A4-4AD7-9EC1-3F3BADCBC136}">
   <ds:schemaRefs>
     <ds:schemaRef ds:uri="http://schemas.openxmlformats.org/officeDocument/2006/bibliography"/>
   </ds:schemaRefs>
